--- a/docs/outline.docx
+++ b/docs/outline.docx
@@ -165,7 +165,7 @@
         <w:widowControl/>
         <w:jc w:val="left"/>
         <w:rPr>
-          <w:rFonts w:ascii="Cambria" w:hAnsi="Cambria" w:cs="Arial"/>
+          <w:rFonts w:ascii="Cambria" w:hAnsi="Cambria" w:cs="Arial" w:hint="eastAsia"/>
           <w:sz w:val="22"/>
           <w:szCs w:val="22"/>
         </w:rPr>
@@ -343,6 +343,13 @@
       <w:r>
         <w:t>City-level energy consumption and emissions - YW</w:t>
       </w:r>
+    </w:p>
+    <w:p>
+      <w:pPr>
+        <w:rPr>
+          <w:rFonts w:hint="eastAsia"/>
+        </w:rPr>
+      </w:pPr>
     </w:p>
     <w:p>
       <w:pPr>

--- a/docs/outline.docx
+++ b/docs/outline.docx
@@ -165,7 +165,7 @@
         <w:widowControl/>
         <w:jc w:val="left"/>
         <w:rPr>
-          <w:rFonts w:ascii="Cambria" w:hAnsi="Cambria" w:cs="Arial" w:hint="eastAsia"/>
+          <w:rFonts w:ascii="Cambria" w:hAnsi="Cambria" w:cs="Arial"/>
           <w:sz w:val="22"/>
           <w:szCs w:val="22"/>
         </w:rPr>
@@ -255,7 +255,7 @@
       <w:pPr>
         <w:jc w:val="left"/>
         <w:rPr>
-          <w:rFonts w:ascii="Cambria" w:hAnsi="Cambria" w:cs="Arial" w:hint="eastAsia"/>
+          <w:rFonts w:ascii="Cambria" w:hAnsi="Cambria" w:cs="Arial"/>
           <w:sz w:val="22"/>
           <w:szCs w:val="22"/>
         </w:rPr>
@@ -345,11 +345,31 @@
       </w:r>
     </w:p>
     <w:p>
-      <w:pPr>
+      <w:r>
         <w:rPr>
           <w:rFonts w:hint="eastAsia"/>
         </w:rPr>
-      </w:pPr>
+        <w:t>-</w:t>
+      </w:r>
+      <w:r>
+        <w:t xml:space="preserve"> </w:t>
+      </w:r>
+    </w:p>
+    <w:p>
+      <w:pPr>
+        <w:rPr>
+          <w:rFonts w:hint="eastAsia"/>
+        </w:rPr>
+      </w:pPr>
+      <w:r>
+        <w:rPr>
+          <w:rFonts w:hint="eastAsia"/>
+        </w:rPr>
+        <w:t>-</w:t>
+      </w:r>
+      <w:r>
+        <w:t xml:space="preserve"> </w:t>
+      </w:r>
     </w:p>
     <w:p>
       <w:pPr>
@@ -377,7 +397,7 @@
       <w:pPr>
         <w:jc w:val="left"/>
         <w:rPr>
-          <w:rFonts w:ascii="Cambria" w:hAnsi="Cambria" w:cs="Arial" w:hint="eastAsia"/>
+          <w:rFonts w:ascii="Cambria" w:hAnsi="Cambria" w:cs="Arial"/>
           <w:sz w:val="22"/>
           <w:szCs w:val="22"/>
         </w:rPr>
@@ -422,13 +442,7 @@
       </w:r>
     </w:p>
     <w:p/>
-    <w:p>
-      <w:pPr>
-        <w:rPr>
-          <w:rFonts w:hint="eastAsia"/>
-        </w:rPr>
-      </w:pPr>
-    </w:p>
+    <w:p/>
     <w:sectPr>
       <w:pgSz w:w="11900" w:h="16840"/>
       <w:pgMar w:top="1440" w:right="1800" w:bottom="1440" w:left="1800" w:header="851" w:footer="992" w:gutter="0"/>

--- a/docs/outline.docx
+++ b/docs/outline.docx
@@ -4,6 +4,7 @@
   <w:body>
     <w:p>
       <w:pPr>
+        <w:jc w:val="center"/>
         <w:rPr>
           <w:rFonts w:ascii="Cambria" w:hAnsi="Cambria" w:cs="Arial"/>
           <w:b/>
@@ -20,51 +21,152 @@
           <w:sz w:val="28"/>
           <w:szCs w:val="28"/>
         </w:rPr>
-        <w:t>City-level household carbon emission typology and implications: a machine learning-based approach</w:t>
-      </w:r>
-    </w:p>
-    <w:p>
-      <w:pPr>
-        <w:rPr>
-          <w:rFonts w:ascii="Cambria" w:hAnsi="Cambria" w:cs="Arial"/>
-          <w:sz w:val="22"/>
-          <w:szCs w:val="22"/>
-        </w:rPr>
-      </w:pPr>
+        <w:t>City-level household energy consumption and a clustered typology</w:t>
+      </w:r>
+      <w:r>
+        <w:rPr>
+          <w:rFonts w:ascii="Cambria" w:hAnsi="Cambria" w:cs="Arial"/>
+          <w:b/>
+          <w:bCs/>
+          <w:sz w:val="28"/>
+          <w:szCs w:val="28"/>
+        </w:rPr>
+        <w:t xml:space="preserve"> in China</w:t>
+      </w:r>
+      <w:r>
+        <w:rPr>
+          <w:rFonts w:ascii="Cambria" w:hAnsi="Cambria" w:cs="Arial"/>
+          <w:b/>
+          <w:bCs/>
+          <w:sz w:val="28"/>
+          <w:szCs w:val="28"/>
+        </w:rPr>
+        <w:t xml:space="preserve">: </w:t>
+      </w:r>
+      <w:r>
+        <w:rPr>
+          <w:rFonts w:ascii="Cambria" w:hAnsi="Cambria" w:cs="Arial"/>
+          <w:b/>
+          <w:bCs/>
+          <w:sz w:val="28"/>
+          <w:szCs w:val="28"/>
+        </w:rPr>
+        <w:t>A machine learning based approach</w:t>
+      </w:r>
+    </w:p>
+    <w:p>
+      <w:pPr>
+        <w:rPr>
+          <w:rFonts w:ascii="Cambria" w:hAnsi="Cambria" w:cs="Arial"/>
+          <w:sz w:val="22"/>
+          <w:szCs w:val="22"/>
+        </w:rPr>
+      </w:pPr>
+    </w:p>
+    <w:p>
+      <w:pPr>
+        <w:jc w:val="center"/>
+        <w:rPr>
+          <w:rFonts w:ascii="Cambria" w:hAnsi="Cambria" w:cs="Arial"/>
+          <w:sz w:val="22"/>
+          <w:szCs w:val="22"/>
+          <w:vertAlign w:val="superscript"/>
+        </w:rPr>
+      </w:pPr>
+      <w:r>
+        <w:rPr>
+          <w:rFonts w:ascii="Cambria" w:hAnsi="Cambria" w:cs="Arial" w:hint="eastAsia"/>
+          <w:sz w:val="22"/>
+          <w:szCs w:val="22"/>
+        </w:rPr>
+        <w:t>Y</w:t>
+      </w:r>
+      <w:r>
+        <w:rPr>
+          <w:rFonts w:ascii="Cambria" w:hAnsi="Cambria" w:cs="Arial"/>
+          <w:sz w:val="22"/>
+          <w:szCs w:val="22"/>
+        </w:rPr>
+        <w:t>ixuan ZHANG</w:t>
+      </w:r>
+      <w:r>
+        <w:rPr>
+          <w:rFonts w:ascii="Cambria" w:hAnsi="Cambria" w:cs="Arial" w:hint="eastAsia"/>
+          <w:sz w:val="22"/>
+          <w:szCs w:val="22"/>
+          <w:vertAlign w:val="superscript"/>
+        </w:rPr>
+        <w:t>a</w:t>
+      </w:r>
+      <w:r>
+        <w:rPr>
+          <w:rFonts w:ascii="Cambria" w:hAnsi="Cambria" w:cs="Arial"/>
+          <w:sz w:val="22"/>
+          <w:szCs w:val="22"/>
+        </w:rPr>
+        <w:t xml:space="preserve">, </w:t>
+      </w:r>
+      <w:r>
+        <w:rPr>
+          <w:rFonts w:ascii="Cambria" w:hAnsi="Cambria" w:cs="Arial"/>
+          <w:sz w:val="22"/>
+          <w:szCs w:val="22"/>
+        </w:rPr>
+        <w:t>Yifan Li</w:t>
+      </w:r>
+      <w:r>
+        <w:rPr>
+          <w:rFonts w:ascii="Cambria" w:hAnsi="Cambria" w:cs="Arial"/>
+          <w:sz w:val="22"/>
+          <w:szCs w:val="22"/>
+          <w:vertAlign w:val="superscript"/>
+        </w:rPr>
+        <w:t>b</w:t>
+      </w:r>
+      <w:r>
+        <w:rPr>
+          <w:rFonts w:ascii="Cambria" w:hAnsi="Cambria" w:cs="Arial"/>
+          <w:sz w:val="22"/>
+          <w:szCs w:val="22"/>
+        </w:rPr>
+        <w:t>, Xi LIANG</w:t>
+      </w:r>
+      <w:r>
+        <w:rPr>
+          <w:rFonts w:ascii="Cambria" w:hAnsi="Cambria" w:cs="Arial"/>
+          <w:sz w:val="22"/>
+          <w:szCs w:val="22"/>
+          <w:vertAlign w:val="superscript"/>
+        </w:rPr>
+        <w:t>c</w:t>
+      </w:r>
+      <w:r>
+        <w:rPr>
+          <w:rFonts w:ascii="Cambria" w:hAnsi="Cambria" w:cs="Arial"/>
+          <w:sz w:val="22"/>
+          <w:szCs w:val="22"/>
+        </w:rPr>
+        <w:t>, Yi WU</w:t>
+      </w:r>
+      <w:r>
+        <w:rPr>
+          <w:rFonts w:ascii="Cambria" w:hAnsi="Cambria" w:cs="Arial"/>
+          <w:sz w:val="22"/>
+          <w:szCs w:val="22"/>
+          <w:vertAlign w:val="superscript"/>
+        </w:rPr>
+        <w:t>c,*</w:t>
+      </w:r>
     </w:p>
     <w:p>
       <w:pPr>
         <w:jc w:val="left"/>
         <w:rPr>
-          <w:rFonts w:ascii="Cambria" w:hAnsi="Cambria" w:cs="Arial"/>
-          <w:sz w:val="22"/>
-          <w:szCs w:val="22"/>
-        </w:rPr>
-      </w:pPr>
-      <w:r>
-        <w:rPr>
           <w:rFonts w:ascii="Cambria" w:hAnsi="Cambria" w:cs="Arial" w:hint="eastAsia"/>
           <w:sz w:val="22"/>
           <w:szCs w:val="22"/>
         </w:rPr>
-        <w:t>Y</w:t>
-      </w:r>
-      <w:r>
-        <w:rPr>
-          <w:rFonts w:ascii="Cambria" w:hAnsi="Cambria" w:cs="Arial"/>
-          <w:sz w:val="22"/>
-          <w:szCs w:val="22"/>
-        </w:rPr>
-        <w:t xml:space="preserve">ixuan ZHANG, ..., </w:t>
-      </w:r>
-      <w:r>
-        <w:rPr>
-          <w:rFonts w:ascii="Cambria" w:hAnsi="Cambria" w:cs="Arial"/>
-          <w:sz w:val="22"/>
-          <w:szCs w:val="22"/>
-        </w:rPr>
-        <w:t>Yifan Li, Xi LIANG, Yi WU</w:t>
-      </w:r>
+      </w:pPr>
     </w:p>
     <w:p>
       <w:pPr>
@@ -113,18 +215,28 @@
         <w:jc w:val="left"/>
         <w:rPr>
           <w:rFonts w:ascii="Cambria" w:hAnsi="Cambria" w:cs="Arial"/>
-          <w:sz w:val="22"/>
-          <w:szCs w:val="22"/>
-        </w:rPr>
-      </w:pPr>
-    </w:p>
-    <w:p>
-      <w:pPr>
-        <w:jc w:val="left"/>
-        <w:rPr>
-          <w:rFonts w:ascii="Cambria" w:hAnsi="Cambria" w:cs="Arial"/>
           <w:b/>
           <w:bCs/>
+          <w:sz w:val="22"/>
+          <w:szCs w:val="22"/>
+        </w:rPr>
+      </w:pPr>
+    </w:p>
+    <w:p>
+      <w:pPr>
+        <w:jc w:val="left"/>
+        <w:rPr>
+          <w:rFonts w:ascii="Cambria" w:hAnsi="Cambria" w:cs="Arial"/>
+          <w:sz w:val="22"/>
+          <w:szCs w:val="22"/>
+        </w:rPr>
+      </w:pPr>
+    </w:p>
+    <w:p>
+      <w:pPr>
+        <w:jc w:val="left"/>
+        <w:rPr>
+          <w:rFonts w:ascii="Cambria" w:hAnsi="Cambria" w:cs="Arial"/>
           <w:sz w:val="22"/>
           <w:szCs w:val="22"/>
         </w:rPr>
@@ -149,12 +261,78 @@
         </w:rPr>
         <w:t>eywords</w:t>
       </w:r>
+      <w:r>
+        <w:rPr>
+          <w:rFonts w:ascii="Cambria" w:hAnsi="Cambria" w:cs="Arial"/>
+          <w:sz w:val="22"/>
+          <w:szCs w:val="22"/>
+        </w:rPr>
+        <w:t xml:space="preserve">: </w:t>
+      </w:r>
+      <w:r>
+        <w:rPr>
+          <w:rFonts w:ascii="Cambria" w:hAnsi="Cambria" w:cs="Arial"/>
+          <w:sz w:val="22"/>
+          <w:szCs w:val="22"/>
+        </w:rPr>
+        <w:t>household energy consumption,</w:t>
+      </w:r>
+      <w:r>
+        <w:rPr>
+          <w:rFonts w:ascii="Cambria" w:hAnsi="Cambria" w:cs="Arial"/>
+          <w:sz w:val="22"/>
+          <w:szCs w:val="22"/>
+        </w:rPr>
+        <w:t xml:space="preserve"> </w:t>
+      </w:r>
+      <w:r>
+        <w:rPr>
+          <w:rFonts w:ascii="Cambria" w:hAnsi="Cambria" w:cs="Arial"/>
+          <w:sz w:val="22"/>
+          <w:szCs w:val="22"/>
+        </w:rPr>
+        <w:t xml:space="preserve">clustering approach, </w:t>
+      </w:r>
+      <w:r>
+        <w:rPr>
+          <w:rFonts w:ascii="Cambria" w:hAnsi="Cambria" w:cs="Arial" w:hint="eastAsia"/>
+          <w:sz w:val="22"/>
+          <w:szCs w:val="22"/>
+        </w:rPr>
+        <w:t>ur</w:t>
+      </w:r>
+      <w:r>
+        <w:rPr>
+          <w:rFonts w:ascii="Cambria" w:hAnsi="Cambria" w:cs="Arial"/>
+          <w:sz w:val="22"/>
+          <w:szCs w:val="22"/>
+        </w:rPr>
+        <w:t xml:space="preserve">ban-rural divide, </w:t>
+      </w:r>
+      <w:r>
+        <w:rPr>
+          <w:rFonts w:ascii="Cambria" w:hAnsi="Cambria" w:cs="Arial"/>
+          <w:sz w:val="22"/>
+          <w:szCs w:val="22"/>
+        </w:rPr>
+        <w:t>household typology</w:t>
+      </w:r>
     </w:p>
     <w:p>
       <w:pPr>
         <w:jc w:val="left"/>
         <w:rPr>
           <w:rFonts w:ascii="Cambria" w:hAnsi="Cambria" w:cs="Arial"/>
+          <w:sz w:val="22"/>
+          <w:szCs w:val="22"/>
+        </w:rPr>
+      </w:pPr>
+    </w:p>
+    <w:p>
+      <w:pPr>
+        <w:jc w:val="left"/>
+        <w:rPr>
+          <w:rFonts w:ascii="Cambria" w:hAnsi="Cambria" w:cs="Arial" w:hint="eastAsia"/>
           <w:sz w:val="22"/>
           <w:szCs w:val="22"/>
         </w:rPr>
@@ -196,6 +374,9 @@
       <w:r>
         <w:t>ntroduction</w:t>
       </w:r>
+      <w:r>
+        <w:t xml:space="preserve"> small chicken</w:t>
+      </w:r>
     </w:p>
     <w:p>
       <w:pPr>
@@ -341,36 +522,12 @@
         <w:t xml:space="preserve">3.1 </w:t>
       </w:r>
       <w:r>
-        <w:t>City-level energy consumption and emissions - YW</w:t>
-      </w:r>
-    </w:p>
-    <w:p>
-      <w:r>
-        <w:rPr>
-          <w:rFonts w:hint="eastAsia"/>
-        </w:rPr>
-        <w:t>-</w:t>
-      </w:r>
-      <w:r>
-        <w:t xml:space="preserve"> </w:t>
-      </w:r>
-    </w:p>
-    <w:p>
-      <w:pPr>
-        <w:rPr>
-          <w:rFonts w:hint="eastAsia"/>
-        </w:rPr>
-      </w:pPr>
-      <w:r>
-        <w:rPr>
-          <w:rFonts w:hint="eastAsia"/>
-        </w:rPr>
-        <w:t>-</w:t>
-      </w:r>
-      <w:r>
-        <w:t xml:space="preserve"> </w:t>
-      </w:r>
-    </w:p>
+        <w:t>Inter-city and regional disparity</w:t>
+      </w:r>
+    </w:p>
+    <w:p/>
+    <w:p/>
+    <w:p/>
     <w:p>
       <w:pPr>
         <w:pStyle w:val="2"/>

--- a/docs/outline.docx
+++ b/docs/outline.docx
@@ -162,7 +162,7 @@
       <w:pPr>
         <w:jc w:val="left"/>
         <w:rPr>
-          <w:rFonts w:ascii="Cambria" w:hAnsi="Cambria" w:cs="Arial" w:hint="eastAsia"/>
+          <w:rFonts w:ascii="Cambria" w:hAnsi="Cambria" w:cs="Arial"/>
           <w:sz w:val="22"/>
           <w:szCs w:val="22"/>
         </w:rPr>
@@ -332,7 +332,7 @@
       <w:pPr>
         <w:jc w:val="left"/>
         <w:rPr>
-          <w:rFonts w:ascii="Cambria" w:hAnsi="Cambria" w:cs="Arial" w:hint="eastAsia"/>
+          <w:rFonts w:ascii="Cambria" w:hAnsi="Cambria" w:cs="Arial"/>
           <w:sz w:val="22"/>
           <w:szCs w:val="22"/>
         </w:rPr>
@@ -375,7 +375,10 @@
         <w:t>ntroduction</w:t>
       </w:r>
       <w:r>
-        <w:t xml:space="preserve"> small chicken</w:t>
+        <w:t xml:space="preserve"> - 1000 word</w:t>
+      </w:r>
+      <w:r>
+        <w:t>s</w:t>
       </w:r>
     </w:p>
     <w:p>
@@ -463,6 +466,18 @@
       <w:r>
         <w:t>. Methods and Data Description</w:t>
       </w:r>
+      <w:r>
+        <w:t xml:space="preserve"> </w:t>
+      </w:r>
+      <w:r>
+        <w:t xml:space="preserve">- </w:t>
+      </w:r>
+      <w:r>
+        <w:t>1200</w:t>
+      </w:r>
+      <w:r>
+        <w:t xml:space="preserve"> words</w:t>
+      </w:r>
     </w:p>
     <w:p>
       <w:pPr>
@@ -472,7 +487,447 @@
         <w:t xml:space="preserve">2.1 </w:t>
       </w:r>
       <w:r>
-        <w:t>Survey samples and city-level data - YW &amp; ZYX</w:t>
+        <w:t>Survey samples</w:t>
+      </w:r>
+    </w:p>
+    <w:p>
+      <w:pPr>
+        <w:spacing w:after="120" w:line="360" w:lineRule="auto"/>
+        <w:rPr>
+          <w:rFonts w:ascii="Cambria" w:hAnsi="Cambria" w:cs="Times New Roman" w:hint="eastAsia"/>
+        </w:rPr>
+      </w:pPr>
+      <w:r>
+        <w:rPr>
+          <w:rFonts w:ascii="Cambria" w:hAnsi="Cambria" w:cs="Times New Roman"/>
+        </w:rPr>
+        <w:t xml:space="preserve">The data used in this paper were collected from the </w:t>
+      </w:r>
+      <w:bookmarkStart w:id="0" w:name="_Hlk108430060"/>
+      <w:r>
+        <w:rPr>
+          <w:rFonts w:ascii="Cambria" w:hAnsi="Cambria" w:cs="Times New Roman"/>
+        </w:rPr>
+        <w:t>Chinese Residential Energy Consumption Survey 2014 (CRECS 2014)</w:t>
+      </w:r>
+      <w:bookmarkEnd w:id="0"/>
+      <w:r>
+        <w:rPr>
+          <w:rFonts w:ascii="Cambria" w:hAnsi="Cambria" w:cs="Times New Roman"/>
+        </w:rPr>
+        <w:t xml:space="preserve">, which formed the energy data section of the </w:t>
+      </w:r>
+      <w:bookmarkStart w:id="1" w:name="_Hlk108430094"/>
+      <w:r>
+        <w:rPr>
+          <w:rFonts w:ascii="Cambria" w:hAnsi="Cambria" w:cs="Times New Roman"/>
+        </w:rPr>
+        <w:t>Chinese General Social Survey 2015 (CGSS 2015)</w:t>
+      </w:r>
+      <w:bookmarkEnd w:id="1"/>
+      <w:r>
+        <w:rPr>
+          <w:rFonts w:ascii="Cambria" w:hAnsi="Cambria" w:cs="Times New Roman"/>
+        </w:rPr>
+        <w:t>. The dataset has the advantages of containing detailed sociodemographic characteristics of households, energy use activities and appliance types. The survey data cover 3</w:t>
+      </w:r>
+      <w:r>
+        <w:rPr>
+          <w:rFonts w:ascii="Cambria" w:hAnsi="Cambria" w:cs="Times New Roman"/>
+        </w:rPr>
+        <w:t>,</w:t>
+      </w:r>
+      <w:r>
+        <w:rPr>
+          <w:rFonts w:ascii="Cambria" w:hAnsi="Cambria" w:cs="Times New Roman"/>
+        </w:rPr>
+        <w:t>863 households</w:t>
+      </w:r>
+      <w:r>
+        <w:rPr>
+          <w:rFonts w:ascii="Cambria" w:hAnsi="Cambria" w:cs="Times New Roman"/>
+        </w:rPr>
+        <w:t xml:space="preserve"> from </w:t>
+      </w:r>
+      <w:r>
+        <w:rPr>
+          <w:rFonts w:ascii="Cambria" w:hAnsi="Cambria" w:cs="Times New Roman"/>
+        </w:rPr>
+        <w:t>85 cities</w:t>
+      </w:r>
+      <w:bookmarkStart w:id="2" w:name="OLE_LINK13"/>
+      <w:r>
+        <w:rPr>
+          <w:rFonts w:ascii="Cambria" w:hAnsi="Cambria" w:cs="Times New Roman"/>
+        </w:rPr>
+        <w:t xml:space="preserve"> and </w:t>
+      </w:r>
+      <w:r>
+        <w:rPr>
+          <w:rFonts w:ascii="Cambria" w:hAnsi="Cambria" w:cs="Times New Roman"/>
+        </w:rPr>
+        <w:t>28 provinces</w:t>
+      </w:r>
+      <w:bookmarkEnd w:id="2"/>
+      <w:r>
+        <w:rPr>
+          <w:rFonts w:ascii="Cambria" w:hAnsi="Cambria" w:cs="Times New Roman"/>
+        </w:rPr>
+        <w:t xml:space="preserve"> in Chin</w:t>
+      </w:r>
+      <w:r>
+        <w:rPr>
+          <w:rFonts w:ascii="Cambria" w:hAnsi="Cambria" w:cs="Times New Roman"/>
+        </w:rPr>
+        <w:t>a</w:t>
+      </w:r>
+      <w:r>
+        <w:rPr>
+          <w:rFonts w:ascii="Cambria" w:hAnsi="Cambria" w:cs="Times New Roman"/>
+        </w:rPr>
+        <w:t xml:space="preserve"> including relatively even sampels from urban and rural areas</w:t>
+      </w:r>
+      <w:r>
+        <w:rPr>
+          <w:rFonts w:ascii="Cambria" w:hAnsi="Cambria" w:cs="Times New Roman"/>
+        </w:rPr>
+        <w:t xml:space="preserve"> </w:t>
+      </w:r>
+      <w:r>
+        <w:rPr>
+          <w:rFonts w:ascii="Cambria" w:hAnsi="Cambria" w:cs="Times New Roman"/>
+        </w:rPr>
+        <w:t>(</w:t>
+      </w:r>
+      <w:r>
+        <w:rPr>
+          <w:rFonts w:ascii="Cambria" w:hAnsi="Cambria" w:cs="Times New Roman"/>
+        </w:rPr>
+        <w:t>55% for rural and 45% for urban</w:t>
+      </w:r>
+      <w:r>
+        <w:rPr>
+          <w:rFonts w:ascii="Cambria" w:hAnsi="Cambria" w:cs="Times New Roman"/>
+        </w:rPr>
+        <w:t>)</w:t>
+      </w:r>
+      <w:r>
+        <w:rPr>
+          <w:rFonts w:ascii="Cambria" w:hAnsi="Cambria" w:cs="Times New Roman"/>
+        </w:rPr>
+        <w:t xml:space="preserve">. </w:t>
+      </w:r>
+      <w:r>
+        <w:rPr>
+          <w:rFonts w:ascii="Cambria" w:hAnsi="Cambria" w:cs="Times New Roman"/>
+        </w:rPr>
+        <w:t>The data</w:t>
+      </w:r>
+      <w:r>
+        <w:rPr>
+          <w:rFonts w:ascii="Cambria" w:hAnsi="Cambria" w:cs="Times New Roman"/>
+        </w:rPr>
+        <w:t xml:space="preserve"> also cover </w:t>
+      </w:r>
+      <w:r>
+        <w:rPr>
+          <w:rFonts w:ascii="Cambria" w:hAnsi="Cambria" w:cs="Times New Roman"/>
+        </w:rPr>
+        <w:t>multiple</w:t>
+      </w:r>
+      <w:r>
+        <w:rPr>
+          <w:rFonts w:ascii="Cambria" w:hAnsi="Cambria" w:cs="Times New Roman"/>
+        </w:rPr>
+        <w:t xml:space="preserve"> </w:t>
+      </w:r>
+      <w:r>
+        <w:rPr>
+          <w:rFonts w:ascii="Cambria" w:hAnsi="Cambria" w:cs="Times New Roman"/>
+        </w:rPr>
+        <w:t>dimensions</w:t>
+      </w:r>
+      <w:r>
+        <w:rPr>
+          <w:rFonts w:ascii="Cambria" w:hAnsi="Cambria" w:cs="Times New Roman"/>
+        </w:rPr>
+        <w:t xml:space="preserve"> of household characteristics, including</w:t>
+      </w:r>
+      <w:r>
+        <w:rPr>
+          <w:rFonts w:ascii="Cambria" w:hAnsi="Cambria" w:cs="Times New Roman"/>
+        </w:rPr>
+        <w:t xml:space="preserve"> </w:t>
+      </w:r>
+      <w:r>
+        <w:rPr>
+          <w:rFonts w:ascii="Cambria" w:hAnsi="Cambria" w:cs="Times New Roman"/>
+        </w:rPr>
+        <w:t>habit</w:t>
+      </w:r>
+      <w:r>
+        <w:rPr>
+          <w:rFonts w:ascii="Cambria" w:hAnsi="Cambria" w:cs="Times New Roman"/>
+        </w:rPr>
+        <w:t xml:space="preserve"> of </w:t>
+      </w:r>
+      <w:r>
+        <w:rPr>
+          <w:rFonts w:ascii="Cambria" w:hAnsi="Cambria" w:cs="Times New Roman"/>
+        </w:rPr>
+        <w:t>appliance use</w:t>
+      </w:r>
+      <w:r>
+        <w:rPr>
+          <w:rFonts w:ascii="Cambria" w:hAnsi="Cambria" w:cs="Times New Roman"/>
+        </w:rPr>
+        <w:t xml:space="preserve"> and details</w:t>
+      </w:r>
+      <w:r>
+        <w:rPr>
+          <w:rFonts w:ascii="Cambria" w:hAnsi="Cambria" w:cs="Times New Roman"/>
+        </w:rPr>
+        <w:t xml:space="preserve"> </w:t>
+      </w:r>
+      <w:r>
+        <w:rPr>
+          <w:rFonts w:ascii="Cambria" w:hAnsi="Cambria" w:cs="Times New Roman"/>
+        </w:rPr>
+        <w:t>(type, quantity, purchase year, purchase subsidies, fuel type, energy efficiency labelling, power, time, frequency, effective area, etc.), family members’ personal information (number of family members, age, family relations, house ownership, etc.)</w:t>
+      </w:r>
+      <w:r>
+        <w:rPr>
+          <w:rFonts w:ascii="Cambria" w:hAnsi="Cambria" w:cs="Times New Roman"/>
+        </w:rPr>
+        <w:t xml:space="preserve">, </w:t>
+      </w:r>
+      <w:r>
+        <w:rPr>
+          <w:rFonts w:ascii="Cambria" w:hAnsi="Cambria" w:cs="Times New Roman"/>
+        </w:rPr>
+        <w:t>household</w:t>
+      </w:r>
+      <w:r>
+        <w:rPr>
+          <w:rFonts w:ascii="Cambria" w:hAnsi="Cambria" w:cs="Times New Roman"/>
+        </w:rPr>
+        <w:t xml:space="preserve"> economic status inlcuding </w:t>
+      </w:r>
+      <w:r>
+        <w:rPr>
+          <w:rFonts w:ascii="Cambria" w:hAnsi="Cambria" w:cs="Times New Roman"/>
+        </w:rPr>
+        <w:t>annual income and expenditure</w:t>
+      </w:r>
+      <w:r>
+        <w:rPr>
+          <w:rFonts w:ascii="Cambria" w:hAnsi="Cambria" w:cs="Times New Roman"/>
+        </w:rPr>
+        <w:t xml:space="preserve"> and so on</w:t>
+      </w:r>
+      <w:r>
+        <w:rPr>
+          <w:rFonts w:ascii="Cambria" w:hAnsi="Cambria" w:cs="Times New Roman"/>
+        </w:rPr>
+        <w:t xml:space="preserve">. </w:t>
+      </w:r>
+      <w:r>
+        <w:rPr>
+          <w:rFonts w:ascii="Cambria" w:hAnsi="Cambria" w:cs="Times New Roman"/>
+        </w:rPr>
+        <w:t xml:space="preserve">Eventually, </w:t>
+      </w:r>
+      <w:r>
+        <w:rPr>
+          <w:rFonts w:ascii="Cambria" w:hAnsi="Cambria" w:cs="Times New Roman"/>
+        </w:rPr>
+        <w:t xml:space="preserve">in this study, </w:t>
+      </w:r>
+      <w:r>
+        <w:rPr>
+          <w:rFonts w:ascii="Cambria" w:hAnsi="Cambria" w:cs="Times New Roman"/>
+        </w:rPr>
+        <w:t xml:space="preserve">variables </w:t>
+      </w:r>
+      <w:r>
+        <w:rPr>
+          <w:rFonts w:ascii="Cambria" w:hAnsi="Cambria" w:cs="Times New Roman"/>
+        </w:rPr>
+        <w:t xml:space="preserve">are categorised </w:t>
+      </w:r>
+      <w:r>
+        <w:rPr>
+          <w:rFonts w:ascii="Cambria" w:hAnsi="Cambria" w:cs="Times New Roman"/>
+        </w:rPr>
+        <w:t xml:space="preserve">into </w:t>
+      </w:r>
+      <w:r>
+        <w:rPr>
+          <w:rFonts w:ascii="Cambria" w:hAnsi="Cambria" w:cs="Times New Roman"/>
+        </w:rPr>
+        <w:t>six</w:t>
+      </w:r>
+      <w:r>
+        <w:rPr>
+          <w:rFonts w:ascii="Cambria" w:hAnsi="Cambria" w:cs="Times New Roman"/>
+        </w:rPr>
+        <w:t xml:space="preserve"> major</w:t>
+      </w:r>
+      <w:r>
+        <w:rPr>
+          <w:rFonts w:ascii="Cambria" w:hAnsi="Cambria" w:cs="Times New Roman"/>
+        </w:rPr>
+        <w:t xml:space="preserve"> </w:t>
+      </w:r>
+      <w:r>
+        <w:rPr>
+          <w:rFonts w:ascii="Cambria" w:hAnsi="Cambria" w:cs="Times New Roman"/>
+        </w:rPr>
+        <w:t xml:space="preserve">types </w:t>
+      </w:r>
+      <w:r>
+        <w:rPr>
+          <w:rFonts w:ascii="Cambria" w:hAnsi="Cambria" w:cs="Times New Roman"/>
+        </w:rPr>
+        <w:t xml:space="preserve">covering </w:t>
+      </w:r>
+      <w:r>
+        <w:rPr>
+          <w:rFonts w:ascii="Cambria" w:hAnsi="Cambria" w:cs="Times New Roman"/>
+        </w:rPr>
+        <w:t xml:space="preserve">the household characteristics </w:t>
+      </w:r>
+      <w:r>
+        <w:rPr>
+          <w:rFonts w:ascii="Cambria" w:hAnsi="Cambria" w:cs="Times New Roman"/>
+        </w:rPr>
+        <w:t>of our interest</w:t>
+      </w:r>
+      <w:r>
+        <w:rPr>
+          <w:rFonts w:ascii="Cambria" w:hAnsi="Cambria" w:cs="Times New Roman"/>
+        </w:rPr>
+        <w:t xml:space="preserve"> </w:t>
+      </w:r>
+      <w:r>
+        <w:rPr>
+          <w:rFonts w:ascii="Cambria" w:hAnsi="Cambria" w:cs="Times New Roman"/>
+        </w:rPr>
+        <w:t xml:space="preserve">to be </w:t>
+      </w:r>
+      <w:r>
+        <w:rPr>
+          <w:rFonts w:ascii="Cambria" w:hAnsi="Cambria" w:cs="Times New Roman"/>
+        </w:rPr>
+        <w:t xml:space="preserve">included </w:t>
+      </w:r>
+      <w:r>
+        <w:rPr>
+          <w:rFonts w:ascii="Cambria" w:hAnsi="Cambria" w:cs="Times New Roman"/>
+        </w:rPr>
+        <w:t xml:space="preserve">in the </w:t>
+      </w:r>
+      <w:r>
+        <w:rPr>
+          <w:rFonts w:ascii="Cambria" w:hAnsi="Cambria" w:cs="Times New Roman"/>
+        </w:rPr>
+        <w:t>modelling procedures</w:t>
+      </w:r>
+      <w:r>
+        <w:rPr>
+          <w:rFonts w:ascii="Cambria" w:hAnsi="Cambria" w:cs="Times New Roman"/>
+        </w:rPr>
+        <w:t xml:space="preserve"> </w:t>
+      </w:r>
+      <w:r>
+        <w:rPr>
+          <w:rFonts w:ascii="Cambria" w:hAnsi="Cambria" w:cs="Times New Roman"/>
+        </w:rPr>
+        <w:t>where</w:t>
+      </w:r>
+      <w:r>
+        <w:rPr>
+          <w:rFonts w:ascii="Cambria" w:hAnsi="Cambria" w:cs="Times New Roman"/>
+        </w:rPr>
+        <w:t xml:space="preserve"> </w:t>
+      </w:r>
+      <w:r>
+        <w:rPr>
+          <w:rFonts w:ascii="Cambria" w:hAnsi="Cambria" w:cs="Times New Roman"/>
+        </w:rPr>
+        <w:t xml:space="preserve">geographic, demographic, </w:t>
+      </w:r>
+      <w:r>
+        <w:rPr>
+          <w:rFonts w:ascii="Cambria" w:hAnsi="Cambria" w:cs="Times New Roman"/>
+        </w:rPr>
+        <w:t>economic,</w:t>
+      </w:r>
+      <w:r>
+        <w:rPr>
+          <w:rFonts w:ascii="Cambria" w:hAnsi="Cambria" w:cs="Times New Roman"/>
+        </w:rPr>
+        <w:t xml:space="preserve"> </w:t>
+      </w:r>
+      <w:r>
+        <w:rPr>
+          <w:rFonts w:ascii="Cambria" w:hAnsi="Cambria" w:cs="Times New Roman"/>
+        </w:rPr>
+        <w:t xml:space="preserve">living, </w:t>
+      </w:r>
+      <w:r>
+        <w:rPr>
+          <w:rFonts w:ascii="Cambria" w:hAnsi="Cambria" w:cs="Times New Roman"/>
+        </w:rPr>
+        <w:t>family</w:t>
+      </w:r>
+      <w:r>
+        <w:rPr>
+          <w:rFonts w:ascii="Cambria" w:hAnsi="Cambria" w:cs="Times New Roman"/>
+        </w:rPr>
+        <w:t>-relationship,</w:t>
+      </w:r>
+      <w:r>
+        <w:rPr>
+          <w:rFonts w:ascii="Cambria" w:hAnsi="Cambria" w:cs="Times New Roman"/>
+        </w:rPr>
+        <w:t xml:space="preserve"> </w:t>
+      </w:r>
+      <w:r>
+        <w:rPr>
+          <w:rFonts w:ascii="Cambria" w:hAnsi="Cambria" w:cs="Times New Roman"/>
+        </w:rPr>
+        <w:t>and</w:t>
+      </w:r>
+      <w:r>
+        <w:rPr>
+          <w:rFonts w:ascii="Cambria" w:hAnsi="Cambria" w:cs="Times New Roman"/>
+        </w:rPr>
+        <w:t xml:space="preserve"> </w:t>
+      </w:r>
+      <w:r>
+        <w:rPr>
+          <w:rFonts w:ascii="Cambria" w:hAnsi="Cambria" w:cs="Times New Roman"/>
+        </w:rPr>
+        <w:t>energy-</w:t>
+      </w:r>
+      <w:r>
+        <w:rPr>
+          <w:rFonts w:ascii="Cambria" w:hAnsi="Cambria" w:cs="Times New Roman"/>
+        </w:rPr>
+        <w:t>consumption</w:t>
+      </w:r>
+      <w:r>
+        <w:rPr>
+          <w:rFonts w:ascii="Cambria" w:hAnsi="Cambria" w:cs="Times New Roman"/>
+        </w:rPr>
+        <w:t xml:space="preserve"> </w:t>
+      </w:r>
+      <w:r>
+        <w:rPr>
+          <w:rFonts w:ascii="Cambria" w:hAnsi="Cambria" w:cs="Times New Roman"/>
+        </w:rPr>
+        <w:t xml:space="preserve">variables are included. </w:t>
       </w:r>
     </w:p>
     <w:p>
@@ -483,7 +938,161 @@
         <w:t xml:space="preserve">2.2 </w:t>
       </w:r>
       <w:r>
-        <w:t>Energy consumption and emission data processing - YW</w:t>
+        <w:t>Household energy consumption estimation</w:t>
+      </w:r>
+      <w:r>
+        <w:t xml:space="preserve"> </w:t>
+      </w:r>
+      <w:r>
+        <w:t>- YW</w:t>
+      </w:r>
+    </w:p>
+    <w:p>
+      <w:pPr>
+        <w:spacing w:after="120" w:line="360" w:lineRule="auto"/>
+        <w:rPr>
+          <w:rFonts w:ascii="Cambria" w:hAnsi="Cambria" w:cs="Times New Roman" w:hint="eastAsia"/>
+        </w:rPr>
+      </w:pPr>
+      <w:r>
+        <w:rPr>
+          <w:rFonts w:ascii="Cambria" w:hAnsi="Cambria" w:cs="Times New Roman"/>
+        </w:rPr>
+        <w:t xml:space="preserve">To estimate </w:t>
+      </w:r>
+      <w:r>
+        <w:rPr>
+          <w:rFonts w:ascii="Cambria" w:hAnsi="Cambria" w:cs="Times New Roman"/>
+        </w:rPr>
+        <w:t xml:space="preserve">household energy consumption, </w:t>
+      </w:r>
+      <w:r>
+        <w:rPr>
+          <w:rFonts w:ascii="Cambria" w:hAnsi="Cambria" w:cs="Times New Roman"/>
+        </w:rPr>
+        <w:t xml:space="preserve">this paper takes </w:t>
+      </w:r>
+      <w:r>
+        <w:rPr>
+          <w:rFonts w:ascii="Cambria" w:hAnsi="Cambria" w:cs="Times New Roman"/>
+        </w:rPr>
+        <w:t xml:space="preserve">three steps to </w:t>
+      </w:r>
+      <w:r>
+        <w:rPr>
+          <w:rFonts w:ascii="Cambria" w:hAnsi="Cambria" w:cs="Times New Roman"/>
+        </w:rPr>
+        <w:t xml:space="preserve">do the calculation. </w:t>
+      </w:r>
+      <w:r>
+        <w:rPr>
+          <w:rFonts w:ascii="Cambria" w:hAnsi="Cambria" w:cs="Times New Roman"/>
+        </w:rPr>
+        <w:t xml:space="preserve">First of all, </w:t>
+      </w:r>
+    </w:p>
+    <w:p>
+      <w:pPr>
+        <w:spacing w:after="120" w:line="360" w:lineRule="auto"/>
+        <w:rPr>
+          <w:rFonts w:ascii="Cambria" w:hAnsi="Cambria" w:cs="Times New Roman" w:hint="eastAsia"/>
+        </w:rPr>
+      </w:pPr>
+      <w:r>
+        <w:rPr>
+          <w:rFonts w:ascii="Cambria" w:hAnsi="Cambria" w:cs="Times New Roman" w:hint="eastAsia"/>
+        </w:rPr>
+        <w:t>值得注意的是，为了便于下文的分析，我们简化了家庭能耗的类别通过将来自空调、洗衣机、电视机、个人电脑和照明器具的能耗合并为家电，因此原本</w:t>
+      </w:r>
+      <w:r>
+        <w:rPr>
+          <w:rFonts w:ascii="Cambria" w:hAnsi="Cambria" w:cs="Times New Roman" w:hint="eastAsia"/>
+        </w:rPr>
+        <w:t>1</w:t>
+      </w:r>
+      <w:r>
+        <w:rPr>
+          <w:rFonts w:ascii="Cambria" w:hAnsi="Cambria" w:cs="Times New Roman"/>
+        </w:rPr>
+        <w:t>0</w:t>
+      </w:r>
+      <w:r>
+        <w:rPr>
+          <w:rFonts w:ascii="Cambria" w:hAnsi="Cambria" w:cs="Times New Roman" w:hint="eastAsia"/>
+        </w:rPr>
+        <w:t>个类别被减少为</w:t>
+      </w:r>
+      <w:r>
+        <w:rPr>
+          <w:rFonts w:ascii="Cambria" w:hAnsi="Cambria" w:cs="Times New Roman"/>
+        </w:rPr>
+        <w:t>6</w:t>
+      </w:r>
+      <w:r>
+        <w:rPr>
+          <w:rFonts w:ascii="Cambria" w:hAnsi="Cambria" w:cs="Times New Roman" w:hint="eastAsia"/>
+        </w:rPr>
+        <w:t>个类别。</w:t>
+      </w:r>
+    </w:p>
+    <w:p>
+      <w:pPr>
+        <w:spacing w:after="120" w:line="360" w:lineRule="auto"/>
+        <w:rPr>
+          <w:rFonts w:ascii="Cambria" w:hAnsi="Cambria" w:cs="Times New Roman" w:hint="eastAsia"/>
+        </w:rPr>
+      </w:pPr>
+      <w:r>
+        <w:rPr>
+          <w:rFonts w:ascii="Cambria" w:hAnsi="Cambria" w:cs="Times New Roman" w:hint="eastAsia"/>
+        </w:rPr>
+        <w:t>De</w:t>
+      </w:r>
+      <w:r>
+        <w:rPr>
+          <w:rFonts w:ascii="Cambria" w:hAnsi="Cambria" w:cs="Times New Roman"/>
+        </w:rPr>
+        <w:t xml:space="preserve">tailed </w:t>
+      </w:r>
+      <w:r>
+        <w:rPr>
+          <w:rFonts w:ascii="Cambria" w:hAnsi="Cambria" w:cs="Times New Roman"/>
+        </w:rPr>
+        <w:t xml:space="preserve">description about the method for household energy consumption estimation is available in </w:t>
+      </w:r>
+      <w:r>
+        <w:rPr>
+          <w:rFonts w:ascii="Cambria" w:hAnsi="Cambria" w:cs="Times New Roman"/>
+        </w:rPr>
+        <w:t>the</w:t>
+      </w:r>
+      <w:r>
+        <w:rPr>
+          <w:rFonts w:ascii="Cambria" w:hAnsi="Cambria" w:cs="Times New Roman"/>
+        </w:rPr>
+        <w:t xml:space="preserve"> </w:t>
+      </w:r>
+      <w:r>
+        <w:rPr>
+          <w:rFonts w:ascii="Cambria" w:hAnsi="Cambria" w:cs="Times New Roman"/>
+          <w:b/>
+          <w:bCs/>
+        </w:rPr>
+        <w:t>S1</w:t>
+      </w:r>
+      <w:r>
+        <w:rPr>
+          <w:rFonts w:ascii="Cambria" w:hAnsi="Cambria" w:cs="Times New Roman"/>
+          <w:b/>
+          <w:bCs/>
+        </w:rPr>
+        <w:t xml:space="preserve"> Supplementary Material</w:t>
+      </w:r>
+      <w:r>
+        <w:rPr>
+          <w:rFonts w:ascii="Cambria" w:hAnsi="Cambria" w:cs="Times New Roman"/>
+        </w:rPr>
+        <w:t xml:space="preserve">. </w:t>
       </w:r>
     </w:p>
     <w:p>
@@ -491,10 +1100,2566 @@
         <w:pStyle w:val="2"/>
       </w:pPr>
       <w:r>
+        <w:lastRenderedPageBreak/>
         <w:t xml:space="preserve">2.3 </w:t>
       </w:r>
       <w:r>
         <w:t>Machine learning approaches - ZYX</w:t>
+      </w:r>
+    </w:p>
+    <w:p>
+      <w:pPr>
+        <w:spacing w:after="120" w:line="360" w:lineRule="auto"/>
+        <w:rPr>
+          <w:rFonts w:ascii="Cambria" w:hAnsi="Cambria" w:cs="Times New Roman"/>
+        </w:rPr>
+      </w:pPr>
+      <w:r>
+        <w:rPr>
+          <w:rFonts w:ascii="Cambria" w:hAnsi="Cambria" w:cs="Times New Roman" w:hint="eastAsia"/>
+        </w:rPr>
+        <w:t>F</w:t>
+      </w:r>
+      <w:r>
+        <w:rPr>
+          <w:rFonts w:ascii="Cambria" w:hAnsi="Cambria" w:cs="Times New Roman"/>
+        </w:rPr>
+        <w:t xml:space="preserve">ollowing the </w:t>
+      </w:r>
+      <w:r>
+        <w:rPr>
+          <w:rFonts w:ascii="Cambria" w:hAnsi="Cambria" w:cs="Times New Roman"/>
+        </w:rPr>
+        <w:t xml:space="preserve">six major </w:t>
+      </w:r>
+      <w:r>
+        <w:rPr>
+          <w:rFonts w:ascii="Cambria" w:hAnsi="Cambria" w:cs="Times New Roman"/>
+        </w:rPr>
+        <w:t xml:space="preserve">categories of </w:t>
+      </w:r>
+      <w:r>
+        <w:rPr>
+          <w:rFonts w:ascii="Cambria" w:hAnsi="Cambria" w:cs="Times New Roman"/>
+        </w:rPr>
+        <w:t xml:space="preserve">variabels </w:t>
+      </w:r>
+      <w:r>
+        <w:rPr>
+          <w:rFonts w:ascii="Cambria" w:hAnsi="Cambria" w:cs="Times New Roman"/>
+        </w:rPr>
+        <w:t xml:space="preserve">in </w:t>
+      </w:r>
+      <w:r>
+        <w:rPr>
+          <w:rFonts w:ascii="Cambria" w:hAnsi="Cambria" w:cs="Times New Roman"/>
+        </w:rPr>
+        <w:t xml:space="preserve">the survey, </w:t>
+      </w:r>
+      <w:r>
+        <w:rPr>
+          <w:rFonts w:ascii="Cambria" w:hAnsi="Cambria" w:cs="Times New Roman"/>
+        </w:rPr>
+        <w:t xml:space="preserve">they will </w:t>
+      </w:r>
+      <w:r>
+        <w:rPr>
+          <w:rFonts w:ascii="Cambria" w:hAnsi="Cambria" w:cs="Times New Roman"/>
+        </w:rPr>
+        <w:t xml:space="preserve">be transformed </w:t>
+      </w:r>
+      <w:r>
+        <w:rPr>
+          <w:rFonts w:ascii="Cambria" w:hAnsi="Cambria" w:cs="Times New Roman"/>
+        </w:rPr>
+        <w:t xml:space="preserve">into </w:t>
+      </w:r>
+      <w:r>
+        <w:rPr>
+          <w:rFonts w:ascii="Cambria" w:hAnsi="Cambria" w:cs="Times New Roman"/>
+        </w:rPr>
+        <w:t xml:space="preserve">categorical </w:t>
+      </w:r>
+      <w:r>
+        <w:rPr>
+          <w:rFonts w:ascii="Cambria" w:hAnsi="Cambria" w:cs="Times New Roman"/>
+        </w:rPr>
+        <w:t>or</w:t>
+      </w:r>
+      <w:r>
+        <w:rPr>
+          <w:rFonts w:ascii="Cambria" w:hAnsi="Cambria" w:cs="Times New Roman"/>
+        </w:rPr>
+        <w:t xml:space="preserve"> </w:t>
+      </w:r>
+      <w:r>
+        <w:rPr>
+          <w:rFonts w:ascii="Cambria" w:hAnsi="Cambria" w:cs="Times New Roman"/>
+        </w:rPr>
+        <w:t xml:space="preserve">numeric </w:t>
+      </w:r>
+      <w:r>
+        <w:rPr>
+          <w:rFonts w:ascii="Cambria" w:hAnsi="Cambria" w:cs="Times New Roman"/>
+        </w:rPr>
+        <w:t xml:space="preserve">variables </w:t>
+      </w:r>
+      <w:r>
+        <w:rPr>
+          <w:rFonts w:ascii="Cambria" w:hAnsi="Cambria" w:cs="Times New Roman"/>
+        </w:rPr>
+        <w:t xml:space="preserve">for machine learning </w:t>
+      </w:r>
+      <w:r>
+        <w:rPr>
+          <w:rFonts w:ascii="Cambria" w:hAnsi="Cambria" w:cs="Times New Roman"/>
+        </w:rPr>
+        <w:t xml:space="preserve">processing. </w:t>
+      </w:r>
+    </w:p>
+    <w:p>
+      <w:pPr>
+        <w:spacing w:after="120" w:line="360" w:lineRule="auto"/>
+        <w:jc w:val="center"/>
+        <w:rPr>
+          <w:rFonts w:ascii="Cambria" w:hAnsi="Cambria" w:cs="Times New Roman"/>
+        </w:rPr>
+      </w:pPr>
+      <w:r>
+        <w:rPr>
+          <w:rFonts w:ascii="Cambria" w:hAnsi="Cambria" w:cs="Times New Roman" w:hint="eastAsia"/>
+        </w:rPr>
+        <w:t>[</w:t>
+      </w:r>
+      <w:r>
+        <w:rPr>
+          <w:rFonts w:ascii="Cambria" w:hAnsi="Cambria" w:cs="Times New Roman"/>
+        </w:rPr>
+        <w:t>insert a table showing the categories and variables]</w:t>
+      </w:r>
+    </w:p>
+    <w:p>
+      <w:pPr>
+        <w:rPr>
+          <w:rFonts w:ascii="Cambria" w:hAnsi="Cambria" w:hint="eastAsia"/>
+          <w:sz w:val="18"/>
+          <w:szCs w:val="18"/>
+        </w:rPr>
+      </w:pPr>
+      <w:r>
+        <w:rPr>
+          <w:rFonts w:ascii="Cambria" w:hAnsi="Cambria" w:hint="eastAsia"/>
+          <w:b/>
+          <w:bCs/>
+          <w:sz w:val="18"/>
+          <w:szCs w:val="18"/>
+        </w:rPr>
+        <w:t>T</w:t>
+      </w:r>
+      <w:r>
+        <w:rPr>
+          <w:rFonts w:ascii="Cambria" w:hAnsi="Cambria"/>
+          <w:b/>
+          <w:bCs/>
+          <w:sz w:val="18"/>
+          <w:szCs w:val="18"/>
+        </w:rPr>
+        <w:t>able 1</w:t>
+      </w:r>
+      <w:r>
+        <w:rPr>
+          <w:rFonts w:ascii="Cambria" w:hAnsi="Cambria"/>
+          <w:sz w:val="18"/>
+          <w:szCs w:val="18"/>
+        </w:rPr>
+        <w:t xml:space="preserve">. </w:t>
+      </w:r>
+      <w:r>
+        <w:rPr>
+          <w:rFonts w:ascii="Cambria" w:hAnsi="Cambria"/>
+          <w:sz w:val="18"/>
+          <w:szCs w:val="18"/>
+        </w:rPr>
+        <w:t xml:space="preserve">Variables </w:t>
+      </w:r>
+      <w:r>
+        <w:rPr>
+          <w:rFonts w:ascii="Cambria" w:hAnsi="Cambria"/>
+          <w:sz w:val="18"/>
+          <w:szCs w:val="18"/>
+        </w:rPr>
+        <w:t xml:space="preserve">applied in </w:t>
+      </w:r>
+      <w:r>
+        <w:rPr>
+          <w:rFonts w:ascii="Cambria" w:hAnsi="Cambria"/>
+          <w:sz w:val="18"/>
+          <w:szCs w:val="18"/>
+        </w:rPr>
+        <w:t>the modelling processing</w:t>
+      </w:r>
+    </w:p>
+    <w:tbl>
+      <w:tblPr>
+        <w:tblStyle w:val="a6"/>
+        <w:tblW w:w="5000" w:type="pct"/>
+        <w:tblBorders>
+          <w:top w:val="single" w:sz="8" w:space="0" w:color="auto"/>
+          <w:left w:val="none" w:sz="0" w:space="0" w:color="auto"/>
+          <w:bottom w:val="single" w:sz="8" w:space="0" w:color="auto"/>
+          <w:right w:val="none" w:sz="0" w:space="0" w:color="auto"/>
+          <w:insideH w:val="none" w:sz="0" w:space="0" w:color="auto"/>
+          <w:insideV w:val="none" w:sz="0" w:space="0" w:color="auto"/>
+        </w:tblBorders>
+        <w:tblLook w:val="04A0" w:firstRow="1" w:lastRow="0" w:firstColumn="1" w:lastColumn="0" w:noHBand="0" w:noVBand="1"/>
+      </w:tblPr>
+      <w:tblGrid>
+        <w:gridCol w:w="2269"/>
+        <w:gridCol w:w="1243"/>
+        <w:gridCol w:w="1243"/>
+        <w:gridCol w:w="1243"/>
+        <w:gridCol w:w="1243"/>
+        <w:gridCol w:w="1059"/>
+      </w:tblGrid>
+      <w:tr>
+        <w:tc>
+          <w:tcPr>
+            <w:tcW w:w="1366" w:type="pct"/>
+            <w:tcBorders>
+              <w:bottom w:val="single" w:sz="4" w:space="0" w:color="auto"/>
+            </w:tcBorders>
+          </w:tcPr>
+          <w:p>
+            <w:pPr>
+              <w:jc w:val="center"/>
+              <w:rPr>
+                <w:rFonts w:ascii="Cambria" w:hAnsi="Cambria" w:cs="Times New Roman" w:hint="eastAsia"/>
+                <w:b/>
+                <w:bCs/>
+                <w:sz w:val="18"/>
+                <w:szCs w:val="21"/>
+              </w:rPr>
+            </w:pPr>
+            <w:r>
+              <w:rPr>
+                <w:rFonts w:ascii="Cambria" w:hAnsi="Cambria" w:cs="Times New Roman" w:hint="eastAsia"/>
+                <w:b/>
+                <w:bCs/>
+                <w:sz w:val="18"/>
+                <w:szCs w:val="21"/>
+              </w:rPr>
+              <w:t>V</w:t>
+            </w:r>
+            <w:r>
+              <w:rPr>
+                <w:rFonts w:ascii="Cambria" w:hAnsi="Cambria" w:cs="Times New Roman"/>
+                <w:b/>
+                <w:bCs/>
+                <w:sz w:val="18"/>
+                <w:szCs w:val="21"/>
+              </w:rPr>
+              <w:t>ariables</w:t>
+            </w:r>
+          </w:p>
+        </w:tc>
+        <w:tc>
+          <w:tcPr>
+            <w:tcW w:w="749" w:type="pct"/>
+            <w:tcBorders>
+              <w:bottom w:val="single" w:sz="4" w:space="0" w:color="auto"/>
+            </w:tcBorders>
+          </w:tcPr>
+          <w:p>
+            <w:pPr>
+              <w:jc w:val="center"/>
+              <w:rPr>
+                <w:rFonts w:ascii="Cambria" w:hAnsi="Cambria" w:cs="Times New Roman" w:hint="eastAsia"/>
+                <w:b/>
+                <w:bCs/>
+                <w:sz w:val="18"/>
+                <w:szCs w:val="21"/>
+              </w:rPr>
+            </w:pPr>
+            <w:r>
+              <w:rPr>
+                <w:rFonts w:ascii="Cambria" w:hAnsi="Cambria" w:cs="Times New Roman" w:hint="eastAsia"/>
+                <w:b/>
+                <w:bCs/>
+                <w:sz w:val="18"/>
+                <w:szCs w:val="21"/>
+              </w:rPr>
+              <w:t>C</w:t>
+            </w:r>
+            <w:r>
+              <w:rPr>
+                <w:rFonts w:ascii="Cambria" w:hAnsi="Cambria" w:cs="Times New Roman"/>
+                <w:b/>
+                <w:bCs/>
+                <w:sz w:val="18"/>
+                <w:szCs w:val="21"/>
+              </w:rPr>
+              <w:t>ount</w:t>
+            </w:r>
+          </w:p>
+        </w:tc>
+        <w:tc>
+          <w:tcPr>
+            <w:tcW w:w="749" w:type="pct"/>
+            <w:tcBorders>
+              <w:bottom w:val="single" w:sz="4" w:space="0" w:color="auto"/>
+            </w:tcBorders>
+          </w:tcPr>
+          <w:p>
+            <w:pPr>
+              <w:jc w:val="center"/>
+              <w:rPr>
+                <w:rFonts w:ascii="Cambria" w:hAnsi="Cambria" w:cs="Times New Roman" w:hint="eastAsia"/>
+                <w:b/>
+                <w:bCs/>
+                <w:sz w:val="18"/>
+                <w:szCs w:val="21"/>
+              </w:rPr>
+            </w:pPr>
+            <w:r>
+              <w:rPr>
+                <w:rFonts w:ascii="Cambria" w:hAnsi="Cambria" w:cs="Times New Roman" w:hint="eastAsia"/>
+                <w:b/>
+                <w:bCs/>
+                <w:sz w:val="18"/>
+                <w:szCs w:val="21"/>
+              </w:rPr>
+              <w:t>M</w:t>
+            </w:r>
+            <w:r>
+              <w:rPr>
+                <w:rFonts w:ascii="Cambria" w:hAnsi="Cambria" w:cs="Times New Roman"/>
+                <w:b/>
+                <w:bCs/>
+                <w:sz w:val="18"/>
+                <w:szCs w:val="21"/>
+              </w:rPr>
+              <w:t>ean</w:t>
+            </w:r>
+          </w:p>
+        </w:tc>
+        <w:tc>
+          <w:tcPr>
+            <w:tcW w:w="749" w:type="pct"/>
+            <w:tcBorders>
+              <w:bottom w:val="single" w:sz="4" w:space="0" w:color="auto"/>
+            </w:tcBorders>
+          </w:tcPr>
+          <w:p>
+            <w:pPr>
+              <w:jc w:val="center"/>
+              <w:rPr>
+                <w:rFonts w:ascii="Cambria" w:hAnsi="Cambria" w:cs="Times New Roman" w:hint="eastAsia"/>
+                <w:b/>
+                <w:bCs/>
+                <w:sz w:val="18"/>
+                <w:szCs w:val="21"/>
+              </w:rPr>
+            </w:pPr>
+            <w:r>
+              <w:rPr>
+                <w:rFonts w:ascii="Cambria" w:hAnsi="Cambria" w:cs="Times New Roman" w:hint="eastAsia"/>
+                <w:b/>
+                <w:bCs/>
+                <w:sz w:val="18"/>
+                <w:szCs w:val="21"/>
+              </w:rPr>
+              <w:t>M</w:t>
+            </w:r>
+            <w:r>
+              <w:rPr>
+                <w:rFonts w:ascii="Cambria" w:hAnsi="Cambria" w:cs="Times New Roman"/>
+                <w:b/>
+                <w:bCs/>
+                <w:sz w:val="18"/>
+                <w:szCs w:val="21"/>
+              </w:rPr>
+              <w:t>in</w:t>
+            </w:r>
+          </w:p>
+        </w:tc>
+        <w:tc>
+          <w:tcPr>
+            <w:tcW w:w="749" w:type="pct"/>
+            <w:tcBorders>
+              <w:bottom w:val="single" w:sz="4" w:space="0" w:color="auto"/>
+            </w:tcBorders>
+          </w:tcPr>
+          <w:p>
+            <w:pPr>
+              <w:jc w:val="center"/>
+              <w:rPr>
+                <w:rFonts w:ascii="Cambria" w:hAnsi="Cambria" w:cs="Times New Roman" w:hint="eastAsia"/>
+                <w:b/>
+                <w:bCs/>
+                <w:sz w:val="18"/>
+                <w:szCs w:val="21"/>
+              </w:rPr>
+            </w:pPr>
+            <w:r>
+              <w:rPr>
+                <w:rFonts w:ascii="Cambria" w:hAnsi="Cambria" w:cs="Times New Roman" w:hint="eastAsia"/>
+                <w:b/>
+                <w:bCs/>
+                <w:sz w:val="18"/>
+                <w:szCs w:val="21"/>
+              </w:rPr>
+              <w:t>M</w:t>
+            </w:r>
+            <w:r>
+              <w:rPr>
+                <w:rFonts w:ascii="Cambria" w:hAnsi="Cambria" w:cs="Times New Roman"/>
+                <w:b/>
+                <w:bCs/>
+                <w:sz w:val="18"/>
+                <w:szCs w:val="21"/>
+              </w:rPr>
+              <w:t>ax</w:t>
+            </w:r>
+          </w:p>
+        </w:tc>
+        <w:tc>
+          <w:tcPr>
+            <w:tcW w:w="638" w:type="pct"/>
+            <w:tcBorders>
+              <w:bottom w:val="single" w:sz="4" w:space="0" w:color="auto"/>
+            </w:tcBorders>
+          </w:tcPr>
+          <w:p>
+            <w:pPr>
+              <w:jc w:val="center"/>
+              <w:rPr>
+                <w:rFonts w:ascii="Cambria" w:hAnsi="Cambria" w:cs="Times New Roman" w:hint="eastAsia"/>
+                <w:b/>
+                <w:bCs/>
+                <w:sz w:val="18"/>
+                <w:szCs w:val="21"/>
+              </w:rPr>
+            </w:pPr>
+            <w:r>
+              <w:rPr>
+                <w:rFonts w:ascii="Cambria" w:hAnsi="Cambria" w:cs="Times New Roman"/>
+                <w:b/>
+                <w:bCs/>
+                <w:sz w:val="18"/>
+                <w:szCs w:val="21"/>
+              </w:rPr>
+              <w:t>Converted</w:t>
+            </w:r>
+          </w:p>
+        </w:tc>
+      </w:tr>
+      <w:tr>
+        <w:tc>
+          <w:tcPr>
+            <w:tcW w:w="1366" w:type="pct"/>
+            <w:tcBorders>
+              <w:top w:val="single" w:sz="4" w:space="0" w:color="auto"/>
+              <w:bottom w:val="single" w:sz="4" w:space="0" w:color="auto"/>
+            </w:tcBorders>
+          </w:tcPr>
+          <w:p>
+            <w:pPr>
+              <w:jc w:val="left"/>
+              <w:rPr>
+                <w:rFonts w:ascii="Cambria" w:hAnsi="Cambria" w:cs="Times New Roman" w:hint="eastAsia"/>
+                <w:b/>
+                <w:bCs/>
+                <w:sz w:val="18"/>
+                <w:szCs w:val="21"/>
+              </w:rPr>
+            </w:pPr>
+            <w:r>
+              <w:rPr>
+                <w:rFonts w:ascii="Cambria" w:hAnsi="Cambria" w:cs="Times New Roman" w:hint="eastAsia"/>
+                <w:b/>
+                <w:bCs/>
+                <w:sz w:val="18"/>
+                <w:szCs w:val="21"/>
+              </w:rPr>
+              <w:t>G</w:t>
+            </w:r>
+            <w:r>
+              <w:rPr>
+                <w:rFonts w:ascii="Cambria" w:hAnsi="Cambria" w:cs="Times New Roman"/>
+                <w:b/>
+                <w:bCs/>
+                <w:sz w:val="18"/>
+                <w:szCs w:val="21"/>
+              </w:rPr>
+              <w:t>eographic</w:t>
+            </w:r>
+          </w:p>
+        </w:tc>
+        <w:tc>
+          <w:tcPr>
+            <w:tcW w:w="749" w:type="pct"/>
+            <w:tcBorders>
+              <w:top w:val="single" w:sz="4" w:space="0" w:color="auto"/>
+              <w:bottom w:val="nil"/>
+            </w:tcBorders>
+          </w:tcPr>
+          <w:p>
+            <w:pPr>
+              <w:jc w:val="center"/>
+              <w:rPr>
+                <w:rFonts w:ascii="Cambria" w:hAnsi="Cambria" w:cs="Times New Roman" w:hint="eastAsia"/>
+                <w:sz w:val="18"/>
+                <w:szCs w:val="21"/>
+              </w:rPr>
+            </w:pPr>
+          </w:p>
+        </w:tc>
+        <w:tc>
+          <w:tcPr>
+            <w:tcW w:w="749" w:type="pct"/>
+            <w:tcBorders>
+              <w:top w:val="single" w:sz="4" w:space="0" w:color="auto"/>
+              <w:bottom w:val="nil"/>
+            </w:tcBorders>
+          </w:tcPr>
+          <w:p>
+            <w:pPr>
+              <w:jc w:val="center"/>
+              <w:rPr>
+                <w:rFonts w:ascii="Cambria" w:hAnsi="Cambria" w:cs="Times New Roman" w:hint="eastAsia"/>
+                <w:sz w:val="18"/>
+                <w:szCs w:val="21"/>
+              </w:rPr>
+            </w:pPr>
+          </w:p>
+        </w:tc>
+        <w:tc>
+          <w:tcPr>
+            <w:tcW w:w="749" w:type="pct"/>
+            <w:tcBorders>
+              <w:top w:val="single" w:sz="4" w:space="0" w:color="auto"/>
+              <w:bottom w:val="nil"/>
+            </w:tcBorders>
+          </w:tcPr>
+          <w:p>
+            <w:pPr>
+              <w:jc w:val="center"/>
+              <w:rPr>
+                <w:rFonts w:ascii="Cambria" w:hAnsi="Cambria" w:cs="Times New Roman" w:hint="eastAsia"/>
+                <w:sz w:val="18"/>
+                <w:szCs w:val="21"/>
+              </w:rPr>
+            </w:pPr>
+          </w:p>
+        </w:tc>
+        <w:tc>
+          <w:tcPr>
+            <w:tcW w:w="749" w:type="pct"/>
+            <w:tcBorders>
+              <w:top w:val="single" w:sz="4" w:space="0" w:color="auto"/>
+              <w:bottom w:val="nil"/>
+            </w:tcBorders>
+          </w:tcPr>
+          <w:p>
+            <w:pPr>
+              <w:jc w:val="center"/>
+              <w:rPr>
+                <w:rFonts w:ascii="Cambria" w:hAnsi="Cambria" w:cs="Times New Roman" w:hint="eastAsia"/>
+                <w:sz w:val="18"/>
+                <w:szCs w:val="21"/>
+              </w:rPr>
+            </w:pPr>
+          </w:p>
+        </w:tc>
+        <w:tc>
+          <w:tcPr>
+            <w:tcW w:w="638" w:type="pct"/>
+            <w:tcBorders>
+              <w:top w:val="single" w:sz="4" w:space="0" w:color="auto"/>
+              <w:bottom w:val="nil"/>
+            </w:tcBorders>
+          </w:tcPr>
+          <w:p>
+            <w:pPr>
+              <w:jc w:val="center"/>
+              <w:rPr>
+                <w:rFonts w:ascii="Cambria" w:hAnsi="Cambria" w:cs="Times New Roman" w:hint="eastAsia"/>
+                <w:sz w:val="18"/>
+                <w:szCs w:val="21"/>
+              </w:rPr>
+            </w:pPr>
+            <w:r>
+              <w:rPr>
+                <w:rFonts w:ascii="Cambria" w:hAnsi="Cambria" w:cs="Times New Roman" w:hint="eastAsia"/>
+                <w:sz w:val="18"/>
+                <w:szCs w:val="21"/>
+              </w:rPr>
+              <w:t>×</w:t>
+            </w:r>
+          </w:p>
+        </w:tc>
+      </w:tr>
+      <w:tr>
+        <w:tc>
+          <w:tcPr>
+            <w:tcW w:w="1366" w:type="pct"/>
+            <w:tcBorders>
+              <w:top w:val="single" w:sz="4" w:space="0" w:color="auto"/>
+              <w:bottom w:val="nil"/>
+            </w:tcBorders>
+          </w:tcPr>
+          <w:p>
+            <w:pPr>
+              <w:jc w:val="left"/>
+              <w:rPr>
+                <w:rFonts w:ascii="Cambria" w:hAnsi="Cambria" w:cs="Times New Roman" w:hint="eastAsia"/>
+                <w:sz w:val="18"/>
+                <w:szCs w:val="21"/>
+              </w:rPr>
+            </w:pPr>
+            <w:r>
+              <w:rPr>
+                <w:rFonts w:ascii="Cambria" w:hAnsi="Cambria" w:cs="Times New Roman" w:hint="eastAsia"/>
+                <w:sz w:val="18"/>
+                <w:szCs w:val="21"/>
+              </w:rPr>
+              <w:t xml:space="preserve"> </w:t>
+            </w:r>
+            <w:r>
+              <w:rPr>
+                <w:rFonts w:ascii="Cambria" w:hAnsi="Cambria" w:cs="Times New Roman"/>
+                <w:sz w:val="18"/>
+                <w:szCs w:val="21"/>
+              </w:rPr>
+              <w:t xml:space="preserve"> prefecture</w:t>
+            </w:r>
+          </w:p>
+        </w:tc>
+        <w:tc>
+          <w:tcPr>
+            <w:tcW w:w="749" w:type="pct"/>
+            <w:tcBorders>
+              <w:top w:val="nil"/>
+              <w:bottom w:val="nil"/>
+            </w:tcBorders>
+          </w:tcPr>
+          <w:p>
+            <w:pPr>
+              <w:jc w:val="center"/>
+              <w:rPr>
+                <w:rFonts w:ascii="Cambria" w:hAnsi="Cambria" w:cs="Times New Roman" w:hint="eastAsia"/>
+                <w:sz w:val="18"/>
+                <w:szCs w:val="21"/>
+              </w:rPr>
+            </w:pPr>
+          </w:p>
+        </w:tc>
+        <w:tc>
+          <w:tcPr>
+            <w:tcW w:w="749" w:type="pct"/>
+            <w:tcBorders>
+              <w:top w:val="nil"/>
+              <w:bottom w:val="nil"/>
+            </w:tcBorders>
+          </w:tcPr>
+          <w:p>
+            <w:pPr>
+              <w:jc w:val="center"/>
+              <w:rPr>
+                <w:rFonts w:ascii="Cambria" w:hAnsi="Cambria" w:cs="Times New Roman" w:hint="eastAsia"/>
+                <w:sz w:val="18"/>
+                <w:szCs w:val="21"/>
+              </w:rPr>
+            </w:pPr>
+          </w:p>
+        </w:tc>
+        <w:tc>
+          <w:tcPr>
+            <w:tcW w:w="749" w:type="pct"/>
+            <w:tcBorders>
+              <w:top w:val="nil"/>
+              <w:bottom w:val="nil"/>
+            </w:tcBorders>
+          </w:tcPr>
+          <w:p>
+            <w:pPr>
+              <w:jc w:val="center"/>
+              <w:rPr>
+                <w:rFonts w:ascii="Cambria" w:hAnsi="Cambria" w:cs="Times New Roman" w:hint="eastAsia"/>
+                <w:sz w:val="18"/>
+                <w:szCs w:val="21"/>
+              </w:rPr>
+            </w:pPr>
+          </w:p>
+        </w:tc>
+        <w:tc>
+          <w:tcPr>
+            <w:tcW w:w="749" w:type="pct"/>
+            <w:tcBorders>
+              <w:top w:val="nil"/>
+              <w:bottom w:val="nil"/>
+            </w:tcBorders>
+          </w:tcPr>
+          <w:p>
+            <w:pPr>
+              <w:jc w:val="center"/>
+              <w:rPr>
+                <w:rFonts w:ascii="Cambria" w:hAnsi="Cambria" w:cs="Times New Roman" w:hint="eastAsia"/>
+                <w:sz w:val="18"/>
+                <w:szCs w:val="21"/>
+              </w:rPr>
+            </w:pPr>
+          </w:p>
+        </w:tc>
+        <w:tc>
+          <w:tcPr>
+            <w:tcW w:w="638" w:type="pct"/>
+            <w:tcBorders>
+              <w:top w:val="nil"/>
+              <w:bottom w:val="nil"/>
+            </w:tcBorders>
+          </w:tcPr>
+          <w:p>
+            <w:pPr>
+              <w:jc w:val="center"/>
+              <w:rPr>
+                <w:rFonts w:ascii="Cambria" w:hAnsi="Cambria" w:cs="Times New Roman" w:hint="eastAsia"/>
+                <w:sz w:val="18"/>
+                <w:szCs w:val="21"/>
+              </w:rPr>
+            </w:pPr>
+          </w:p>
+        </w:tc>
+      </w:tr>
+      <w:tr>
+        <w:tc>
+          <w:tcPr>
+            <w:tcW w:w="1366" w:type="pct"/>
+            <w:tcBorders>
+              <w:top w:val="nil"/>
+              <w:bottom w:val="nil"/>
+            </w:tcBorders>
+          </w:tcPr>
+          <w:p>
+            <w:pPr>
+              <w:jc w:val="left"/>
+              <w:rPr>
+                <w:rFonts w:ascii="Cambria" w:hAnsi="Cambria" w:cs="Times New Roman" w:hint="eastAsia"/>
+                <w:sz w:val="18"/>
+                <w:szCs w:val="21"/>
+              </w:rPr>
+            </w:pPr>
+            <w:r>
+              <w:rPr>
+                <w:rFonts w:ascii="Cambria" w:hAnsi="Cambria" w:cs="Times New Roman" w:hint="eastAsia"/>
+                <w:sz w:val="18"/>
+                <w:szCs w:val="21"/>
+              </w:rPr>
+              <w:t xml:space="preserve"> </w:t>
+            </w:r>
+            <w:r>
+              <w:rPr>
+                <w:rFonts w:ascii="Cambria" w:hAnsi="Cambria" w:cs="Times New Roman"/>
+                <w:sz w:val="18"/>
+                <w:szCs w:val="21"/>
+              </w:rPr>
+              <w:t xml:space="preserve"> region (north/south)</w:t>
+            </w:r>
+          </w:p>
+        </w:tc>
+        <w:tc>
+          <w:tcPr>
+            <w:tcW w:w="749" w:type="pct"/>
+            <w:tcBorders>
+              <w:top w:val="nil"/>
+              <w:bottom w:val="nil"/>
+            </w:tcBorders>
+          </w:tcPr>
+          <w:p>
+            <w:pPr>
+              <w:jc w:val="center"/>
+              <w:rPr>
+                <w:rFonts w:ascii="Cambria" w:hAnsi="Cambria" w:cs="Times New Roman" w:hint="eastAsia"/>
+                <w:sz w:val="18"/>
+                <w:szCs w:val="21"/>
+              </w:rPr>
+            </w:pPr>
+          </w:p>
+        </w:tc>
+        <w:tc>
+          <w:tcPr>
+            <w:tcW w:w="749" w:type="pct"/>
+            <w:tcBorders>
+              <w:top w:val="nil"/>
+              <w:bottom w:val="nil"/>
+            </w:tcBorders>
+          </w:tcPr>
+          <w:p>
+            <w:pPr>
+              <w:jc w:val="center"/>
+              <w:rPr>
+                <w:rFonts w:ascii="Cambria" w:hAnsi="Cambria" w:cs="Times New Roman" w:hint="eastAsia"/>
+                <w:sz w:val="18"/>
+                <w:szCs w:val="21"/>
+              </w:rPr>
+            </w:pPr>
+          </w:p>
+        </w:tc>
+        <w:tc>
+          <w:tcPr>
+            <w:tcW w:w="749" w:type="pct"/>
+            <w:tcBorders>
+              <w:top w:val="nil"/>
+              <w:bottom w:val="nil"/>
+            </w:tcBorders>
+          </w:tcPr>
+          <w:p>
+            <w:pPr>
+              <w:jc w:val="center"/>
+              <w:rPr>
+                <w:rFonts w:ascii="Cambria" w:hAnsi="Cambria" w:cs="Times New Roman" w:hint="eastAsia"/>
+                <w:sz w:val="18"/>
+                <w:szCs w:val="21"/>
+              </w:rPr>
+            </w:pPr>
+          </w:p>
+        </w:tc>
+        <w:tc>
+          <w:tcPr>
+            <w:tcW w:w="749" w:type="pct"/>
+            <w:tcBorders>
+              <w:top w:val="nil"/>
+              <w:bottom w:val="nil"/>
+            </w:tcBorders>
+          </w:tcPr>
+          <w:p>
+            <w:pPr>
+              <w:jc w:val="center"/>
+              <w:rPr>
+                <w:rFonts w:ascii="Cambria" w:hAnsi="Cambria" w:cs="Times New Roman" w:hint="eastAsia"/>
+                <w:sz w:val="18"/>
+                <w:szCs w:val="21"/>
+              </w:rPr>
+            </w:pPr>
+          </w:p>
+        </w:tc>
+        <w:tc>
+          <w:tcPr>
+            <w:tcW w:w="638" w:type="pct"/>
+            <w:tcBorders>
+              <w:top w:val="nil"/>
+              <w:bottom w:val="nil"/>
+            </w:tcBorders>
+          </w:tcPr>
+          <w:p>
+            <w:pPr>
+              <w:jc w:val="center"/>
+              <w:rPr>
+                <w:rFonts w:ascii="Cambria" w:hAnsi="Cambria" w:cs="Times New Roman" w:hint="eastAsia"/>
+                <w:sz w:val="18"/>
+                <w:szCs w:val="21"/>
+              </w:rPr>
+            </w:pPr>
+          </w:p>
+        </w:tc>
+      </w:tr>
+      <w:tr>
+        <w:tc>
+          <w:tcPr>
+            <w:tcW w:w="1366" w:type="pct"/>
+            <w:tcBorders>
+              <w:top w:val="nil"/>
+            </w:tcBorders>
+          </w:tcPr>
+          <w:p>
+            <w:pPr>
+              <w:jc w:val="left"/>
+              <w:rPr>
+                <w:rFonts w:ascii="Cambria" w:hAnsi="Cambria" w:cs="Times New Roman" w:hint="eastAsia"/>
+                <w:b/>
+                <w:bCs/>
+                <w:sz w:val="18"/>
+                <w:szCs w:val="21"/>
+              </w:rPr>
+            </w:pPr>
+            <w:r>
+              <w:rPr>
+                <w:rFonts w:ascii="Cambria" w:hAnsi="Cambria" w:cs="Times New Roman" w:hint="eastAsia"/>
+                <w:b/>
+                <w:bCs/>
+                <w:sz w:val="18"/>
+                <w:szCs w:val="21"/>
+              </w:rPr>
+              <w:t>D</w:t>
+            </w:r>
+            <w:r>
+              <w:rPr>
+                <w:rFonts w:ascii="Cambria" w:hAnsi="Cambria" w:cs="Times New Roman"/>
+                <w:b/>
+                <w:bCs/>
+                <w:sz w:val="18"/>
+                <w:szCs w:val="21"/>
+              </w:rPr>
+              <w:t>emographic</w:t>
+            </w:r>
+          </w:p>
+        </w:tc>
+        <w:tc>
+          <w:tcPr>
+            <w:tcW w:w="749" w:type="pct"/>
+            <w:tcBorders>
+              <w:top w:val="nil"/>
+            </w:tcBorders>
+          </w:tcPr>
+          <w:p>
+            <w:pPr>
+              <w:jc w:val="center"/>
+              <w:rPr>
+                <w:rFonts w:ascii="Cambria" w:hAnsi="Cambria" w:cs="Times New Roman" w:hint="eastAsia"/>
+                <w:sz w:val="18"/>
+                <w:szCs w:val="21"/>
+              </w:rPr>
+            </w:pPr>
+          </w:p>
+        </w:tc>
+        <w:tc>
+          <w:tcPr>
+            <w:tcW w:w="749" w:type="pct"/>
+            <w:tcBorders>
+              <w:top w:val="nil"/>
+            </w:tcBorders>
+          </w:tcPr>
+          <w:p>
+            <w:pPr>
+              <w:jc w:val="center"/>
+              <w:rPr>
+                <w:rFonts w:ascii="Cambria" w:hAnsi="Cambria" w:cs="Times New Roman" w:hint="eastAsia"/>
+                <w:sz w:val="18"/>
+                <w:szCs w:val="21"/>
+              </w:rPr>
+            </w:pPr>
+          </w:p>
+        </w:tc>
+        <w:tc>
+          <w:tcPr>
+            <w:tcW w:w="749" w:type="pct"/>
+            <w:tcBorders>
+              <w:top w:val="nil"/>
+            </w:tcBorders>
+          </w:tcPr>
+          <w:p>
+            <w:pPr>
+              <w:jc w:val="center"/>
+              <w:rPr>
+                <w:rFonts w:ascii="Cambria" w:hAnsi="Cambria" w:cs="Times New Roman" w:hint="eastAsia"/>
+                <w:sz w:val="18"/>
+                <w:szCs w:val="21"/>
+              </w:rPr>
+            </w:pPr>
+          </w:p>
+        </w:tc>
+        <w:tc>
+          <w:tcPr>
+            <w:tcW w:w="749" w:type="pct"/>
+            <w:tcBorders>
+              <w:top w:val="nil"/>
+            </w:tcBorders>
+          </w:tcPr>
+          <w:p>
+            <w:pPr>
+              <w:jc w:val="center"/>
+              <w:rPr>
+                <w:rFonts w:ascii="Cambria" w:hAnsi="Cambria" w:cs="Times New Roman" w:hint="eastAsia"/>
+                <w:sz w:val="18"/>
+                <w:szCs w:val="21"/>
+              </w:rPr>
+            </w:pPr>
+          </w:p>
+        </w:tc>
+        <w:tc>
+          <w:tcPr>
+            <w:tcW w:w="638" w:type="pct"/>
+            <w:tcBorders>
+              <w:top w:val="nil"/>
+            </w:tcBorders>
+          </w:tcPr>
+          <w:p>
+            <w:pPr>
+              <w:jc w:val="center"/>
+              <w:rPr>
+                <w:rFonts w:ascii="Cambria" w:hAnsi="Cambria" w:cs="Times New Roman" w:hint="eastAsia"/>
+                <w:sz w:val="18"/>
+                <w:szCs w:val="21"/>
+              </w:rPr>
+            </w:pPr>
+          </w:p>
+        </w:tc>
+      </w:tr>
+      <w:tr>
+        <w:tc>
+          <w:tcPr>
+            <w:tcW w:w="1366" w:type="pct"/>
+            <w:tcBorders>
+              <w:top w:val="nil"/>
+            </w:tcBorders>
+          </w:tcPr>
+          <w:p>
+            <w:pPr>
+              <w:jc w:val="left"/>
+              <w:rPr>
+                <w:rFonts w:ascii="Cambria" w:hAnsi="Cambria" w:cs="Times New Roman" w:hint="eastAsia"/>
+                <w:sz w:val="18"/>
+                <w:szCs w:val="21"/>
+              </w:rPr>
+            </w:pPr>
+          </w:p>
+        </w:tc>
+        <w:tc>
+          <w:tcPr>
+            <w:tcW w:w="749" w:type="pct"/>
+            <w:tcBorders>
+              <w:top w:val="nil"/>
+            </w:tcBorders>
+          </w:tcPr>
+          <w:p>
+            <w:pPr>
+              <w:jc w:val="center"/>
+              <w:rPr>
+                <w:rFonts w:ascii="Cambria" w:hAnsi="Cambria" w:cs="Times New Roman" w:hint="eastAsia"/>
+                <w:sz w:val="18"/>
+                <w:szCs w:val="21"/>
+              </w:rPr>
+            </w:pPr>
+          </w:p>
+        </w:tc>
+        <w:tc>
+          <w:tcPr>
+            <w:tcW w:w="749" w:type="pct"/>
+            <w:tcBorders>
+              <w:top w:val="nil"/>
+            </w:tcBorders>
+          </w:tcPr>
+          <w:p>
+            <w:pPr>
+              <w:jc w:val="center"/>
+              <w:rPr>
+                <w:rFonts w:ascii="Cambria" w:hAnsi="Cambria" w:cs="Times New Roman" w:hint="eastAsia"/>
+                <w:sz w:val="18"/>
+                <w:szCs w:val="21"/>
+              </w:rPr>
+            </w:pPr>
+          </w:p>
+        </w:tc>
+        <w:tc>
+          <w:tcPr>
+            <w:tcW w:w="749" w:type="pct"/>
+            <w:tcBorders>
+              <w:top w:val="nil"/>
+            </w:tcBorders>
+          </w:tcPr>
+          <w:p>
+            <w:pPr>
+              <w:jc w:val="center"/>
+              <w:rPr>
+                <w:rFonts w:ascii="Cambria" w:hAnsi="Cambria" w:cs="Times New Roman" w:hint="eastAsia"/>
+                <w:sz w:val="18"/>
+                <w:szCs w:val="21"/>
+              </w:rPr>
+            </w:pPr>
+          </w:p>
+        </w:tc>
+        <w:tc>
+          <w:tcPr>
+            <w:tcW w:w="749" w:type="pct"/>
+            <w:tcBorders>
+              <w:top w:val="nil"/>
+            </w:tcBorders>
+          </w:tcPr>
+          <w:p>
+            <w:pPr>
+              <w:jc w:val="center"/>
+              <w:rPr>
+                <w:rFonts w:ascii="Cambria" w:hAnsi="Cambria" w:cs="Times New Roman" w:hint="eastAsia"/>
+                <w:sz w:val="18"/>
+                <w:szCs w:val="21"/>
+              </w:rPr>
+            </w:pPr>
+          </w:p>
+        </w:tc>
+        <w:tc>
+          <w:tcPr>
+            <w:tcW w:w="638" w:type="pct"/>
+            <w:tcBorders>
+              <w:top w:val="nil"/>
+            </w:tcBorders>
+          </w:tcPr>
+          <w:p>
+            <w:pPr>
+              <w:jc w:val="center"/>
+              <w:rPr>
+                <w:rFonts w:ascii="Cambria" w:hAnsi="Cambria" w:cs="Times New Roman" w:hint="eastAsia"/>
+                <w:sz w:val="18"/>
+                <w:szCs w:val="21"/>
+              </w:rPr>
+            </w:pPr>
+          </w:p>
+        </w:tc>
+      </w:tr>
+      <w:tr>
+        <w:tc>
+          <w:tcPr>
+            <w:tcW w:w="1366" w:type="pct"/>
+            <w:tcBorders>
+              <w:top w:val="nil"/>
+            </w:tcBorders>
+          </w:tcPr>
+          <w:p>
+            <w:pPr>
+              <w:jc w:val="left"/>
+              <w:rPr>
+                <w:rFonts w:ascii="Cambria" w:hAnsi="Cambria" w:cs="Times New Roman" w:hint="eastAsia"/>
+                <w:sz w:val="18"/>
+                <w:szCs w:val="21"/>
+              </w:rPr>
+            </w:pPr>
+          </w:p>
+        </w:tc>
+        <w:tc>
+          <w:tcPr>
+            <w:tcW w:w="749" w:type="pct"/>
+            <w:tcBorders>
+              <w:top w:val="nil"/>
+            </w:tcBorders>
+          </w:tcPr>
+          <w:p>
+            <w:pPr>
+              <w:jc w:val="center"/>
+              <w:rPr>
+                <w:rFonts w:ascii="Cambria" w:hAnsi="Cambria" w:cs="Times New Roman" w:hint="eastAsia"/>
+                <w:sz w:val="18"/>
+                <w:szCs w:val="21"/>
+              </w:rPr>
+            </w:pPr>
+          </w:p>
+        </w:tc>
+        <w:tc>
+          <w:tcPr>
+            <w:tcW w:w="749" w:type="pct"/>
+            <w:tcBorders>
+              <w:top w:val="nil"/>
+            </w:tcBorders>
+          </w:tcPr>
+          <w:p>
+            <w:pPr>
+              <w:jc w:val="center"/>
+              <w:rPr>
+                <w:rFonts w:ascii="Cambria" w:hAnsi="Cambria" w:cs="Times New Roman" w:hint="eastAsia"/>
+                <w:sz w:val="18"/>
+                <w:szCs w:val="21"/>
+              </w:rPr>
+            </w:pPr>
+          </w:p>
+        </w:tc>
+        <w:tc>
+          <w:tcPr>
+            <w:tcW w:w="749" w:type="pct"/>
+            <w:tcBorders>
+              <w:top w:val="nil"/>
+            </w:tcBorders>
+          </w:tcPr>
+          <w:p>
+            <w:pPr>
+              <w:jc w:val="center"/>
+              <w:rPr>
+                <w:rFonts w:ascii="Cambria" w:hAnsi="Cambria" w:cs="Times New Roman" w:hint="eastAsia"/>
+                <w:sz w:val="18"/>
+                <w:szCs w:val="21"/>
+              </w:rPr>
+            </w:pPr>
+          </w:p>
+        </w:tc>
+        <w:tc>
+          <w:tcPr>
+            <w:tcW w:w="749" w:type="pct"/>
+            <w:tcBorders>
+              <w:top w:val="nil"/>
+            </w:tcBorders>
+          </w:tcPr>
+          <w:p>
+            <w:pPr>
+              <w:jc w:val="center"/>
+              <w:rPr>
+                <w:rFonts w:ascii="Cambria" w:hAnsi="Cambria" w:cs="Times New Roman" w:hint="eastAsia"/>
+                <w:sz w:val="18"/>
+                <w:szCs w:val="21"/>
+              </w:rPr>
+            </w:pPr>
+          </w:p>
+        </w:tc>
+        <w:tc>
+          <w:tcPr>
+            <w:tcW w:w="638" w:type="pct"/>
+            <w:tcBorders>
+              <w:top w:val="nil"/>
+            </w:tcBorders>
+          </w:tcPr>
+          <w:p>
+            <w:pPr>
+              <w:jc w:val="center"/>
+              <w:rPr>
+                <w:rFonts w:ascii="Cambria" w:hAnsi="Cambria" w:cs="Times New Roman" w:hint="eastAsia"/>
+                <w:sz w:val="18"/>
+                <w:szCs w:val="21"/>
+              </w:rPr>
+            </w:pPr>
+          </w:p>
+        </w:tc>
+      </w:tr>
+      <w:tr>
+        <w:tc>
+          <w:tcPr>
+            <w:tcW w:w="1366" w:type="pct"/>
+          </w:tcPr>
+          <w:p>
+            <w:pPr>
+              <w:jc w:val="left"/>
+              <w:rPr>
+                <w:rFonts w:ascii="Cambria" w:hAnsi="Cambria" w:cs="Times New Roman" w:hint="eastAsia"/>
+                <w:b/>
+                <w:bCs/>
+                <w:sz w:val="18"/>
+                <w:szCs w:val="21"/>
+              </w:rPr>
+            </w:pPr>
+            <w:r>
+              <w:rPr>
+                <w:rFonts w:ascii="Cambria" w:hAnsi="Cambria" w:cs="Times New Roman" w:hint="eastAsia"/>
+                <w:b/>
+                <w:bCs/>
+                <w:sz w:val="18"/>
+                <w:szCs w:val="21"/>
+              </w:rPr>
+              <w:t>E</w:t>
+            </w:r>
+            <w:r>
+              <w:rPr>
+                <w:rFonts w:ascii="Cambria" w:hAnsi="Cambria" w:cs="Times New Roman"/>
+                <w:b/>
+                <w:bCs/>
+                <w:sz w:val="18"/>
+                <w:szCs w:val="21"/>
+              </w:rPr>
+              <w:t>conomic</w:t>
+            </w:r>
+          </w:p>
+        </w:tc>
+        <w:tc>
+          <w:tcPr>
+            <w:tcW w:w="749" w:type="pct"/>
+          </w:tcPr>
+          <w:p>
+            <w:pPr>
+              <w:jc w:val="center"/>
+              <w:rPr>
+                <w:rFonts w:ascii="Cambria" w:hAnsi="Cambria" w:cs="Times New Roman" w:hint="eastAsia"/>
+                <w:sz w:val="18"/>
+                <w:szCs w:val="21"/>
+              </w:rPr>
+            </w:pPr>
+          </w:p>
+        </w:tc>
+        <w:tc>
+          <w:tcPr>
+            <w:tcW w:w="749" w:type="pct"/>
+          </w:tcPr>
+          <w:p>
+            <w:pPr>
+              <w:jc w:val="center"/>
+              <w:rPr>
+                <w:rFonts w:ascii="Cambria" w:hAnsi="Cambria" w:cs="Times New Roman" w:hint="eastAsia"/>
+                <w:sz w:val="18"/>
+                <w:szCs w:val="21"/>
+              </w:rPr>
+            </w:pPr>
+          </w:p>
+        </w:tc>
+        <w:tc>
+          <w:tcPr>
+            <w:tcW w:w="749" w:type="pct"/>
+          </w:tcPr>
+          <w:p>
+            <w:pPr>
+              <w:jc w:val="center"/>
+              <w:rPr>
+                <w:rFonts w:ascii="Cambria" w:hAnsi="Cambria" w:cs="Times New Roman" w:hint="eastAsia"/>
+                <w:sz w:val="18"/>
+                <w:szCs w:val="21"/>
+              </w:rPr>
+            </w:pPr>
+          </w:p>
+        </w:tc>
+        <w:tc>
+          <w:tcPr>
+            <w:tcW w:w="749" w:type="pct"/>
+          </w:tcPr>
+          <w:p>
+            <w:pPr>
+              <w:jc w:val="center"/>
+              <w:rPr>
+                <w:rFonts w:ascii="Cambria" w:hAnsi="Cambria" w:cs="Times New Roman" w:hint="eastAsia"/>
+                <w:sz w:val="18"/>
+                <w:szCs w:val="21"/>
+              </w:rPr>
+            </w:pPr>
+          </w:p>
+        </w:tc>
+        <w:tc>
+          <w:tcPr>
+            <w:tcW w:w="638" w:type="pct"/>
+          </w:tcPr>
+          <w:p>
+            <w:pPr>
+              <w:jc w:val="center"/>
+              <w:rPr>
+                <w:rFonts w:ascii="Cambria" w:hAnsi="Cambria" w:cs="Times New Roman" w:hint="eastAsia"/>
+                <w:sz w:val="18"/>
+                <w:szCs w:val="21"/>
+              </w:rPr>
+            </w:pPr>
+          </w:p>
+        </w:tc>
+      </w:tr>
+      <w:tr>
+        <w:tc>
+          <w:tcPr>
+            <w:tcW w:w="1366" w:type="pct"/>
+          </w:tcPr>
+          <w:p>
+            <w:pPr>
+              <w:jc w:val="left"/>
+              <w:rPr>
+                <w:rFonts w:ascii="Cambria" w:hAnsi="Cambria" w:cs="Times New Roman" w:hint="eastAsia"/>
+                <w:sz w:val="18"/>
+                <w:szCs w:val="21"/>
+              </w:rPr>
+            </w:pPr>
+          </w:p>
+        </w:tc>
+        <w:tc>
+          <w:tcPr>
+            <w:tcW w:w="749" w:type="pct"/>
+          </w:tcPr>
+          <w:p>
+            <w:pPr>
+              <w:jc w:val="center"/>
+              <w:rPr>
+                <w:rFonts w:ascii="Cambria" w:hAnsi="Cambria" w:cs="Times New Roman" w:hint="eastAsia"/>
+                <w:sz w:val="18"/>
+                <w:szCs w:val="21"/>
+              </w:rPr>
+            </w:pPr>
+          </w:p>
+        </w:tc>
+        <w:tc>
+          <w:tcPr>
+            <w:tcW w:w="749" w:type="pct"/>
+          </w:tcPr>
+          <w:p>
+            <w:pPr>
+              <w:jc w:val="center"/>
+              <w:rPr>
+                <w:rFonts w:ascii="Cambria" w:hAnsi="Cambria" w:cs="Times New Roman" w:hint="eastAsia"/>
+                <w:sz w:val="18"/>
+                <w:szCs w:val="21"/>
+              </w:rPr>
+            </w:pPr>
+          </w:p>
+        </w:tc>
+        <w:tc>
+          <w:tcPr>
+            <w:tcW w:w="749" w:type="pct"/>
+          </w:tcPr>
+          <w:p>
+            <w:pPr>
+              <w:jc w:val="center"/>
+              <w:rPr>
+                <w:rFonts w:ascii="Cambria" w:hAnsi="Cambria" w:cs="Times New Roman" w:hint="eastAsia"/>
+                <w:sz w:val="18"/>
+                <w:szCs w:val="21"/>
+              </w:rPr>
+            </w:pPr>
+          </w:p>
+        </w:tc>
+        <w:tc>
+          <w:tcPr>
+            <w:tcW w:w="749" w:type="pct"/>
+          </w:tcPr>
+          <w:p>
+            <w:pPr>
+              <w:jc w:val="center"/>
+              <w:rPr>
+                <w:rFonts w:ascii="Cambria" w:hAnsi="Cambria" w:cs="Times New Roman" w:hint="eastAsia"/>
+                <w:sz w:val="18"/>
+                <w:szCs w:val="21"/>
+              </w:rPr>
+            </w:pPr>
+          </w:p>
+        </w:tc>
+        <w:tc>
+          <w:tcPr>
+            <w:tcW w:w="638" w:type="pct"/>
+          </w:tcPr>
+          <w:p>
+            <w:pPr>
+              <w:jc w:val="center"/>
+              <w:rPr>
+                <w:rFonts w:ascii="Cambria" w:hAnsi="Cambria" w:cs="Times New Roman" w:hint="eastAsia"/>
+                <w:sz w:val="18"/>
+                <w:szCs w:val="21"/>
+              </w:rPr>
+            </w:pPr>
+          </w:p>
+        </w:tc>
+      </w:tr>
+      <w:tr>
+        <w:tc>
+          <w:tcPr>
+            <w:tcW w:w="1366" w:type="pct"/>
+          </w:tcPr>
+          <w:p>
+            <w:pPr>
+              <w:jc w:val="left"/>
+              <w:rPr>
+                <w:rFonts w:ascii="Cambria" w:hAnsi="Cambria" w:cs="Times New Roman" w:hint="eastAsia"/>
+                <w:sz w:val="18"/>
+                <w:szCs w:val="21"/>
+              </w:rPr>
+            </w:pPr>
+          </w:p>
+        </w:tc>
+        <w:tc>
+          <w:tcPr>
+            <w:tcW w:w="749" w:type="pct"/>
+          </w:tcPr>
+          <w:p>
+            <w:pPr>
+              <w:jc w:val="center"/>
+              <w:rPr>
+                <w:rFonts w:ascii="Cambria" w:hAnsi="Cambria" w:cs="Times New Roman" w:hint="eastAsia"/>
+                <w:sz w:val="18"/>
+                <w:szCs w:val="21"/>
+              </w:rPr>
+            </w:pPr>
+          </w:p>
+        </w:tc>
+        <w:tc>
+          <w:tcPr>
+            <w:tcW w:w="749" w:type="pct"/>
+          </w:tcPr>
+          <w:p>
+            <w:pPr>
+              <w:jc w:val="center"/>
+              <w:rPr>
+                <w:rFonts w:ascii="Cambria" w:hAnsi="Cambria" w:cs="Times New Roman" w:hint="eastAsia"/>
+                <w:sz w:val="18"/>
+                <w:szCs w:val="21"/>
+              </w:rPr>
+            </w:pPr>
+          </w:p>
+        </w:tc>
+        <w:tc>
+          <w:tcPr>
+            <w:tcW w:w="749" w:type="pct"/>
+          </w:tcPr>
+          <w:p>
+            <w:pPr>
+              <w:jc w:val="center"/>
+              <w:rPr>
+                <w:rFonts w:ascii="Cambria" w:hAnsi="Cambria" w:cs="Times New Roman" w:hint="eastAsia"/>
+                <w:sz w:val="18"/>
+                <w:szCs w:val="21"/>
+              </w:rPr>
+            </w:pPr>
+          </w:p>
+        </w:tc>
+        <w:tc>
+          <w:tcPr>
+            <w:tcW w:w="749" w:type="pct"/>
+          </w:tcPr>
+          <w:p>
+            <w:pPr>
+              <w:jc w:val="center"/>
+              <w:rPr>
+                <w:rFonts w:ascii="Cambria" w:hAnsi="Cambria" w:cs="Times New Roman" w:hint="eastAsia"/>
+                <w:sz w:val="18"/>
+                <w:szCs w:val="21"/>
+              </w:rPr>
+            </w:pPr>
+          </w:p>
+        </w:tc>
+        <w:tc>
+          <w:tcPr>
+            <w:tcW w:w="638" w:type="pct"/>
+          </w:tcPr>
+          <w:p>
+            <w:pPr>
+              <w:jc w:val="center"/>
+              <w:rPr>
+                <w:rFonts w:ascii="Cambria" w:hAnsi="Cambria" w:cs="Times New Roman" w:hint="eastAsia"/>
+                <w:sz w:val="18"/>
+                <w:szCs w:val="21"/>
+              </w:rPr>
+            </w:pPr>
+          </w:p>
+        </w:tc>
+      </w:tr>
+      <w:tr>
+        <w:tc>
+          <w:tcPr>
+            <w:tcW w:w="1366" w:type="pct"/>
+          </w:tcPr>
+          <w:p>
+            <w:pPr>
+              <w:jc w:val="left"/>
+              <w:rPr>
+                <w:rFonts w:ascii="Cambria" w:hAnsi="Cambria" w:cs="Times New Roman" w:hint="eastAsia"/>
+                <w:b/>
+                <w:bCs/>
+                <w:sz w:val="18"/>
+                <w:szCs w:val="21"/>
+              </w:rPr>
+            </w:pPr>
+            <w:r>
+              <w:rPr>
+                <w:rFonts w:ascii="Cambria" w:hAnsi="Cambria" w:cs="Times New Roman" w:hint="eastAsia"/>
+                <w:b/>
+                <w:bCs/>
+                <w:sz w:val="18"/>
+                <w:szCs w:val="21"/>
+              </w:rPr>
+              <w:t>L</w:t>
+            </w:r>
+            <w:r>
+              <w:rPr>
+                <w:rFonts w:ascii="Cambria" w:hAnsi="Cambria" w:cs="Times New Roman"/>
+                <w:b/>
+                <w:bCs/>
+                <w:sz w:val="18"/>
+                <w:szCs w:val="21"/>
+              </w:rPr>
+              <w:t>iving</w:t>
+            </w:r>
+          </w:p>
+        </w:tc>
+        <w:tc>
+          <w:tcPr>
+            <w:tcW w:w="749" w:type="pct"/>
+          </w:tcPr>
+          <w:p>
+            <w:pPr>
+              <w:jc w:val="center"/>
+              <w:rPr>
+                <w:rFonts w:ascii="Cambria" w:hAnsi="Cambria" w:cs="Times New Roman" w:hint="eastAsia"/>
+                <w:sz w:val="18"/>
+                <w:szCs w:val="21"/>
+              </w:rPr>
+            </w:pPr>
+          </w:p>
+        </w:tc>
+        <w:tc>
+          <w:tcPr>
+            <w:tcW w:w="749" w:type="pct"/>
+          </w:tcPr>
+          <w:p>
+            <w:pPr>
+              <w:jc w:val="center"/>
+              <w:rPr>
+                <w:rFonts w:ascii="Cambria" w:hAnsi="Cambria" w:cs="Times New Roman" w:hint="eastAsia"/>
+                <w:sz w:val="18"/>
+                <w:szCs w:val="21"/>
+              </w:rPr>
+            </w:pPr>
+          </w:p>
+        </w:tc>
+        <w:tc>
+          <w:tcPr>
+            <w:tcW w:w="749" w:type="pct"/>
+          </w:tcPr>
+          <w:p>
+            <w:pPr>
+              <w:jc w:val="center"/>
+              <w:rPr>
+                <w:rFonts w:ascii="Cambria" w:hAnsi="Cambria" w:cs="Times New Roman" w:hint="eastAsia"/>
+                <w:sz w:val="18"/>
+                <w:szCs w:val="21"/>
+              </w:rPr>
+            </w:pPr>
+          </w:p>
+        </w:tc>
+        <w:tc>
+          <w:tcPr>
+            <w:tcW w:w="749" w:type="pct"/>
+          </w:tcPr>
+          <w:p>
+            <w:pPr>
+              <w:jc w:val="center"/>
+              <w:rPr>
+                <w:rFonts w:ascii="Cambria" w:hAnsi="Cambria" w:cs="Times New Roman" w:hint="eastAsia"/>
+                <w:sz w:val="18"/>
+                <w:szCs w:val="21"/>
+              </w:rPr>
+            </w:pPr>
+          </w:p>
+        </w:tc>
+        <w:tc>
+          <w:tcPr>
+            <w:tcW w:w="638" w:type="pct"/>
+          </w:tcPr>
+          <w:p>
+            <w:pPr>
+              <w:jc w:val="center"/>
+              <w:rPr>
+                <w:rFonts w:ascii="Cambria" w:hAnsi="Cambria" w:cs="Times New Roman" w:hint="eastAsia"/>
+                <w:sz w:val="18"/>
+                <w:szCs w:val="21"/>
+              </w:rPr>
+            </w:pPr>
+          </w:p>
+        </w:tc>
+      </w:tr>
+      <w:tr>
+        <w:tc>
+          <w:tcPr>
+            <w:tcW w:w="1366" w:type="pct"/>
+          </w:tcPr>
+          <w:p>
+            <w:pPr>
+              <w:jc w:val="left"/>
+              <w:rPr>
+                <w:rFonts w:ascii="Cambria" w:hAnsi="Cambria" w:cs="Times New Roman" w:hint="eastAsia"/>
+                <w:sz w:val="18"/>
+                <w:szCs w:val="21"/>
+              </w:rPr>
+            </w:pPr>
+          </w:p>
+        </w:tc>
+        <w:tc>
+          <w:tcPr>
+            <w:tcW w:w="749" w:type="pct"/>
+          </w:tcPr>
+          <w:p>
+            <w:pPr>
+              <w:jc w:val="center"/>
+              <w:rPr>
+                <w:rFonts w:ascii="Cambria" w:hAnsi="Cambria" w:cs="Times New Roman" w:hint="eastAsia"/>
+                <w:sz w:val="18"/>
+                <w:szCs w:val="21"/>
+              </w:rPr>
+            </w:pPr>
+          </w:p>
+        </w:tc>
+        <w:tc>
+          <w:tcPr>
+            <w:tcW w:w="749" w:type="pct"/>
+          </w:tcPr>
+          <w:p>
+            <w:pPr>
+              <w:jc w:val="center"/>
+              <w:rPr>
+                <w:rFonts w:ascii="Cambria" w:hAnsi="Cambria" w:cs="Times New Roman" w:hint="eastAsia"/>
+                <w:sz w:val="18"/>
+                <w:szCs w:val="21"/>
+              </w:rPr>
+            </w:pPr>
+          </w:p>
+        </w:tc>
+        <w:tc>
+          <w:tcPr>
+            <w:tcW w:w="749" w:type="pct"/>
+          </w:tcPr>
+          <w:p>
+            <w:pPr>
+              <w:jc w:val="center"/>
+              <w:rPr>
+                <w:rFonts w:ascii="Cambria" w:hAnsi="Cambria" w:cs="Times New Roman" w:hint="eastAsia"/>
+                <w:sz w:val="18"/>
+                <w:szCs w:val="21"/>
+              </w:rPr>
+            </w:pPr>
+          </w:p>
+        </w:tc>
+        <w:tc>
+          <w:tcPr>
+            <w:tcW w:w="749" w:type="pct"/>
+          </w:tcPr>
+          <w:p>
+            <w:pPr>
+              <w:jc w:val="center"/>
+              <w:rPr>
+                <w:rFonts w:ascii="Cambria" w:hAnsi="Cambria" w:cs="Times New Roman" w:hint="eastAsia"/>
+                <w:sz w:val="18"/>
+                <w:szCs w:val="21"/>
+              </w:rPr>
+            </w:pPr>
+          </w:p>
+        </w:tc>
+        <w:tc>
+          <w:tcPr>
+            <w:tcW w:w="638" w:type="pct"/>
+          </w:tcPr>
+          <w:p>
+            <w:pPr>
+              <w:jc w:val="center"/>
+              <w:rPr>
+                <w:rFonts w:ascii="Cambria" w:hAnsi="Cambria" w:cs="Times New Roman" w:hint="eastAsia"/>
+                <w:sz w:val="18"/>
+                <w:szCs w:val="21"/>
+              </w:rPr>
+            </w:pPr>
+          </w:p>
+        </w:tc>
+      </w:tr>
+      <w:tr>
+        <w:tc>
+          <w:tcPr>
+            <w:tcW w:w="1366" w:type="pct"/>
+          </w:tcPr>
+          <w:p>
+            <w:pPr>
+              <w:jc w:val="left"/>
+              <w:rPr>
+                <w:rFonts w:ascii="Cambria" w:hAnsi="Cambria" w:cs="Times New Roman" w:hint="eastAsia"/>
+                <w:sz w:val="18"/>
+                <w:szCs w:val="21"/>
+              </w:rPr>
+            </w:pPr>
+          </w:p>
+        </w:tc>
+        <w:tc>
+          <w:tcPr>
+            <w:tcW w:w="749" w:type="pct"/>
+          </w:tcPr>
+          <w:p>
+            <w:pPr>
+              <w:jc w:val="center"/>
+              <w:rPr>
+                <w:rFonts w:ascii="Cambria" w:hAnsi="Cambria" w:cs="Times New Roman" w:hint="eastAsia"/>
+                <w:sz w:val="18"/>
+                <w:szCs w:val="21"/>
+              </w:rPr>
+            </w:pPr>
+          </w:p>
+        </w:tc>
+        <w:tc>
+          <w:tcPr>
+            <w:tcW w:w="749" w:type="pct"/>
+          </w:tcPr>
+          <w:p>
+            <w:pPr>
+              <w:jc w:val="center"/>
+              <w:rPr>
+                <w:rFonts w:ascii="Cambria" w:hAnsi="Cambria" w:cs="Times New Roman" w:hint="eastAsia"/>
+                <w:sz w:val="18"/>
+                <w:szCs w:val="21"/>
+              </w:rPr>
+            </w:pPr>
+          </w:p>
+        </w:tc>
+        <w:tc>
+          <w:tcPr>
+            <w:tcW w:w="749" w:type="pct"/>
+          </w:tcPr>
+          <w:p>
+            <w:pPr>
+              <w:jc w:val="center"/>
+              <w:rPr>
+                <w:rFonts w:ascii="Cambria" w:hAnsi="Cambria" w:cs="Times New Roman" w:hint="eastAsia"/>
+                <w:sz w:val="18"/>
+                <w:szCs w:val="21"/>
+              </w:rPr>
+            </w:pPr>
+          </w:p>
+        </w:tc>
+        <w:tc>
+          <w:tcPr>
+            <w:tcW w:w="749" w:type="pct"/>
+          </w:tcPr>
+          <w:p>
+            <w:pPr>
+              <w:jc w:val="center"/>
+              <w:rPr>
+                <w:rFonts w:ascii="Cambria" w:hAnsi="Cambria" w:cs="Times New Roman" w:hint="eastAsia"/>
+                <w:sz w:val="18"/>
+                <w:szCs w:val="21"/>
+              </w:rPr>
+            </w:pPr>
+          </w:p>
+        </w:tc>
+        <w:tc>
+          <w:tcPr>
+            <w:tcW w:w="638" w:type="pct"/>
+          </w:tcPr>
+          <w:p>
+            <w:pPr>
+              <w:jc w:val="center"/>
+              <w:rPr>
+                <w:rFonts w:ascii="Cambria" w:hAnsi="Cambria" w:cs="Times New Roman" w:hint="eastAsia"/>
+                <w:sz w:val="18"/>
+                <w:szCs w:val="21"/>
+              </w:rPr>
+            </w:pPr>
+          </w:p>
+        </w:tc>
+      </w:tr>
+      <w:tr>
+        <w:tc>
+          <w:tcPr>
+            <w:tcW w:w="1366" w:type="pct"/>
+          </w:tcPr>
+          <w:p>
+            <w:pPr>
+              <w:jc w:val="left"/>
+              <w:rPr>
+                <w:rFonts w:ascii="Cambria" w:hAnsi="Cambria" w:cs="Times New Roman" w:hint="eastAsia"/>
+                <w:b/>
+                <w:bCs/>
+                <w:sz w:val="18"/>
+                <w:szCs w:val="21"/>
+              </w:rPr>
+            </w:pPr>
+            <w:r>
+              <w:rPr>
+                <w:rFonts w:ascii="Cambria" w:hAnsi="Cambria" w:cs="Times New Roman" w:hint="eastAsia"/>
+                <w:b/>
+                <w:bCs/>
+                <w:sz w:val="18"/>
+                <w:szCs w:val="21"/>
+              </w:rPr>
+              <w:t>F</w:t>
+            </w:r>
+            <w:r>
+              <w:rPr>
+                <w:rFonts w:ascii="Cambria" w:hAnsi="Cambria" w:cs="Times New Roman"/>
+                <w:b/>
+                <w:bCs/>
+                <w:sz w:val="18"/>
+                <w:szCs w:val="21"/>
+              </w:rPr>
+              <w:t>amily-relationship</w:t>
+            </w:r>
+          </w:p>
+        </w:tc>
+        <w:tc>
+          <w:tcPr>
+            <w:tcW w:w="749" w:type="pct"/>
+          </w:tcPr>
+          <w:p>
+            <w:pPr>
+              <w:jc w:val="center"/>
+              <w:rPr>
+                <w:rFonts w:ascii="Cambria" w:hAnsi="Cambria" w:cs="Times New Roman" w:hint="eastAsia"/>
+                <w:sz w:val="18"/>
+                <w:szCs w:val="21"/>
+              </w:rPr>
+            </w:pPr>
+          </w:p>
+        </w:tc>
+        <w:tc>
+          <w:tcPr>
+            <w:tcW w:w="749" w:type="pct"/>
+          </w:tcPr>
+          <w:p>
+            <w:pPr>
+              <w:jc w:val="center"/>
+              <w:rPr>
+                <w:rFonts w:ascii="Cambria" w:hAnsi="Cambria" w:cs="Times New Roman" w:hint="eastAsia"/>
+                <w:sz w:val="18"/>
+                <w:szCs w:val="21"/>
+              </w:rPr>
+            </w:pPr>
+          </w:p>
+        </w:tc>
+        <w:tc>
+          <w:tcPr>
+            <w:tcW w:w="749" w:type="pct"/>
+          </w:tcPr>
+          <w:p>
+            <w:pPr>
+              <w:jc w:val="center"/>
+              <w:rPr>
+                <w:rFonts w:ascii="Cambria" w:hAnsi="Cambria" w:cs="Times New Roman" w:hint="eastAsia"/>
+                <w:sz w:val="18"/>
+                <w:szCs w:val="21"/>
+              </w:rPr>
+            </w:pPr>
+          </w:p>
+        </w:tc>
+        <w:tc>
+          <w:tcPr>
+            <w:tcW w:w="749" w:type="pct"/>
+          </w:tcPr>
+          <w:p>
+            <w:pPr>
+              <w:jc w:val="center"/>
+              <w:rPr>
+                <w:rFonts w:ascii="Cambria" w:hAnsi="Cambria" w:cs="Times New Roman" w:hint="eastAsia"/>
+                <w:sz w:val="18"/>
+                <w:szCs w:val="21"/>
+              </w:rPr>
+            </w:pPr>
+          </w:p>
+        </w:tc>
+        <w:tc>
+          <w:tcPr>
+            <w:tcW w:w="638" w:type="pct"/>
+          </w:tcPr>
+          <w:p>
+            <w:pPr>
+              <w:jc w:val="center"/>
+              <w:rPr>
+                <w:rFonts w:ascii="Cambria" w:hAnsi="Cambria" w:cs="Times New Roman" w:hint="eastAsia"/>
+                <w:sz w:val="18"/>
+                <w:szCs w:val="21"/>
+              </w:rPr>
+            </w:pPr>
+          </w:p>
+        </w:tc>
+      </w:tr>
+      <w:tr>
+        <w:tc>
+          <w:tcPr>
+            <w:tcW w:w="1366" w:type="pct"/>
+          </w:tcPr>
+          <w:p>
+            <w:pPr>
+              <w:jc w:val="left"/>
+              <w:rPr>
+                <w:rFonts w:ascii="Cambria" w:hAnsi="Cambria" w:cs="Times New Roman" w:hint="eastAsia"/>
+                <w:sz w:val="18"/>
+                <w:szCs w:val="21"/>
+              </w:rPr>
+            </w:pPr>
+          </w:p>
+        </w:tc>
+        <w:tc>
+          <w:tcPr>
+            <w:tcW w:w="749" w:type="pct"/>
+          </w:tcPr>
+          <w:p>
+            <w:pPr>
+              <w:jc w:val="center"/>
+              <w:rPr>
+                <w:rFonts w:ascii="Cambria" w:hAnsi="Cambria" w:cs="Times New Roman" w:hint="eastAsia"/>
+                <w:sz w:val="18"/>
+                <w:szCs w:val="21"/>
+              </w:rPr>
+            </w:pPr>
+          </w:p>
+        </w:tc>
+        <w:tc>
+          <w:tcPr>
+            <w:tcW w:w="749" w:type="pct"/>
+          </w:tcPr>
+          <w:p>
+            <w:pPr>
+              <w:jc w:val="center"/>
+              <w:rPr>
+                <w:rFonts w:ascii="Cambria" w:hAnsi="Cambria" w:cs="Times New Roman" w:hint="eastAsia"/>
+                <w:sz w:val="18"/>
+                <w:szCs w:val="21"/>
+              </w:rPr>
+            </w:pPr>
+          </w:p>
+        </w:tc>
+        <w:tc>
+          <w:tcPr>
+            <w:tcW w:w="749" w:type="pct"/>
+          </w:tcPr>
+          <w:p>
+            <w:pPr>
+              <w:jc w:val="center"/>
+              <w:rPr>
+                <w:rFonts w:ascii="Cambria" w:hAnsi="Cambria" w:cs="Times New Roman" w:hint="eastAsia"/>
+                <w:sz w:val="18"/>
+                <w:szCs w:val="21"/>
+              </w:rPr>
+            </w:pPr>
+          </w:p>
+        </w:tc>
+        <w:tc>
+          <w:tcPr>
+            <w:tcW w:w="749" w:type="pct"/>
+          </w:tcPr>
+          <w:p>
+            <w:pPr>
+              <w:jc w:val="center"/>
+              <w:rPr>
+                <w:rFonts w:ascii="Cambria" w:hAnsi="Cambria" w:cs="Times New Roman" w:hint="eastAsia"/>
+                <w:sz w:val="18"/>
+                <w:szCs w:val="21"/>
+              </w:rPr>
+            </w:pPr>
+          </w:p>
+        </w:tc>
+        <w:tc>
+          <w:tcPr>
+            <w:tcW w:w="638" w:type="pct"/>
+          </w:tcPr>
+          <w:p>
+            <w:pPr>
+              <w:jc w:val="center"/>
+              <w:rPr>
+                <w:rFonts w:ascii="Cambria" w:hAnsi="Cambria" w:cs="Times New Roman" w:hint="eastAsia"/>
+                <w:sz w:val="18"/>
+                <w:szCs w:val="21"/>
+              </w:rPr>
+            </w:pPr>
+          </w:p>
+        </w:tc>
+      </w:tr>
+      <w:tr>
+        <w:tc>
+          <w:tcPr>
+            <w:tcW w:w="1366" w:type="pct"/>
+          </w:tcPr>
+          <w:p>
+            <w:pPr>
+              <w:jc w:val="left"/>
+              <w:rPr>
+                <w:rFonts w:ascii="Cambria" w:hAnsi="Cambria" w:cs="Times New Roman" w:hint="eastAsia"/>
+                <w:sz w:val="18"/>
+                <w:szCs w:val="21"/>
+              </w:rPr>
+            </w:pPr>
+          </w:p>
+        </w:tc>
+        <w:tc>
+          <w:tcPr>
+            <w:tcW w:w="749" w:type="pct"/>
+          </w:tcPr>
+          <w:p>
+            <w:pPr>
+              <w:jc w:val="center"/>
+              <w:rPr>
+                <w:rFonts w:ascii="Cambria" w:hAnsi="Cambria" w:cs="Times New Roman" w:hint="eastAsia"/>
+                <w:sz w:val="18"/>
+                <w:szCs w:val="21"/>
+              </w:rPr>
+            </w:pPr>
+          </w:p>
+        </w:tc>
+        <w:tc>
+          <w:tcPr>
+            <w:tcW w:w="749" w:type="pct"/>
+          </w:tcPr>
+          <w:p>
+            <w:pPr>
+              <w:jc w:val="center"/>
+              <w:rPr>
+                <w:rFonts w:ascii="Cambria" w:hAnsi="Cambria" w:cs="Times New Roman" w:hint="eastAsia"/>
+                <w:sz w:val="18"/>
+                <w:szCs w:val="21"/>
+              </w:rPr>
+            </w:pPr>
+          </w:p>
+        </w:tc>
+        <w:tc>
+          <w:tcPr>
+            <w:tcW w:w="749" w:type="pct"/>
+          </w:tcPr>
+          <w:p>
+            <w:pPr>
+              <w:jc w:val="center"/>
+              <w:rPr>
+                <w:rFonts w:ascii="Cambria" w:hAnsi="Cambria" w:cs="Times New Roman" w:hint="eastAsia"/>
+                <w:sz w:val="18"/>
+                <w:szCs w:val="21"/>
+              </w:rPr>
+            </w:pPr>
+          </w:p>
+        </w:tc>
+        <w:tc>
+          <w:tcPr>
+            <w:tcW w:w="749" w:type="pct"/>
+          </w:tcPr>
+          <w:p>
+            <w:pPr>
+              <w:jc w:val="center"/>
+              <w:rPr>
+                <w:rFonts w:ascii="Cambria" w:hAnsi="Cambria" w:cs="Times New Roman" w:hint="eastAsia"/>
+                <w:sz w:val="18"/>
+                <w:szCs w:val="21"/>
+              </w:rPr>
+            </w:pPr>
+          </w:p>
+        </w:tc>
+        <w:tc>
+          <w:tcPr>
+            <w:tcW w:w="638" w:type="pct"/>
+          </w:tcPr>
+          <w:p>
+            <w:pPr>
+              <w:jc w:val="center"/>
+              <w:rPr>
+                <w:rFonts w:ascii="Cambria" w:hAnsi="Cambria" w:cs="Times New Roman" w:hint="eastAsia"/>
+                <w:sz w:val="18"/>
+                <w:szCs w:val="21"/>
+              </w:rPr>
+            </w:pPr>
+          </w:p>
+        </w:tc>
+      </w:tr>
+      <w:tr>
+        <w:tc>
+          <w:tcPr>
+            <w:tcW w:w="1366" w:type="pct"/>
+          </w:tcPr>
+          <w:p>
+            <w:pPr>
+              <w:jc w:val="left"/>
+              <w:rPr>
+                <w:rFonts w:ascii="Cambria" w:hAnsi="Cambria" w:cs="Times New Roman" w:hint="eastAsia"/>
+                <w:b/>
+                <w:bCs/>
+                <w:sz w:val="18"/>
+                <w:szCs w:val="21"/>
+              </w:rPr>
+            </w:pPr>
+            <w:r>
+              <w:rPr>
+                <w:rFonts w:ascii="Cambria" w:hAnsi="Cambria" w:cs="Times New Roman"/>
+                <w:b/>
+                <w:bCs/>
+                <w:sz w:val="18"/>
+                <w:szCs w:val="21"/>
+              </w:rPr>
+              <w:t>Energy-</w:t>
+            </w:r>
+            <w:r>
+              <w:rPr>
+                <w:rFonts w:ascii="Cambria" w:hAnsi="Cambria" w:cs="Times New Roman"/>
+                <w:b/>
+                <w:bCs/>
+                <w:sz w:val="18"/>
+                <w:szCs w:val="21"/>
+              </w:rPr>
+              <w:t>consumption</w:t>
+            </w:r>
+          </w:p>
+        </w:tc>
+        <w:tc>
+          <w:tcPr>
+            <w:tcW w:w="749" w:type="pct"/>
+          </w:tcPr>
+          <w:p>
+            <w:pPr>
+              <w:jc w:val="center"/>
+              <w:rPr>
+                <w:rFonts w:ascii="Cambria" w:hAnsi="Cambria" w:cs="Times New Roman" w:hint="eastAsia"/>
+                <w:sz w:val="18"/>
+                <w:szCs w:val="21"/>
+              </w:rPr>
+            </w:pPr>
+          </w:p>
+        </w:tc>
+        <w:tc>
+          <w:tcPr>
+            <w:tcW w:w="749" w:type="pct"/>
+          </w:tcPr>
+          <w:p>
+            <w:pPr>
+              <w:jc w:val="center"/>
+              <w:rPr>
+                <w:rFonts w:ascii="Cambria" w:hAnsi="Cambria" w:cs="Times New Roman" w:hint="eastAsia"/>
+                <w:sz w:val="18"/>
+                <w:szCs w:val="21"/>
+              </w:rPr>
+            </w:pPr>
+          </w:p>
+        </w:tc>
+        <w:tc>
+          <w:tcPr>
+            <w:tcW w:w="749" w:type="pct"/>
+          </w:tcPr>
+          <w:p>
+            <w:pPr>
+              <w:jc w:val="center"/>
+              <w:rPr>
+                <w:rFonts w:ascii="Cambria" w:hAnsi="Cambria" w:cs="Times New Roman" w:hint="eastAsia"/>
+                <w:sz w:val="18"/>
+                <w:szCs w:val="21"/>
+              </w:rPr>
+            </w:pPr>
+          </w:p>
+        </w:tc>
+        <w:tc>
+          <w:tcPr>
+            <w:tcW w:w="749" w:type="pct"/>
+          </w:tcPr>
+          <w:p>
+            <w:pPr>
+              <w:jc w:val="center"/>
+              <w:rPr>
+                <w:rFonts w:ascii="Cambria" w:hAnsi="Cambria" w:cs="Times New Roman" w:hint="eastAsia"/>
+                <w:sz w:val="18"/>
+                <w:szCs w:val="21"/>
+              </w:rPr>
+            </w:pPr>
+          </w:p>
+        </w:tc>
+        <w:tc>
+          <w:tcPr>
+            <w:tcW w:w="638" w:type="pct"/>
+          </w:tcPr>
+          <w:p>
+            <w:pPr>
+              <w:jc w:val="center"/>
+              <w:rPr>
+                <w:rFonts w:ascii="Cambria" w:hAnsi="Cambria" w:cs="Times New Roman" w:hint="eastAsia"/>
+                <w:sz w:val="18"/>
+                <w:szCs w:val="21"/>
+              </w:rPr>
+            </w:pPr>
+            <w:r>
+              <w:rPr>
+                <w:rFonts w:ascii="Cambria" w:hAnsi="Cambria" w:cs="Times New Roman" w:hint="eastAsia"/>
+                <w:sz w:val="18"/>
+                <w:szCs w:val="21"/>
+              </w:rPr>
+              <w:t>√</w:t>
+            </w:r>
+          </w:p>
+        </w:tc>
+      </w:tr>
+      <w:tr>
+        <w:tc>
+          <w:tcPr>
+            <w:tcW w:w="1366" w:type="pct"/>
+          </w:tcPr>
+          <w:p>
+            <w:pPr>
+              <w:jc w:val="left"/>
+              <w:rPr>
+                <w:rFonts w:ascii="Cambria" w:hAnsi="Cambria" w:cs="Times New Roman"/>
+                <w:sz w:val="18"/>
+                <w:szCs w:val="21"/>
+              </w:rPr>
+            </w:pPr>
+          </w:p>
+        </w:tc>
+        <w:tc>
+          <w:tcPr>
+            <w:tcW w:w="749" w:type="pct"/>
+          </w:tcPr>
+          <w:p>
+            <w:pPr>
+              <w:jc w:val="center"/>
+              <w:rPr>
+                <w:rFonts w:ascii="Cambria" w:hAnsi="Cambria" w:cs="Times New Roman" w:hint="eastAsia"/>
+                <w:sz w:val="18"/>
+                <w:szCs w:val="21"/>
+              </w:rPr>
+            </w:pPr>
+          </w:p>
+        </w:tc>
+        <w:tc>
+          <w:tcPr>
+            <w:tcW w:w="749" w:type="pct"/>
+          </w:tcPr>
+          <w:p>
+            <w:pPr>
+              <w:jc w:val="center"/>
+              <w:rPr>
+                <w:rFonts w:ascii="Cambria" w:hAnsi="Cambria" w:cs="Times New Roman" w:hint="eastAsia"/>
+                <w:sz w:val="18"/>
+                <w:szCs w:val="21"/>
+              </w:rPr>
+            </w:pPr>
+          </w:p>
+        </w:tc>
+        <w:tc>
+          <w:tcPr>
+            <w:tcW w:w="749" w:type="pct"/>
+          </w:tcPr>
+          <w:p>
+            <w:pPr>
+              <w:jc w:val="center"/>
+              <w:rPr>
+                <w:rFonts w:ascii="Cambria" w:hAnsi="Cambria" w:cs="Times New Roman" w:hint="eastAsia"/>
+                <w:sz w:val="18"/>
+                <w:szCs w:val="21"/>
+              </w:rPr>
+            </w:pPr>
+          </w:p>
+        </w:tc>
+        <w:tc>
+          <w:tcPr>
+            <w:tcW w:w="749" w:type="pct"/>
+          </w:tcPr>
+          <w:p>
+            <w:pPr>
+              <w:jc w:val="center"/>
+              <w:rPr>
+                <w:rFonts w:ascii="Cambria" w:hAnsi="Cambria" w:cs="Times New Roman" w:hint="eastAsia"/>
+                <w:sz w:val="18"/>
+                <w:szCs w:val="21"/>
+              </w:rPr>
+            </w:pPr>
+          </w:p>
+        </w:tc>
+        <w:tc>
+          <w:tcPr>
+            <w:tcW w:w="638" w:type="pct"/>
+          </w:tcPr>
+          <w:p>
+            <w:pPr>
+              <w:jc w:val="center"/>
+              <w:rPr>
+                <w:rFonts w:ascii="Cambria" w:hAnsi="Cambria" w:cs="Times New Roman" w:hint="eastAsia"/>
+                <w:sz w:val="18"/>
+                <w:szCs w:val="21"/>
+              </w:rPr>
+            </w:pPr>
+          </w:p>
+        </w:tc>
+      </w:tr>
+      <w:tr>
+        <w:tc>
+          <w:tcPr>
+            <w:tcW w:w="1366" w:type="pct"/>
+          </w:tcPr>
+          <w:p>
+            <w:pPr>
+              <w:jc w:val="left"/>
+              <w:rPr>
+                <w:rFonts w:ascii="Cambria" w:hAnsi="Cambria" w:cs="Times New Roman"/>
+                <w:sz w:val="18"/>
+                <w:szCs w:val="21"/>
+              </w:rPr>
+            </w:pPr>
+          </w:p>
+        </w:tc>
+        <w:tc>
+          <w:tcPr>
+            <w:tcW w:w="749" w:type="pct"/>
+          </w:tcPr>
+          <w:p>
+            <w:pPr>
+              <w:jc w:val="center"/>
+              <w:rPr>
+                <w:rFonts w:ascii="Cambria" w:hAnsi="Cambria" w:cs="Times New Roman" w:hint="eastAsia"/>
+                <w:sz w:val="18"/>
+                <w:szCs w:val="21"/>
+              </w:rPr>
+            </w:pPr>
+          </w:p>
+        </w:tc>
+        <w:tc>
+          <w:tcPr>
+            <w:tcW w:w="749" w:type="pct"/>
+          </w:tcPr>
+          <w:p>
+            <w:pPr>
+              <w:jc w:val="center"/>
+              <w:rPr>
+                <w:rFonts w:ascii="Cambria" w:hAnsi="Cambria" w:cs="Times New Roman" w:hint="eastAsia"/>
+                <w:sz w:val="18"/>
+                <w:szCs w:val="21"/>
+              </w:rPr>
+            </w:pPr>
+          </w:p>
+        </w:tc>
+        <w:tc>
+          <w:tcPr>
+            <w:tcW w:w="749" w:type="pct"/>
+          </w:tcPr>
+          <w:p>
+            <w:pPr>
+              <w:jc w:val="center"/>
+              <w:rPr>
+                <w:rFonts w:ascii="Cambria" w:hAnsi="Cambria" w:cs="Times New Roman" w:hint="eastAsia"/>
+                <w:sz w:val="18"/>
+                <w:szCs w:val="21"/>
+              </w:rPr>
+            </w:pPr>
+          </w:p>
+        </w:tc>
+        <w:tc>
+          <w:tcPr>
+            <w:tcW w:w="749" w:type="pct"/>
+          </w:tcPr>
+          <w:p>
+            <w:pPr>
+              <w:jc w:val="center"/>
+              <w:rPr>
+                <w:rFonts w:ascii="Cambria" w:hAnsi="Cambria" w:cs="Times New Roman" w:hint="eastAsia"/>
+                <w:sz w:val="18"/>
+                <w:szCs w:val="21"/>
+              </w:rPr>
+            </w:pPr>
+          </w:p>
+        </w:tc>
+        <w:tc>
+          <w:tcPr>
+            <w:tcW w:w="638" w:type="pct"/>
+          </w:tcPr>
+          <w:p>
+            <w:pPr>
+              <w:jc w:val="center"/>
+              <w:rPr>
+                <w:rFonts w:ascii="Cambria" w:hAnsi="Cambria" w:cs="Times New Roman" w:hint="eastAsia"/>
+                <w:sz w:val="18"/>
+                <w:szCs w:val="21"/>
+              </w:rPr>
+            </w:pPr>
+          </w:p>
+        </w:tc>
+      </w:tr>
+      <w:tr>
+        <w:tc>
+          <w:tcPr>
+            <w:tcW w:w="1366" w:type="pct"/>
+          </w:tcPr>
+          <w:p>
+            <w:pPr>
+              <w:jc w:val="left"/>
+              <w:rPr>
+                <w:rFonts w:ascii="Cambria" w:hAnsi="Cambria" w:cs="Times New Roman"/>
+                <w:sz w:val="18"/>
+                <w:szCs w:val="21"/>
+              </w:rPr>
+            </w:pPr>
+          </w:p>
+        </w:tc>
+        <w:tc>
+          <w:tcPr>
+            <w:tcW w:w="749" w:type="pct"/>
+          </w:tcPr>
+          <w:p>
+            <w:pPr>
+              <w:jc w:val="center"/>
+              <w:rPr>
+                <w:rFonts w:ascii="Cambria" w:hAnsi="Cambria" w:cs="Times New Roman" w:hint="eastAsia"/>
+                <w:sz w:val="18"/>
+                <w:szCs w:val="21"/>
+              </w:rPr>
+            </w:pPr>
+          </w:p>
+        </w:tc>
+        <w:tc>
+          <w:tcPr>
+            <w:tcW w:w="749" w:type="pct"/>
+          </w:tcPr>
+          <w:p>
+            <w:pPr>
+              <w:jc w:val="center"/>
+              <w:rPr>
+                <w:rFonts w:ascii="Cambria" w:hAnsi="Cambria" w:cs="Times New Roman" w:hint="eastAsia"/>
+                <w:sz w:val="18"/>
+                <w:szCs w:val="21"/>
+              </w:rPr>
+            </w:pPr>
+          </w:p>
+        </w:tc>
+        <w:tc>
+          <w:tcPr>
+            <w:tcW w:w="749" w:type="pct"/>
+          </w:tcPr>
+          <w:p>
+            <w:pPr>
+              <w:jc w:val="center"/>
+              <w:rPr>
+                <w:rFonts w:ascii="Cambria" w:hAnsi="Cambria" w:cs="Times New Roman" w:hint="eastAsia"/>
+                <w:sz w:val="18"/>
+                <w:szCs w:val="21"/>
+              </w:rPr>
+            </w:pPr>
+          </w:p>
+        </w:tc>
+        <w:tc>
+          <w:tcPr>
+            <w:tcW w:w="749" w:type="pct"/>
+          </w:tcPr>
+          <w:p>
+            <w:pPr>
+              <w:jc w:val="center"/>
+              <w:rPr>
+                <w:rFonts w:ascii="Cambria" w:hAnsi="Cambria" w:cs="Times New Roman" w:hint="eastAsia"/>
+                <w:sz w:val="18"/>
+                <w:szCs w:val="21"/>
+              </w:rPr>
+            </w:pPr>
+          </w:p>
+        </w:tc>
+        <w:tc>
+          <w:tcPr>
+            <w:tcW w:w="638" w:type="pct"/>
+          </w:tcPr>
+          <w:p>
+            <w:pPr>
+              <w:jc w:val="center"/>
+              <w:rPr>
+                <w:rFonts w:ascii="Cambria" w:hAnsi="Cambria" w:cs="Times New Roman" w:hint="eastAsia"/>
+                <w:sz w:val="18"/>
+                <w:szCs w:val="21"/>
+              </w:rPr>
+            </w:pPr>
+          </w:p>
+        </w:tc>
+      </w:tr>
+    </w:tbl>
+    <w:p>
+      <w:pPr>
+        <w:rPr>
+          <w:rFonts w:ascii="Cambria" w:hAnsi="Cambria"/>
+          <w:sz w:val="18"/>
+          <w:szCs w:val="18"/>
+        </w:rPr>
+      </w:pPr>
+      <w:r>
+        <w:rPr>
+          <w:rFonts w:ascii="Cambria" w:hAnsi="Cambria"/>
+          <w:b/>
+          <w:bCs/>
+          <w:sz w:val="18"/>
+          <w:szCs w:val="18"/>
+        </w:rPr>
+        <w:t>Source</w:t>
+      </w:r>
+      <w:r>
+        <w:rPr>
+          <w:rFonts w:ascii="Cambria" w:hAnsi="Cambria"/>
+          <w:sz w:val="18"/>
+          <w:szCs w:val="18"/>
+        </w:rPr>
+        <w:t>: the authors.</w:t>
+      </w:r>
+    </w:p>
+    <w:p>
+      <w:pPr>
+        <w:spacing w:after="120" w:line="360" w:lineRule="auto"/>
+        <w:jc w:val="left"/>
+        <w:rPr>
+          <w:rFonts w:ascii="Cambria" w:hAnsi="Cambria" w:cs="Times New Roman" w:hint="eastAsia"/>
+        </w:rPr>
+      </w:pPr>
+      <w:r>
+        <w:rPr>
+          <w:rFonts w:ascii="Cambria" w:hAnsi="Cambria" w:cs="Times New Roman" w:hint="eastAsia"/>
+        </w:rPr>
+        <w:t>其中，哪些变量做了处理</w:t>
+      </w:r>
+      <w:r>
+        <w:rPr>
+          <w:rFonts w:ascii="Cambria" w:hAnsi="Cambria" w:cs="Times New Roman" w:hint="eastAsia"/>
+        </w:rPr>
+        <w:t>.</w:t>
+      </w:r>
+      <w:r>
+        <w:rPr>
+          <w:rFonts w:ascii="Cambria" w:hAnsi="Cambria" w:cs="Times New Roman"/>
+        </w:rPr>
+        <w:t>..</w:t>
       </w:r>
     </w:p>
     <w:p>
@@ -519,31 +3684,774 @@
         <w:pStyle w:val="2"/>
       </w:pPr>
       <w:r>
-        <w:t xml:space="preserve">3.1 </w:t>
-      </w:r>
-      <w:r>
-        <w:t>Inter-city and regional disparity</w:t>
+        <w:t>3.1</w:t>
+      </w:r>
+      <w:r>
+        <w:t xml:space="preserve"> Household energy consumption </w:t>
+      </w:r>
+      <w:r>
+        <w:t xml:space="preserve">disparity </w:t>
+      </w:r>
+      <w:r>
+        <w:t>across cities</w:t>
       </w:r>
     </w:p>
-    <w:p/>
-    <w:p/>
+    <w:p>
+      <w:r>
+        <w:rPr>
+          <w:rFonts w:hint="eastAsia"/>
+        </w:rPr>
+        <w:t>在这一节中，我们</w:t>
+      </w:r>
+      <w:r>
+        <w:rPr>
+          <w:rFonts w:hint="eastAsia"/>
+        </w:rPr>
+        <w:t>计算了</w:t>
+      </w:r>
+    </w:p>
+    <w:p>
+      <w:r>
+        <w:rPr>
+          <w:noProof/>
+        </w:rPr>
+        <w:lastRenderedPageBreak/>
+        <w:drawing>
+          <wp:inline distT="0" distB="0" distL="0" distR="0" wp14:anchorId="7B743992" wp14:editId="23264D04">
+            <wp:extent cx="5270500" cy="7027545"/>
+            <wp:effectExtent l="0" t="0" r="0" b="0"/>
+            <wp:docPr id="278760479" name="图片 3"/>
+            <wp:cNvGraphicFramePr>
+              <a:graphicFrameLocks xmlns:a="http://schemas.openxmlformats.org/drawingml/2006/main" noChangeAspect="1"/>
+            </wp:cNvGraphicFramePr>
+            <a:graphic xmlns:a="http://schemas.openxmlformats.org/drawingml/2006/main">
+              <a:graphicData uri="http://schemas.openxmlformats.org/drawingml/2006/picture">
+                <pic:pic xmlns:pic="http://schemas.openxmlformats.org/drawingml/2006/picture">
+                  <pic:nvPicPr>
+                    <pic:cNvPr id="278760479" name="图片 278760479"/>
+                    <pic:cNvPicPr/>
+                  </pic:nvPicPr>
+                  <pic:blipFill>
+                    <a:blip r:embed="rId4">
+                      <a:extLst>
+                        <a:ext uri="{28A0092B-C50C-407E-A947-70E740481C1C}">
+                          <a14:useLocalDpi xmlns:a14="http://schemas.microsoft.com/office/drawing/2010/main" val="0"/>
+                        </a:ext>
+                      </a:extLst>
+                    </a:blip>
+                    <a:stretch>
+                      <a:fillRect/>
+                    </a:stretch>
+                  </pic:blipFill>
+                  <pic:spPr>
+                    <a:xfrm>
+                      <a:off x="0" y="0"/>
+                      <a:ext cx="5270500" cy="7027545"/>
+                    </a:xfrm>
+                    <a:prstGeom prst="rect">
+                      <a:avLst/>
+                    </a:prstGeom>
+                  </pic:spPr>
+                </pic:pic>
+              </a:graphicData>
+            </a:graphic>
+          </wp:inline>
+        </w:drawing>
+      </w:r>
+    </w:p>
+    <w:p>
+      <w:pPr>
+        <w:rPr>
+          <w:rFonts w:ascii="Cambria" w:hAnsi="Cambria"/>
+          <w:sz w:val="18"/>
+          <w:szCs w:val="18"/>
+        </w:rPr>
+      </w:pPr>
+      <w:r>
+        <w:rPr>
+          <w:rFonts w:ascii="Cambria" w:hAnsi="Cambria"/>
+          <w:b/>
+          <w:bCs/>
+          <w:sz w:val="18"/>
+          <w:szCs w:val="18"/>
+        </w:rPr>
+        <w:t>Fig</w:t>
+      </w:r>
+      <w:r>
+        <w:rPr>
+          <w:rFonts w:ascii="Cambria" w:hAnsi="Cambria"/>
+          <w:b/>
+          <w:bCs/>
+          <w:sz w:val="18"/>
+          <w:szCs w:val="18"/>
+        </w:rPr>
+        <w:t>.</w:t>
+      </w:r>
+      <w:r>
+        <w:rPr>
+          <w:rFonts w:ascii="Cambria" w:hAnsi="Cambria"/>
+          <w:b/>
+          <w:bCs/>
+          <w:sz w:val="18"/>
+          <w:szCs w:val="18"/>
+        </w:rPr>
+        <w:t xml:space="preserve"> 1</w:t>
+      </w:r>
+      <w:r>
+        <w:rPr>
+          <w:rFonts w:ascii="Cambria" w:hAnsi="Cambria"/>
+          <w:sz w:val="18"/>
+          <w:szCs w:val="18"/>
+        </w:rPr>
+        <w:t xml:space="preserve">. </w:t>
+      </w:r>
+      <w:r>
+        <w:rPr>
+          <w:rFonts w:ascii="Cambria" w:hAnsi="Cambria"/>
+          <w:sz w:val="18"/>
+          <w:szCs w:val="18"/>
+        </w:rPr>
+        <w:t xml:space="preserve">Per capita energy consumption across cities </w:t>
+      </w:r>
+      <w:r>
+        <w:rPr>
+          <w:rFonts w:ascii="Cambria" w:hAnsi="Cambria"/>
+          <w:sz w:val="18"/>
+          <w:szCs w:val="18"/>
+        </w:rPr>
+        <w:t xml:space="preserve">ordered </w:t>
+      </w:r>
+      <w:r>
+        <w:rPr>
+          <w:rFonts w:ascii="Cambria" w:hAnsi="Cambria"/>
+          <w:sz w:val="18"/>
+          <w:szCs w:val="18"/>
+        </w:rPr>
+        <w:t xml:space="preserve">by </w:t>
+      </w:r>
+      <w:r>
+        <w:rPr>
+          <w:rFonts w:ascii="Cambria" w:hAnsi="Cambria"/>
+          <w:sz w:val="18"/>
+          <w:szCs w:val="18"/>
+        </w:rPr>
+        <w:t>regions</w:t>
+      </w:r>
+      <w:r>
+        <w:rPr>
+          <w:rFonts w:ascii="Cambria" w:hAnsi="Cambria"/>
+          <w:sz w:val="18"/>
+          <w:szCs w:val="18"/>
+        </w:rPr>
+        <w:t xml:space="preserve">. </w:t>
+      </w:r>
+      <w:r>
+        <w:rPr>
+          <w:rFonts w:ascii="Cambria" w:hAnsi="Cambria"/>
+          <w:sz w:val="18"/>
+          <w:szCs w:val="18"/>
+        </w:rPr>
+        <w:t xml:space="preserve">The boxplot </w:t>
+      </w:r>
+      <w:r>
+        <w:rPr>
+          <w:rFonts w:ascii="Cambria" w:hAnsi="Cambria"/>
+          <w:sz w:val="18"/>
+          <w:szCs w:val="18"/>
+        </w:rPr>
+        <w:t xml:space="preserve">shows </w:t>
+      </w:r>
+      <w:r>
+        <w:rPr>
+          <w:rFonts w:ascii="Cambria" w:hAnsi="Cambria"/>
+          <w:sz w:val="18"/>
+          <w:szCs w:val="18"/>
+        </w:rPr>
+        <w:t xml:space="preserve">the </w:t>
+      </w:r>
+      <w:r>
+        <w:rPr>
+          <w:rFonts w:ascii="Cambria" w:hAnsi="Cambria"/>
+          <w:sz w:val="18"/>
+          <w:szCs w:val="18"/>
+        </w:rPr>
+        <w:t xml:space="preserve">statistics </w:t>
+      </w:r>
+      <w:r>
+        <w:rPr>
+          <w:rFonts w:ascii="Cambria" w:hAnsi="Cambria"/>
+          <w:sz w:val="18"/>
+          <w:szCs w:val="18"/>
+        </w:rPr>
+        <w:t>within cities</w:t>
+      </w:r>
+      <w:r>
+        <w:rPr>
+          <w:rFonts w:ascii="Cambria" w:hAnsi="Cambria"/>
+          <w:sz w:val="18"/>
+          <w:szCs w:val="18"/>
+        </w:rPr>
+        <w:t xml:space="preserve">. </w:t>
+      </w:r>
+      <w:r>
+        <w:rPr>
+          <w:rFonts w:ascii="Cambria" w:hAnsi="Cambria"/>
+          <w:sz w:val="18"/>
+          <w:szCs w:val="18"/>
+        </w:rPr>
+        <w:t xml:space="preserve">Cities in the yellow </w:t>
+      </w:r>
+      <w:r>
+        <w:rPr>
+          <w:rFonts w:ascii="Cambria" w:hAnsi="Cambria"/>
+          <w:sz w:val="18"/>
+          <w:szCs w:val="18"/>
+        </w:rPr>
+        <w:t xml:space="preserve">area </w:t>
+      </w:r>
+      <w:r>
+        <w:rPr>
+          <w:rFonts w:ascii="Cambria" w:hAnsi="Cambria"/>
+          <w:sz w:val="18"/>
+          <w:szCs w:val="18"/>
+        </w:rPr>
+        <w:t xml:space="preserve">are </w:t>
+      </w:r>
+      <w:r>
+        <w:rPr>
+          <w:rFonts w:ascii="Cambria" w:hAnsi="Cambria"/>
+          <w:sz w:val="18"/>
+          <w:szCs w:val="18"/>
+        </w:rPr>
+        <w:t xml:space="preserve">southern cities </w:t>
+      </w:r>
+      <w:r>
+        <w:rPr>
+          <w:rFonts w:ascii="Cambria" w:hAnsi="Cambria"/>
+          <w:sz w:val="18"/>
+          <w:szCs w:val="18"/>
+        </w:rPr>
+        <w:t xml:space="preserve">while those in the blue </w:t>
+      </w:r>
+      <w:r>
+        <w:rPr>
+          <w:rFonts w:ascii="Cambria" w:hAnsi="Cambria"/>
+          <w:sz w:val="18"/>
+          <w:szCs w:val="18"/>
+        </w:rPr>
+        <w:t>area are northern cities.</w:t>
+      </w:r>
+      <w:r>
+        <w:rPr>
+          <w:rFonts w:ascii="Cambria" w:hAnsi="Cambria"/>
+          <w:sz w:val="18"/>
+          <w:szCs w:val="18"/>
+        </w:rPr>
+        <w:t xml:space="preserve"> </w:t>
+      </w:r>
+    </w:p>
+    <w:p>
+      <w:pPr>
+        <w:rPr>
+          <w:rFonts w:ascii="Cambria" w:hAnsi="Cambria" w:hint="eastAsia"/>
+          <w:sz w:val="18"/>
+          <w:szCs w:val="18"/>
+        </w:rPr>
+      </w:pPr>
+      <w:r>
+        <w:rPr>
+          <w:rFonts w:ascii="Cambria" w:hAnsi="Cambria" w:hint="eastAsia"/>
+          <w:b/>
+          <w:bCs/>
+          <w:sz w:val="18"/>
+          <w:szCs w:val="18"/>
+        </w:rPr>
+        <w:t>S</w:t>
+      </w:r>
+      <w:r>
+        <w:rPr>
+          <w:rFonts w:ascii="Cambria" w:hAnsi="Cambria"/>
+          <w:b/>
+          <w:bCs/>
+          <w:sz w:val="18"/>
+          <w:szCs w:val="18"/>
+        </w:rPr>
+        <w:t>ource</w:t>
+      </w:r>
+      <w:r>
+        <w:rPr>
+          <w:rFonts w:ascii="Cambria" w:hAnsi="Cambria"/>
+          <w:sz w:val="18"/>
+          <w:szCs w:val="18"/>
+        </w:rPr>
+        <w:t xml:space="preserve">: the authors. </w:t>
+      </w:r>
+    </w:p>
+    <w:p>
+      <w:pPr>
+        <w:rPr>
+          <w:rFonts w:ascii="Cambria" w:hAnsi="Cambria"/>
+        </w:rPr>
+      </w:pPr>
+    </w:p>
+    <w:p>
+      <w:pPr>
+        <w:rPr>
+          <w:rFonts w:ascii="Cambria" w:hAnsi="Cambria" w:hint="eastAsia"/>
+        </w:rPr>
+      </w:pPr>
+      <w:r>
+        <w:rPr>
+          <w:rFonts w:ascii="Cambria" w:hAnsi="Cambria" w:hint="eastAsia"/>
+        </w:rPr>
+        <w:t>首先，</w:t>
+      </w:r>
+      <w:r>
+        <w:rPr>
+          <w:rFonts w:ascii="Cambria" w:hAnsi="Cambria" w:hint="eastAsia"/>
+        </w:rPr>
+        <w:t>图</w:t>
+      </w:r>
+      <w:r>
+        <w:rPr>
+          <w:rFonts w:ascii="Cambria" w:hAnsi="Cambria" w:hint="eastAsia"/>
+        </w:rPr>
+        <w:t>2</w:t>
+      </w:r>
+      <w:r>
+        <w:rPr>
+          <w:rFonts w:ascii="Cambria" w:hAnsi="Cambria" w:hint="eastAsia"/>
+        </w:rPr>
+        <w:t>保持着和图</w:t>
+      </w:r>
+      <w:r>
+        <w:rPr>
+          <w:rFonts w:ascii="Cambria" w:hAnsi="Cambria" w:hint="eastAsia"/>
+        </w:rPr>
+        <w:t>1</w:t>
+      </w:r>
+      <w:r>
+        <w:rPr>
+          <w:rFonts w:ascii="Cambria" w:hAnsi="Cambria" w:hint="eastAsia"/>
+        </w:rPr>
+        <w:t>一样的</w:t>
+      </w:r>
+      <w:r>
+        <w:rPr>
+          <w:rFonts w:ascii="Cambria" w:hAnsi="Cambria" w:hint="eastAsia"/>
+        </w:rPr>
+        <w:t>城市顺序，为了方便我们对比</w:t>
+      </w:r>
+      <w:r>
+        <w:rPr>
+          <w:rFonts w:ascii="Cambria" w:hAnsi="Cambria" w:hint="eastAsia"/>
+        </w:rPr>
+        <w:t>南北城市之间</w:t>
+      </w:r>
+      <w:r>
+        <w:rPr>
+          <w:rFonts w:ascii="Cambria" w:hAnsi="Cambria" w:hint="eastAsia"/>
+        </w:rPr>
+        <w:t>潜在的</w:t>
+      </w:r>
+      <w:r>
+        <w:rPr>
+          <w:rFonts w:ascii="Cambria" w:hAnsi="Cambria" w:hint="eastAsia"/>
+        </w:rPr>
+        <w:t>能耗类别的</w:t>
+      </w:r>
+      <w:r>
+        <w:rPr>
+          <w:rFonts w:ascii="Cambria" w:hAnsi="Cambria" w:hint="eastAsia"/>
+        </w:rPr>
+        <w:t>差异。</w:t>
+      </w:r>
+    </w:p>
+    <w:p>
+      <w:pPr>
+        <w:rPr>
+          <w:rFonts w:ascii="Cambria" w:hAnsi="Cambria" w:hint="eastAsia"/>
+        </w:rPr>
+      </w:pPr>
+      <w:r>
+        <w:rPr>
+          <w:rFonts w:ascii="Cambria" w:hAnsi="Cambria" w:hint="eastAsia"/>
+          <w:noProof/>
+        </w:rPr>
+        <w:lastRenderedPageBreak/>
+        <w:drawing>
+          <wp:inline distT="0" distB="0" distL="0" distR="0" wp14:anchorId="6389D809" wp14:editId="0ED011C8">
+            <wp:extent cx="5270500" cy="6746875"/>
+            <wp:effectExtent l="0" t="0" r="0" b="0"/>
+            <wp:docPr id="461731698" name="图片 8"/>
+            <wp:cNvGraphicFramePr>
+              <a:graphicFrameLocks xmlns:a="http://schemas.openxmlformats.org/drawingml/2006/main" noChangeAspect="1"/>
+            </wp:cNvGraphicFramePr>
+            <a:graphic xmlns:a="http://schemas.openxmlformats.org/drawingml/2006/main">
+              <a:graphicData uri="http://schemas.openxmlformats.org/drawingml/2006/picture">
+                <pic:pic xmlns:pic="http://schemas.openxmlformats.org/drawingml/2006/picture">
+                  <pic:nvPicPr>
+                    <pic:cNvPr id="461731698" name="图片 461731698"/>
+                    <pic:cNvPicPr/>
+                  </pic:nvPicPr>
+                  <pic:blipFill>
+                    <a:blip r:embed="rId5">
+                      <a:extLst>
+                        <a:ext uri="{28A0092B-C50C-407E-A947-70E740481C1C}">
+                          <a14:useLocalDpi xmlns:a14="http://schemas.microsoft.com/office/drawing/2010/main" val="0"/>
+                        </a:ext>
+                      </a:extLst>
+                    </a:blip>
+                    <a:stretch>
+                      <a:fillRect/>
+                    </a:stretch>
+                  </pic:blipFill>
+                  <pic:spPr>
+                    <a:xfrm>
+                      <a:off x="0" y="0"/>
+                      <a:ext cx="5270500" cy="6746875"/>
+                    </a:xfrm>
+                    <a:prstGeom prst="rect">
+                      <a:avLst/>
+                    </a:prstGeom>
+                  </pic:spPr>
+                </pic:pic>
+              </a:graphicData>
+            </a:graphic>
+          </wp:inline>
+        </w:drawing>
+      </w:r>
+    </w:p>
+    <w:p>
+      <w:pPr>
+        <w:rPr>
+          <w:rFonts w:ascii="Cambria" w:hAnsi="Cambria"/>
+          <w:sz w:val="18"/>
+          <w:szCs w:val="18"/>
+        </w:rPr>
+      </w:pPr>
+      <w:r>
+        <w:rPr>
+          <w:rFonts w:ascii="Cambria" w:hAnsi="Cambria"/>
+          <w:b/>
+          <w:bCs/>
+          <w:sz w:val="18"/>
+          <w:szCs w:val="18"/>
+        </w:rPr>
+        <w:t>Fig.</w:t>
+      </w:r>
+      <w:r>
+        <w:rPr>
+          <w:rFonts w:ascii="Cambria" w:hAnsi="Cambria"/>
+          <w:b/>
+          <w:bCs/>
+          <w:sz w:val="18"/>
+          <w:szCs w:val="18"/>
+        </w:rPr>
+        <w:t xml:space="preserve"> </w:t>
+      </w:r>
+      <w:r>
+        <w:rPr>
+          <w:rFonts w:ascii="Cambria" w:hAnsi="Cambria"/>
+          <w:b/>
+          <w:bCs/>
+          <w:sz w:val="18"/>
+          <w:szCs w:val="18"/>
+        </w:rPr>
+        <w:t>2</w:t>
+      </w:r>
+      <w:r>
+        <w:rPr>
+          <w:rFonts w:ascii="Cambria" w:hAnsi="Cambria"/>
+          <w:b/>
+          <w:bCs/>
+          <w:sz w:val="18"/>
+          <w:szCs w:val="18"/>
+        </w:rPr>
+        <w:t xml:space="preserve">. </w:t>
+      </w:r>
+      <w:r>
+        <w:rPr>
+          <w:rFonts w:ascii="Cambria" w:hAnsi="Cambria"/>
+          <w:sz w:val="18"/>
+          <w:szCs w:val="18"/>
+        </w:rPr>
+        <w:t xml:space="preserve">Category specific </w:t>
+      </w:r>
+      <w:r>
+        <w:rPr>
+          <w:rFonts w:ascii="Cambria" w:hAnsi="Cambria"/>
+          <w:sz w:val="18"/>
+          <w:szCs w:val="18"/>
+        </w:rPr>
+        <w:t xml:space="preserve">per capita energy consumption and </w:t>
+      </w:r>
+      <w:r>
+        <w:rPr>
+          <w:rFonts w:ascii="Cambria" w:hAnsi="Cambria"/>
+          <w:sz w:val="18"/>
+          <w:szCs w:val="18"/>
+        </w:rPr>
+        <w:t xml:space="preserve">average </w:t>
+      </w:r>
+      <w:r>
+        <w:rPr>
+          <w:rFonts w:ascii="Cambria" w:hAnsi="Cambria"/>
+          <w:sz w:val="18"/>
+          <w:szCs w:val="18"/>
+        </w:rPr>
+        <w:t xml:space="preserve">ownership </w:t>
+      </w:r>
+      <w:r>
+        <w:rPr>
+          <w:rFonts w:ascii="Cambria" w:hAnsi="Cambria"/>
+          <w:sz w:val="18"/>
+          <w:szCs w:val="18"/>
+        </w:rPr>
+        <w:t xml:space="preserve">of appliances </w:t>
+      </w:r>
+      <w:r>
+        <w:rPr>
+          <w:rFonts w:ascii="Cambria" w:hAnsi="Cambria"/>
+          <w:sz w:val="18"/>
+          <w:szCs w:val="18"/>
+        </w:rPr>
+        <w:t xml:space="preserve">across cities. </w:t>
+      </w:r>
+      <w:r>
+        <w:rPr>
+          <w:rFonts w:ascii="Cambria" w:hAnsi="Cambria"/>
+          <w:sz w:val="18"/>
+          <w:szCs w:val="18"/>
+        </w:rPr>
+        <w:t>Colors in the chart represent a specific categor</w:t>
+      </w:r>
+      <w:r>
+        <w:rPr>
+          <w:rFonts w:ascii="Cambria" w:hAnsi="Cambria"/>
+          <w:sz w:val="18"/>
+          <w:szCs w:val="18"/>
+        </w:rPr>
+        <w:t xml:space="preserve">y of </w:t>
+      </w:r>
+      <w:r>
+        <w:rPr>
+          <w:rFonts w:ascii="Cambria" w:hAnsi="Cambria"/>
+          <w:sz w:val="18"/>
+          <w:szCs w:val="18"/>
+        </w:rPr>
+        <w:t xml:space="preserve">energy consumption </w:t>
+      </w:r>
+      <w:r>
+        <w:rPr>
+          <w:rFonts w:ascii="Cambria" w:hAnsi="Cambria"/>
+          <w:sz w:val="18"/>
+          <w:szCs w:val="18"/>
+        </w:rPr>
+        <w:t>in household's daily life</w:t>
+      </w:r>
+      <w:r>
+        <w:rPr>
+          <w:rFonts w:ascii="Cambria" w:hAnsi="Cambria"/>
+          <w:sz w:val="18"/>
+          <w:szCs w:val="18"/>
+        </w:rPr>
+        <w:t xml:space="preserve"> </w:t>
+      </w:r>
+      <w:r>
+        <w:rPr>
+          <w:rFonts w:ascii="Cambria" w:hAnsi="Cambria"/>
+          <w:sz w:val="18"/>
+          <w:szCs w:val="18"/>
+        </w:rPr>
+        <w:t xml:space="preserve">and there are </w:t>
+      </w:r>
+      <w:r>
+        <w:rPr>
+          <w:rFonts w:ascii="Cambria" w:hAnsi="Cambria"/>
+          <w:sz w:val="18"/>
+          <w:szCs w:val="18"/>
+        </w:rPr>
+        <w:t xml:space="preserve">six </w:t>
+      </w:r>
+      <w:r>
+        <w:rPr>
+          <w:rFonts w:ascii="Cambria" w:hAnsi="Cambria"/>
+          <w:sz w:val="18"/>
+          <w:szCs w:val="18"/>
+        </w:rPr>
+        <w:t xml:space="preserve">categories </w:t>
+      </w:r>
+      <w:r>
+        <w:rPr>
+          <w:rFonts w:ascii="Cambria" w:hAnsi="Cambria"/>
+          <w:sz w:val="18"/>
+          <w:szCs w:val="18"/>
+        </w:rPr>
+        <w:t xml:space="preserve">in total </w:t>
+      </w:r>
+      <w:r>
+        <w:rPr>
+          <w:rFonts w:ascii="Cambria" w:hAnsi="Cambria"/>
+          <w:sz w:val="18"/>
+          <w:szCs w:val="18"/>
+        </w:rPr>
+        <w:t xml:space="preserve">(appliance for lightred, </w:t>
+      </w:r>
+      <w:r>
+        <w:rPr>
+          <w:rFonts w:ascii="Cambria" w:hAnsi="Cambria"/>
+          <w:sz w:val="18"/>
+          <w:szCs w:val="18"/>
+        </w:rPr>
+        <w:t xml:space="preserve">cooking for </w:t>
+      </w:r>
+      <w:r>
+        <w:rPr>
+          <w:rFonts w:ascii="Cambria" w:hAnsi="Cambria"/>
+          <w:sz w:val="18"/>
+          <w:szCs w:val="18"/>
+        </w:rPr>
+        <w:t xml:space="preserve">lightgreen, </w:t>
+      </w:r>
+      <w:r>
+        <w:rPr>
+          <w:rFonts w:ascii="Cambria" w:hAnsi="Cambria"/>
+          <w:sz w:val="18"/>
+          <w:szCs w:val="18"/>
+        </w:rPr>
+        <w:t>space heating</w:t>
+      </w:r>
+      <w:r>
+        <w:rPr>
+          <w:rFonts w:ascii="Cambria" w:hAnsi="Cambria"/>
+          <w:sz w:val="18"/>
+          <w:szCs w:val="18"/>
+        </w:rPr>
+        <w:t xml:space="preserve"> </w:t>
+      </w:r>
+      <w:r>
+        <w:rPr>
+          <w:rFonts w:ascii="Cambria" w:hAnsi="Cambria"/>
+          <w:sz w:val="18"/>
+          <w:szCs w:val="18"/>
+        </w:rPr>
+        <w:t xml:space="preserve">for blue, </w:t>
+      </w:r>
+      <w:r>
+        <w:rPr>
+          <w:rFonts w:ascii="Cambria" w:hAnsi="Cambria"/>
+          <w:sz w:val="18"/>
+          <w:szCs w:val="18"/>
+        </w:rPr>
+        <w:t xml:space="preserve">vehicle for </w:t>
+      </w:r>
+      <w:r>
+        <w:rPr>
+          <w:rFonts w:ascii="Cambria" w:hAnsi="Cambria"/>
+          <w:sz w:val="18"/>
+          <w:szCs w:val="18"/>
+        </w:rPr>
+        <w:t xml:space="preserve">yellow, </w:t>
+      </w:r>
+      <w:r>
+        <w:rPr>
+          <w:rFonts w:ascii="Cambria" w:hAnsi="Cambria"/>
+          <w:sz w:val="18"/>
+          <w:szCs w:val="18"/>
+        </w:rPr>
+        <w:t xml:space="preserve">water </w:t>
+      </w:r>
+      <w:r>
+        <w:rPr>
+          <w:rFonts w:ascii="Cambria" w:hAnsi="Cambria"/>
+          <w:sz w:val="18"/>
+          <w:szCs w:val="18"/>
+        </w:rPr>
+        <w:t>heating</w:t>
+      </w:r>
+      <w:r>
+        <w:rPr>
+          <w:rFonts w:ascii="Cambria" w:hAnsi="Cambria"/>
+          <w:sz w:val="18"/>
+          <w:szCs w:val="18"/>
+        </w:rPr>
+        <w:t xml:space="preserve"> for </w:t>
+      </w:r>
+      <w:r>
+        <w:rPr>
+          <w:rFonts w:ascii="Cambria" w:hAnsi="Cambria"/>
+          <w:sz w:val="18"/>
+          <w:szCs w:val="18"/>
+        </w:rPr>
+        <w:t xml:space="preserve">darkred). </w:t>
+      </w:r>
+    </w:p>
+    <w:p>
+      <w:pPr>
+        <w:rPr>
+          <w:rFonts w:ascii="Cambria" w:hAnsi="Cambria" w:hint="eastAsia"/>
+          <w:sz w:val="18"/>
+          <w:szCs w:val="18"/>
+        </w:rPr>
+      </w:pPr>
+      <w:r>
+        <w:rPr>
+          <w:rFonts w:ascii="Cambria" w:hAnsi="Cambria" w:hint="eastAsia"/>
+          <w:b/>
+          <w:bCs/>
+          <w:sz w:val="18"/>
+          <w:szCs w:val="18"/>
+        </w:rPr>
+        <w:t>S</w:t>
+      </w:r>
+      <w:r>
+        <w:rPr>
+          <w:rFonts w:ascii="Cambria" w:hAnsi="Cambria"/>
+          <w:b/>
+          <w:bCs/>
+          <w:sz w:val="18"/>
+          <w:szCs w:val="18"/>
+        </w:rPr>
+        <w:t>ource</w:t>
+      </w:r>
+      <w:r>
+        <w:rPr>
+          <w:rFonts w:ascii="Cambria" w:hAnsi="Cambria"/>
+          <w:sz w:val="18"/>
+          <w:szCs w:val="18"/>
+        </w:rPr>
+        <w:t>: the authors.</w:t>
+      </w:r>
+    </w:p>
+    <w:p>
+      <w:pPr>
+        <w:rPr>
+          <w:rFonts w:ascii="Cambria" w:hAnsi="Cambria" w:hint="eastAsia"/>
+        </w:rPr>
+      </w:pPr>
+    </w:p>
+    <w:p>
+      <w:pPr>
+        <w:pStyle w:val="2"/>
+      </w:pPr>
+      <w:r>
+        <w:t>3.2</w:t>
+      </w:r>
+      <w:r>
+        <w:t xml:space="preserve"> Household energy consumption inequality</w:t>
+      </w:r>
+      <w:r>
+        <w:t xml:space="preserve"> - YW &amp; ZYX</w:t>
+      </w:r>
+    </w:p>
     <w:p/>
     <w:p>
       <w:pPr>
         <w:pStyle w:val="2"/>
       </w:pPr>
       <w:r>
-        <w:t xml:space="preserve">3.2 </w:t>
-      </w:r>
-      <w:r>
-        <w:t>HCE inequality by regions - YW &amp; ZYX</w:t>
-      </w:r>
-    </w:p>
-    <w:p>
-      <w:pPr>
-        <w:pStyle w:val="2"/>
-      </w:pPr>
-      <w:r>
+        <w:lastRenderedPageBreak/>
         <w:t xml:space="preserve">3.3 </w:t>
       </w:r>
       <w:r>
@@ -583,6 +4491,290 @@
           <w:szCs w:val="22"/>
         </w:rPr>
       </w:pPr>
+    </w:p>
+    <w:p>
+      <w:pPr>
+        <w:jc w:val="left"/>
+        <w:rPr>
+          <w:rFonts w:ascii="Cambria" w:hAnsi="Cambria" w:cs="Arial"/>
+          <w:sz w:val="22"/>
+          <w:szCs w:val="22"/>
+        </w:rPr>
+      </w:pPr>
+    </w:p>
+    <w:p>
+      <w:pPr>
+        <w:jc w:val="left"/>
+        <w:rPr>
+          <w:rFonts w:ascii="Cambria" w:hAnsi="Cambria" w:cs="Arial" w:hint="eastAsia"/>
+          <w:sz w:val="22"/>
+          <w:szCs w:val="22"/>
+        </w:rPr>
+      </w:pPr>
+      <w:r>
+        <w:rPr>
+          <w:rFonts w:ascii="Cambria" w:hAnsi="Cambria" w:cs="Arial"/>
+          <w:sz w:val="22"/>
+          <w:szCs w:val="22"/>
+        </w:rPr>
+        <w:t xml:space="preserve">[Limitation] </w:t>
+      </w:r>
+      <w:r>
+        <w:rPr>
+          <w:rFonts w:ascii="Cambria" w:hAnsi="Cambria" w:cs="Arial" w:hint="eastAsia"/>
+          <w:sz w:val="22"/>
+          <w:szCs w:val="22"/>
+        </w:rPr>
+        <w:t>和</w:t>
+      </w:r>
+      <w:r>
+        <w:rPr>
+          <w:rFonts w:ascii="Cambria" w:hAnsi="Cambria" w:cs="Arial" w:hint="eastAsia"/>
+          <w:sz w:val="22"/>
+          <w:szCs w:val="22"/>
+        </w:rPr>
+        <w:t>现有</w:t>
+      </w:r>
+      <w:r>
+        <w:rPr>
+          <w:rFonts w:ascii="Cambria" w:hAnsi="Cambria" w:cs="Arial" w:hint="eastAsia"/>
+          <w:sz w:val="22"/>
+          <w:szCs w:val="22"/>
+        </w:rPr>
+        <w:t>采用</w:t>
+      </w:r>
+      <w:r>
+        <w:rPr>
+          <w:rFonts w:ascii="Cambria" w:hAnsi="Cambria" w:cs="Arial" w:hint="eastAsia"/>
+          <w:sz w:val="22"/>
+          <w:szCs w:val="22"/>
+        </w:rPr>
+        <w:t>C</w:t>
+      </w:r>
+      <w:r>
+        <w:rPr>
+          <w:rFonts w:ascii="Cambria" w:hAnsi="Cambria" w:cs="Arial"/>
+          <w:sz w:val="22"/>
+          <w:szCs w:val="22"/>
+        </w:rPr>
+        <w:t>GSS</w:t>
+      </w:r>
+      <w:r>
+        <w:rPr>
+          <w:rFonts w:ascii="Cambria" w:hAnsi="Cambria" w:cs="Arial" w:hint="eastAsia"/>
+          <w:sz w:val="22"/>
+          <w:szCs w:val="22"/>
+        </w:rPr>
+        <w:t>和估算家庭能源消费的研究</w:t>
+      </w:r>
+      <w:r>
+        <w:rPr>
+          <w:rFonts w:ascii="Cambria" w:hAnsi="Cambria" w:cs="Arial" w:hint="eastAsia"/>
+          <w:sz w:val="22"/>
+          <w:szCs w:val="22"/>
+        </w:rPr>
+        <w:t>相似，本研究也</w:t>
+      </w:r>
+      <w:r>
+        <w:rPr>
+          <w:rFonts w:ascii="Cambria" w:hAnsi="Cambria" w:cs="Arial" w:hint="eastAsia"/>
+          <w:sz w:val="22"/>
+          <w:szCs w:val="22"/>
+        </w:rPr>
+        <w:t>面临一些局限性</w:t>
+      </w:r>
+      <w:r>
+        <w:rPr>
+          <w:rFonts w:ascii="Cambria" w:hAnsi="Cambria" w:cs="Arial" w:hint="eastAsia"/>
+          <w:sz w:val="22"/>
+          <w:szCs w:val="22"/>
+        </w:rPr>
+        <w:t>，包括</w:t>
+      </w:r>
+      <w:r>
+        <w:rPr>
+          <w:rFonts w:ascii="Cambria" w:hAnsi="Cambria" w:cs="Arial" w:hint="eastAsia"/>
+          <w:sz w:val="22"/>
+          <w:szCs w:val="22"/>
+        </w:rPr>
+        <w:t>一些</w:t>
+      </w:r>
+      <w:r>
+        <w:rPr>
+          <w:rFonts w:ascii="Cambria" w:hAnsi="Cambria" w:cs="Arial" w:hint="eastAsia"/>
+          <w:sz w:val="22"/>
+          <w:szCs w:val="22"/>
+        </w:rPr>
+        <w:t>有限的</w:t>
+      </w:r>
+      <w:r>
+        <w:rPr>
+          <w:rFonts w:ascii="Cambria" w:hAnsi="Cambria" w:cs="Arial" w:hint="eastAsia"/>
+          <w:sz w:val="22"/>
+          <w:szCs w:val="22"/>
+        </w:rPr>
+        <w:t>结论</w:t>
+      </w:r>
+      <w:r>
+        <w:rPr>
+          <w:rFonts w:ascii="Cambria" w:hAnsi="Cambria" w:cs="Arial" w:hint="eastAsia"/>
+          <w:sz w:val="22"/>
+          <w:szCs w:val="22"/>
+        </w:rPr>
+        <w:t>基于</w:t>
+      </w:r>
+      <w:r>
+        <w:rPr>
+          <w:rFonts w:ascii="Cambria" w:hAnsi="Cambria" w:cs="Arial" w:hint="eastAsia"/>
+          <w:sz w:val="22"/>
+          <w:szCs w:val="22"/>
+        </w:rPr>
+        <w:t>比较</w:t>
+      </w:r>
+      <w:r>
+        <w:rPr>
+          <w:rFonts w:ascii="Cambria" w:hAnsi="Cambria" w:cs="Arial" w:hint="eastAsia"/>
+          <w:sz w:val="22"/>
+          <w:szCs w:val="22"/>
+        </w:rPr>
+        <w:t>weak</w:t>
+      </w:r>
+      <w:r>
+        <w:rPr>
+          <w:rFonts w:ascii="Cambria" w:hAnsi="Cambria" w:cs="Arial" w:hint="eastAsia"/>
+          <w:sz w:val="22"/>
+          <w:szCs w:val="22"/>
+        </w:rPr>
+        <w:t>和</w:t>
+      </w:r>
+      <w:r>
+        <w:rPr>
+          <w:rFonts w:ascii="Cambria" w:hAnsi="Cambria" w:cs="Arial" w:hint="eastAsia"/>
+          <w:sz w:val="22"/>
+          <w:szCs w:val="22"/>
+        </w:rPr>
+        <w:t>没有</w:t>
+      </w:r>
+      <w:r>
+        <w:rPr>
+          <w:rFonts w:ascii="Cambria" w:hAnsi="Cambria" w:cs="Arial" w:hint="eastAsia"/>
+          <w:sz w:val="22"/>
+          <w:szCs w:val="22"/>
+        </w:rPr>
+        <w:t>广泛</w:t>
+      </w:r>
+      <w:r>
+        <w:rPr>
+          <w:rFonts w:ascii="Cambria" w:hAnsi="Cambria" w:cs="Arial" w:hint="eastAsia"/>
+          <w:sz w:val="22"/>
+          <w:szCs w:val="22"/>
+        </w:rPr>
+        <w:t>论证的</w:t>
+      </w:r>
+      <w:r>
+        <w:rPr>
+          <w:rFonts w:ascii="Cambria" w:hAnsi="Cambria" w:cs="Arial" w:hint="eastAsia"/>
+          <w:sz w:val="22"/>
+          <w:szCs w:val="22"/>
+        </w:rPr>
+        <w:t>estimation</w:t>
+      </w:r>
+      <w:r>
+        <w:rPr>
+          <w:rFonts w:ascii="Cambria" w:hAnsi="Cambria" w:cs="Arial"/>
+          <w:sz w:val="22"/>
+          <w:szCs w:val="22"/>
+        </w:rPr>
+        <w:t xml:space="preserve"> </w:t>
+      </w:r>
+      <w:r>
+        <w:rPr>
+          <w:rFonts w:ascii="Cambria" w:hAnsi="Cambria" w:cs="Arial" w:hint="eastAsia"/>
+          <w:sz w:val="22"/>
+          <w:szCs w:val="22"/>
+        </w:rPr>
+        <w:t>paramter</w:t>
+      </w:r>
+      <w:r>
+        <w:rPr>
+          <w:rFonts w:ascii="Cambria" w:hAnsi="Cambria" w:cs="Arial"/>
+          <w:sz w:val="22"/>
+          <w:szCs w:val="22"/>
+        </w:rPr>
+        <w:t xml:space="preserve"> </w:t>
+      </w:r>
+      <w:r>
+        <w:rPr>
+          <w:rFonts w:ascii="Cambria" w:hAnsi="Cambria" w:cs="Arial" w:hint="eastAsia"/>
+          <w:sz w:val="22"/>
+          <w:szCs w:val="22"/>
+        </w:rPr>
+        <w:t>selection</w:t>
+      </w:r>
+      <w:r>
+        <w:rPr>
+          <w:rFonts w:ascii="Cambria" w:hAnsi="Cambria" w:cs="Arial" w:hint="eastAsia"/>
+          <w:sz w:val="22"/>
+          <w:szCs w:val="22"/>
+        </w:rPr>
+        <w:t>。</w:t>
+      </w:r>
+      <w:r>
+        <w:rPr>
+          <w:rFonts w:ascii="Cambria" w:hAnsi="Cambria" w:cs="Arial" w:hint="eastAsia"/>
+          <w:sz w:val="22"/>
+          <w:szCs w:val="22"/>
+        </w:rPr>
+        <w:t>In</w:t>
+      </w:r>
+      <w:r>
+        <w:rPr>
+          <w:rFonts w:ascii="Cambria" w:hAnsi="Cambria" w:cs="Arial"/>
+          <w:sz w:val="22"/>
+          <w:szCs w:val="22"/>
+        </w:rPr>
+        <w:t xml:space="preserve"> general, </w:t>
+      </w:r>
+      <w:r>
+        <w:rPr>
+          <w:rFonts w:ascii="Cambria" w:hAnsi="Cambria" w:cs="Arial" w:hint="eastAsia"/>
+          <w:sz w:val="22"/>
+          <w:szCs w:val="22"/>
+        </w:rPr>
+        <w:t>局限性可以被</w:t>
+      </w:r>
+      <w:r>
+        <w:rPr>
+          <w:rFonts w:ascii="Cambria" w:hAnsi="Cambria" w:cs="Arial" w:hint="eastAsia"/>
+          <w:sz w:val="22"/>
+          <w:szCs w:val="22"/>
+        </w:rPr>
+        <w:t>归纳为</w:t>
+      </w:r>
+      <w:r>
+        <w:rPr>
+          <w:rFonts w:ascii="Cambria" w:hAnsi="Cambria" w:cs="Arial" w:hint="eastAsia"/>
+          <w:sz w:val="22"/>
+          <w:szCs w:val="22"/>
+        </w:rPr>
+        <w:t>3</w:t>
+      </w:r>
+      <w:r>
+        <w:rPr>
+          <w:rFonts w:ascii="Cambria" w:hAnsi="Cambria" w:cs="Arial" w:hint="eastAsia"/>
+          <w:sz w:val="22"/>
+          <w:szCs w:val="22"/>
+        </w:rPr>
+        <w:t>个方面，</w:t>
+      </w:r>
+      <w:r>
+        <w:rPr>
+          <w:rFonts w:ascii="Cambria" w:hAnsi="Cambria" w:cs="Arial" w:hint="eastAsia"/>
+          <w:sz w:val="22"/>
+          <w:szCs w:val="22"/>
+        </w:rPr>
+        <w:t>第一</w:t>
+      </w:r>
     </w:p>
     <w:p>
       <w:pPr>
@@ -1193,6 +5385,22 @@
       <w:szCs w:val="22"/>
     </w:rPr>
   </w:style>
+  <w:style w:type="table" w:styleId="a6">
+    <w:name w:val="Table Grid"/>
+    <w:basedOn w:val="a1"/>
+    <w:uiPriority w:val="39"/>
+    <w:rsid w:val="003F58C0"/>
+    <w:tblPr>
+      <w:tblBorders>
+        <w:top w:val="single" w:sz="4" w:space="0" w:color="auto"/>
+        <w:left w:val="single" w:sz="4" w:space="0" w:color="auto"/>
+        <w:bottom w:val="single" w:sz="4" w:space="0" w:color="auto"/>
+        <w:right w:val="single" w:sz="4" w:space="0" w:color="auto"/>
+        <w:insideH w:val="single" w:sz="4" w:space="0" w:color="auto"/>
+        <w:insideV w:val="single" w:sz="4" w:space="0" w:color="auto"/>
+      </w:tblBorders>
+    </w:tblPr>
+  </w:style>
 </w:styles>
 </file>
 

--- a/docs/outline.docx
+++ b/docs/outline.docx
@@ -129,13 +129,21 @@
           <w:sz w:val="22"/>
           <w:szCs w:val="22"/>
         </w:rPr>
-        <w:t>, Xi LIANG</w:t>
+        <w:t xml:space="preserve">, </w:t>
       </w:r>
       <w:r>
         <w:rPr>
           <w:rFonts w:ascii="Cambria" w:hAnsi="Cambria" w:cs="Arial"/>
           <w:sz w:val="22"/>
           <w:szCs w:val="22"/>
+        </w:rPr>
+        <w:t>Chenrui XU</w:t>
+      </w:r>
+      <w:r>
+        <w:rPr>
+          <w:rFonts w:ascii="Cambria" w:hAnsi="Cambria" w:cs="Arial"/>
+          <w:sz w:val="22"/>
+          <w:szCs w:val="22"/>
           <w:vertAlign w:val="superscript"/>
         </w:rPr>
         <w:t>c</w:t>
@@ -146,6 +154,31 @@
           <w:sz w:val="22"/>
           <w:szCs w:val="22"/>
         </w:rPr>
+        <w:t xml:space="preserve">, </w:t>
+      </w:r>
+      <w:r>
+        <w:rPr>
+          <w:rFonts w:ascii="Cambria" w:hAnsi="Cambria" w:cs="Arial"/>
+          <w:sz w:val="22"/>
+          <w:szCs w:val="22"/>
+        </w:rPr>
+        <w:t>Xi LIANG</w:t>
+      </w:r>
+      <w:r>
+        <w:rPr>
+          <w:rFonts w:ascii="Cambria" w:hAnsi="Cambria" w:cs="Arial"/>
+          <w:sz w:val="22"/>
+          <w:szCs w:val="22"/>
+          <w:vertAlign w:val="superscript"/>
+        </w:rPr>
+        <w:t>d</w:t>
+      </w:r>
+      <w:r>
+        <w:rPr>
+          <w:rFonts w:ascii="Cambria" w:hAnsi="Cambria" w:cs="Arial"/>
+          <w:sz w:val="22"/>
+          <w:szCs w:val="22"/>
+        </w:rPr>
         <w:t>, Yi WU</w:t>
       </w:r>
       <w:r>
@@ -155,7 +188,16 @@
           <w:szCs w:val="22"/>
           <w:vertAlign w:val="superscript"/>
         </w:rPr>
-        <w:t>c,*</w:t>
+        <w:t>d</w:t>
+      </w:r>
+      <w:r>
+        <w:rPr>
+          <w:rFonts w:ascii="Cambria" w:hAnsi="Cambria" w:cs="Arial"/>
+          <w:sz w:val="22"/>
+          <w:szCs w:val="22"/>
+          <w:vertAlign w:val="superscript"/>
+        </w:rPr>
+        <w:t>,*</w:t>
       </w:r>
     </w:p>
     <w:p>
@@ -177,14 +219,28 @@
           <w:szCs w:val="22"/>
         </w:rPr>
       </w:pPr>
+      <w:r>
+        <w:rPr>
+          <w:rFonts w:ascii="Cambria" w:hAnsi="Cambria" w:cs="Arial" w:hint="eastAsia"/>
+          <w:sz w:val="22"/>
+          <w:szCs w:val="22"/>
+        </w:rPr>
+        <w:t>a</w:t>
+      </w:r>
+      <w:r>
+        <w:rPr>
+          <w:rFonts w:ascii="Cambria" w:hAnsi="Cambria" w:cs="Arial"/>
+          <w:sz w:val="22"/>
+          <w:szCs w:val="22"/>
+        </w:rPr>
+        <w:t xml:space="preserve"> </w:t>
+      </w:r>
     </w:p>
     <w:p>
       <w:pPr>
         <w:jc w:val="left"/>
         <w:rPr>
           <w:rFonts w:ascii="Cambria" w:hAnsi="Cambria" w:cs="Arial"/>
-          <w:b/>
-          <w:bCs/>
           <w:sz w:val="22"/>
           <w:szCs w:val="22"/>
         </w:rPr>
@@ -192,22 +248,26 @@
       <w:r>
         <w:rPr>
           <w:rFonts w:ascii="Cambria" w:hAnsi="Cambria" w:cs="Arial" w:hint="eastAsia"/>
-          <w:b/>
-          <w:bCs/>
-          <w:sz w:val="22"/>
-          <w:szCs w:val="22"/>
-        </w:rPr>
-        <w:t>A</w:t>
+          <w:sz w:val="22"/>
+          <w:szCs w:val="22"/>
+        </w:rPr>
+        <w:t>b</w:t>
       </w:r>
       <w:r>
         <w:rPr>
           <w:rFonts w:ascii="Cambria" w:hAnsi="Cambria" w:cs="Arial"/>
-          <w:b/>
-          <w:bCs/>
-          <w:sz w:val="22"/>
-          <w:szCs w:val="22"/>
-        </w:rPr>
-        <w:t>bstract</w:t>
+          <w:sz w:val="22"/>
+          <w:szCs w:val="22"/>
+        </w:rPr>
+        <w:t xml:space="preserve"> </w:t>
+      </w:r>
+      <w:r>
+        <w:rPr>
+          <w:rFonts w:ascii="Cambria" w:hAnsi="Cambria" w:cs="Arial"/>
+          <w:sz w:val="22"/>
+          <w:szCs w:val="22"/>
+        </w:rPr>
+        <w:t>College of Agriculture and Life Sciences, Cornell University, Ithaca, New York, US</w:t>
       </w:r>
     </w:p>
     <w:p>
@@ -215,8 +275,62 @@
         <w:jc w:val="left"/>
         <w:rPr>
           <w:rFonts w:ascii="Cambria" w:hAnsi="Cambria" w:cs="Arial"/>
-          <w:b/>
-          <w:bCs/>
+          <w:sz w:val="22"/>
+          <w:szCs w:val="22"/>
+        </w:rPr>
+      </w:pPr>
+      <w:r>
+        <w:rPr>
+          <w:rFonts w:ascii="Cambria" w:hAnsi="Cambria" w:cs="Arial" w:hint="eastAsia"/>
+          <w:sz w:val="22"/>
+          <w:szCs w:val="22"/>
+        </w:rPr>
+        <w:t>c</w:t>
+      </w:r>
+      <w:r>
+        <w:rPr>
+          <w:rFonts w:ascii="Cambria" w:hAnsi="Cambria" w:cs="Arial"/>
+          <w:sz w:val="22"/>
+          <w:szCs w:val="22"/>
+        </w:rPr>
+        <w:t xml:space="preserve"> </w:t>
+      </w:r>
+    </w:p>
+    <w:p>
+      <w:pPr>
+        <w:jc w:val="left"/>
+        <w:rPr>
+          <w:rFonts w:ascii="Cambria" w:hAnsi="Cambria" w:cs="Arial"/>
+          <w:szCs w:val="21"/>
+        </w:rPr>
+      </w:pPr>
+      <w:r>
+        <w:rPr>
+          <w:rFonts w:ascii="Cambria" w:hAnsi="Cambria" w:cs="Arial" w:hint="eastAsia"/>
+          <w:szCs w:val="21"/>
+        </w:rPr>
+        <w:t>d</w:t>
+      </w:r>
+      <w:r>
+        <w:rPr>
+          <w:rFonts w:ascii="Cambria" w:hAnsi="Cambria" w:cs="Arial"/>
+          <w:szCs w:val="21"/>
+        </w:rPr>
+        <w:t xml:space="preserve"> </w:t>
+      </w:r>
+      <w:r>
+        <w:rPr>
+          <w:rFonts w:ascii="Cambria" w:hAnsi="Cambria" w:cs="Arial"/>
+          <w:szCs w:val="21"/>
+        </w:rPr>
+        <w:t>The Bartlett School of Sustainable Construction, University College London, London WC1E 7HB, UK</w:t>
+      </w:r>
+    </w:p>
+    <w:p>
+      <w:pPr>
+        <w:jc w:val="left"/>
+        <w:rPr>
+          <w:rFonts w:ascii="Cambria" w:hAnsi="Cambria" w:cs="Arial"/>
           <w:sz w:val="22"/>
           <w:szCs w:val="22"/>
         </w:rPr>
@@ -227,6 +341,54 @@
         <w:jc w:val="left"/>
         <w:rPr>
           <w:rFonts w:ascii="Cambria" w:hAnsi="Cambria" w:cs="Arial"/>
+          <w:i/>
+          <w:iCs/>
+          <w:sz w:val="22"/>
+          <w:szCs w:val="22"/>
+        </w:rPr>
+      </w:pPr>
+      <w:r>
+        <w:rPr>
+          <w:rFonts w:ascii="Cambria" w:hAnsi="Cambria" w:cs="Arial" w:hint="eastAsia"/>
+          <w:sz w:val="22"/>
+          <w:szCs w:val="22"/>
+        </w:rPr>
+        <w:t>*</w:t>
+      </w:r>
+      <w:r>
+        <w:rPr>
+          <w:rFonts w:ascii="Cambria" w:hAnsi="Cambria" w:cs="Arial"/>
+          <w:sz w:val="22"/>
+          <w:szCs w:val="22"/>
+        </w:rPr>
+        <w:t xml:space="preserve"> Corresponding author: </w:t>
+      </w:r>
+      <w:r>
+        <w:rPr>
+          <w:rFonts w:ascii="Cambria" w:hAnsi="Cambria" w:cs="Arial"/>
+          <w:i/>
+          <w:iCs/>
+          <w:sz w:val="22"/>
+          <w:szCs w:val="22"/>
+        </w:rPr>
+        <w:t xml:space="preserve">Yi WU, University College London, </w:t>
+      </w:r>
+      <w:r>
+        <w:rPr>
+          <w:rFonts w:ascii="Cambria" w:hAnsi="Cambria" w:cs="Arial"/>
+          <w:i/>
+          <w:iCs/>
+          <w:sz w:val="22"/>
+          <w:szCs w:val="22"/>
+        </w:rPr>
+        <w:t>y_wu.21@ucl.ac.uk</w:t>
+      </w:r>
+    </w:p>
+    <w:p>
+      <w:pPr>
+        <w:jc w:val="left"/>
+        <w:rPr>
+          <w:rFonts w:ascii="Cambria" w:hAnsi="Cambria" w:cs="Arial" w:hint="eastAsia"/>
           <w:sz w:val="22"/>
           <w:szCs w:val="22"/>
         </w:rPr>
@@ -249,7 +411,7 @@
           <w:sz w:val="22"/>
           <w:szCs w:val="22"/>
         </w:rPr>
-        <w:t>K</w:t>
+        <w:t>A</w:t>
       </w:r>
       <w:r>
         <w:rPr>
@@ -259,6 +421,148 @@
           <w:sz w:val="22"/>
           <w:szCs w:val="22"/>
         </w:rPr>
+        <w:t>bstract</w:t>
+      </w:r>
+    </w:p>
+    <w:p>
+      <w:pPr>
+        <w:jc w:val="left"/>
+        <w:rPr>
+          <w:rFonts w:ascii="Cambria" w:hAnsi="Cambria" w:cs="Arial"/>
+          <w:sz w:val="22"/>
+          <w:szCs w:val="22"/>
+        </w:rPr>
+      </w:pPr>
+      <w:r>
+        <w:rPr>
+          <w:rFonts w:ascii="Cambria" w:hAnsi="Cambria" w:cs="Arial" w:hint="eastAsia"/>
+          <w:sz w:val="22"/>
+          <w:szCs w:val="22"/>
+        </w:rPr>
+        <w:t>[</w:t>
+      </w:r>
+      <w:r>
+        <w:rPr>
+          <w:rFonts w:ascii="Cambria" w:hAnsi="Cambria" w:cs="Arial"/>
+          <w:sz w:val="22"/>
+          <w:szCs w:val="22"/>
+        </w:rPr>
+        <w:t>background</w:t>
+      </w:r>
+      <w:r>
+        <w:rPr>
+          <w:rFonts w:ascii="Cambria" w:hAnsi="Cambria" w:cs="Arial"/>
+          <w:sz w:val="22"/>
+          <w:szCs w:val="22"/>
+        </w:rPr>
+        <w:t>]</w:t>
+      </w:r>
+    </w:p>
+    <w:p>
+      <w:pPr>
+        <w:jc w:val="left"/>
+        <w:rPr>
+          <w:rFonts w:ascii="Cambria" w:hAnsi="Cambria" w:cs="Arial"/>
+          <w:sz w:val="22"/>
+          <w:szCs w:val="22"/>
+        </w:rPr>
+      </w:pPr>
+      <w:r>
+        <w:rPr>
+          <w:rFonts w:ascii="Cambria" w:hAnsi="Cambria" w:cs="Arial" w:hint="eastAsia"/>
+          <w:sz w:val="22"/>
+          <w:szCs w:val="22"/>
+        </w:rPr>
+        <w:t>[</w:t>
+      </w:r>
+      <w:r>
+        <w:rPr>
+          <w:rFonts w:ascii="Cambria" w:hAnsi="Cambria" w:cs="Arial"/>
+          <w:sz w:val="22"/>
+          <w:szCs w:val="22"/>
+        </w:rPr>
+        <w:t>appr</w:t>
+      </w:r>
+      <w:r>
+        <w:rPr>
+          <w:rFonts w:ascii="Cambria" w:hAnsi="Cambria" w:cs="Arial"/>
+          <w:sz w:val="22"/>
+          <w:szCs w:val="22"/>
+        </w:rPr>
+        <w:t>oach</w:t>
+      </w:r>
+      <w:r>
+        <w:rPr>
+          <w:rFonts w:ascii="Cambria" w:hAnsi="Cambria" w:cs="Arial"/>
+          <w:sz w:val="22"/>
+          <w:szCs w:val="22"/>
+        </w:rPr>
+        <w:t>]</w:t>
+      </w:r>
+    </w:p>
+    <w:p>
+      <w:pPr>
+        <w:jc w:val="left"/>
+        <w:rPr>
+          <w:rFonts w:ascii="Cambria" w:hAnsi="Cambria" w:cs="Arial" w:hint="eastAsia"/>
+          <w:sz w:val="22"/>
+          <w:szCs w:val="22"/>
+        </w:rPr>
+      </w:pPr>
+      <w:r>
+        <w:rPr>
+          <w:rFonts w:ascii="Cambria" w:hAnsi="Cambria" w:cs="Arial" w:hint="eastAsia"/>
+          <w:sz w:val="22"/>
+          <w:szCs w:val="22"/>
+        </w:rPr>
+        <w:t>[</w:t>
+      </w:r>
+      <w:r>
+        <w:rPr>
+          <w:rFonts w:ascii="Cambria" w:hAnsi="Cambria" w:cs="Arial"/>
+          <w:sz w:val="22"/>
+          <w:szCs w:val="22"/>
+        </w:rPr>
+        <w:t>implications]</w:t>
+      </w:r>
+    </w:p>
+    <w:p>
+      <w:pPr>
+        <w:jc w:val="left"/>
+        <w:rPr>
+          <w:rFonts w:ascii="Cambria" w:hAnsi="Cambria" w:cs="Arial"/>
+          <w:sz w:val="22"/>
+          <w:szCs w:val="22"/>
+        </w:rPr>
+      </w:pPr>
+    </w:p>
+    <w:p>
+      <w:pPr>
+        <w:jc w:val="left"/>
+        <w:rPr>
+          <w:rFonts w:ascii="Cambria" w:hAnsi="Cambria" w:cs="Arial"/>
+          <w:sz w:val="22"/>
+          <w:szCs w:val="22"/>
+        </w:rPr>
+      </w:pPr>
+      <w:r>
+        <w:rPr>
+          <w:rFonts w:ascii="Cambria" w:hAnsi="Cambria" w:cs="Arial" w:hint="eastAsia"/>
+          <w:b/>
+          <w:bCs/>
+          <w:sz w:val="22"/>
+          <w:szCs w:val="22"/>
+        </w:rPr>
+        <w:t>K</w:t>
+      </w:r>
+      <w:r>
+        <w:rPr>
+          <w:rFonts w:ascii="Cambria" w:hAnsi="Cambria" w:cs="Arial"/>
+          <w:b/>
+          <w:bCs/>
+          <w:sz w:val="22"/>
+          <w:szCs w:val="22"/>
+        </w:rPr>
         <w:t>eywords</w:t>
       </w:r>
       <w:r>
@@ -287,19 +591,19 @@
       </w:r>
       <w:r>
         <w:rPr>
+          <w:rFonts w:ascii="Cambria" w:hAnsi="Cambria" w:cs="Arial" w:hint="eastAsia"/>
+          <w:sz w:val="22"/>
+          <w:szCs w:val="22"/>
+        </w:rPr>
+        <w:t>energy</w:t>
+      </w:r>
+      <w:r>
+        <w:rPr>
           <w:rFonts w:ascii="Cambria" w:hAnsi="Cambria" w:cs="Arial"/>
           <w:sz w:val="22"/>
           <w:szCs w:val="22"/>
         </w:rPr>
-        <w:t xml:space="preserve">clustering approach, </w:t>
-      </w:r>
-      <w:r>
-        <w:rPr>
-          <w:rFonts w:ascii="Cambria" w:hAnsi="Cambria" w:cs="Arial" w:hint="eastAsia"/>
-          <w:sz w:val="22"/>
-          <w:szCs w:val="22"/>
-        </w:rPr>
-        <w:t>ur</w:t>
+        <w:t xml:space="preserve"> consumption inequality, </w:t>
       </w:r>
       <w:r>
         <w:rPr>
@@ -307,7 +611,15 @@
           <w:sz w:val="22"/>
           <w:szCs w:val="22"/>
         </w:rPr>
-        <w:t xml:space="preserve">ban-rural divide, </w:t>
+        <w:t>clustering approach,</w:t>
+      </w:r>
+      <w:r>
+        <w:rPr>
+          <w:rFonts w:ascii="Cambria" w:hAnsi="Cambria" w:cs="Arial"/>
+          <w:sz w:val="22"/>
+          <w:szCs w:val="22"/>
+        </w:rPr>
+        <w:t xml:space="preserve"> </w:t>
       </w:r>
       <w:r>
         <w:rPr>
@@ -944,7 +1256,13 @@
         <w:t xml:space="preserve"> </w:t>
       </w:r>
       <w:r>
-        <w:t>- YW</w:t>
+        <w:rPr>
+          <w:rFonts w:hint="eastAsia"/>
+        </w:rPr>
+        <w:t>and</w:t>
+      </w:r>
+      <w:r>
+        <w:t xml:space="preserve"> inequality analysis</w:t>
       </w:r>
     </w:p>
     <w:p>
@@ -956,121 +1274,2124 @@
       </w:pPr>
       <w:r>
         <w:rPr>
-          <w:rFonts w:ascii="Cambria" w:hAnsi="Cambria" w:cs="Times New Roman"/>
-        </w:rPr>
-        <w:t xml:space="preserve">To estimate </w:t>
-      </w:r>
-      <w:r>
-        <w:rPr>
-          <w:rFonts w:ascii="Cambria" w:hAnsi="Cambria" w:cs="Times New Roman"/>
-        </w:rPr>
-        <w:t xml:space="preserve">household energy consumption, </w:t>
-      </w:r>
-      <w:r>
-        <w:rPr>
-          <w:rFonts w:ascii="Cambria" w:hAnsi="Cambria" w:cs="Times New Roman"/>
-        </w:rPr>
-        <w:t xml:space="preserve">this paper takes </w:t>
-      </w:r>
-      <w:r>
-        <w:rPr>
-          <w:rFonts w:ascii="Cambria" w:hAnsi="Cambria" w:cs="Times New Roman"/>
-        </w:rPr>
-        <w:t xml:space="preserve">three steps to </w:t>
-      </w:r>
-      <w:r>
-        <w:rPr>
-          <w:rFonts w:ascii="Cambria" w:hAnsi="Cambria" w:cs="Times New Roman"/>
-        </w:rPr>
-        <w:t xml:space="preserve">do the calculation. </w:t>
-      </w:r>
-      <w:r>
-        <w:rPr>
-          <w:rFonts w:ascii="Cambria" w:hAnsi="Cambria" w:cs="Times New Roman"/>
-        </w:rPr>
-        <w:t xml:space="preserve">First of all, </w:t>
+          <w:rFonts w:ascii="Cambria" w:hAnsi="Cambria" w:cs="Times New Roman" w:hint="eastAsia"/>
+        </w:rPr>
+        <w:t>家庭能源消费的测量</w:t>
+      </w:r>
+      <w:r>
+        <w:rPr>
+          <w:rFonts w:ascii="Cambria" w:hAnsi="Cambria" w:cs="Times New Roman" w:hint="eastAsia"/>
+        </w:rPr>
+        <w:t>是本文分析的重点，</w:t>
+      </w:r>
+      <w:r>
+        <w:rPr>
+          <w:rFonts w:ascii="Cambria" w:hAnsi="Cambria" w:cs="Times New Roman" w:hint="eastAsia"/>
+        </w:rPr>
+        <w:t>因此</w:t>
+      </w:r>
+      <w:r>
+        <w:rPr>
+          <w:rFonts w:ascii="Cambria" w:hAnsi="Cambria" w:cs="Times New Roman" w:hint="eastAsia"/>
+        </w:rPr>
+        <w:t>准确估计</w:t>
+      </w:r>
+      <w:r>
+        <w:rPr>
+          <w:rFonts w:ascii="Cambria" w:hAnsi="Cambria" w:cs="Times New Roman" w:hint="eastAsia"/>
+        </w:rPr>
+        <w:t>家庭能源</w:t>
+      </w:r>
+      <w:r>
+        <w:rPr>
+          <w:rFonts w:ascii="Cambria" w:hAnsi="Cambria" w:cs="Times New Roman" w:hint="eastAsia"/>
+        </w:rPr>
+        <w:t>消费是</w:t>
+      </w:r>
+      <w:r>
+        <w:rPr>
+          <w:rFonts w:ascii="Cambria" w:hAnsi="Cambria" w:cs="Times New Roman" w:hint="eastAsia"/>
+        </w:rPr>
+        <w:t>关键基础。</w:t>
+      </w:r>
+      <w:r>
+        <w:rPr>
+          <w:rFonts w:ascii="Cambria" w:hAnsi="Cambria" w:cs="Times New Roman" w:hint="eastAsia"/>
+        </w:rPr>
+        <w:t>根据已有</w:t>
+      </w:r>
+      <w:r>
+        <w:rPr>
+          <w:rFonts w:ascii="Cambria" w:hAnsi="Cambria" w:cs="Times New Roman" w:hint="eastAsia"/>
+        </w:rPr>
+        <w:t>文献和</w:t>
+      </w:r>
+      <w:r>
+        <w:rPr>
+          <w:rFonts w:ascii="Cambria" w:hAnsi="Cambria" w:cs="Times New Roman" w:hint="eastAsia"/>
+        </w:rPr>
+        <w:t>相关学术报告，</w:t>
+      </w:r>
+      <w:r>
+        <w:rPr>
+          <w:rFonts w:ascii="Cambria" w:hAnsi="Cambria" w:cs="Times New Roman" w:hint="eastAsia"/>
+        </w:rPr>
+        <w:t>并且通过对</w:t>
+      </w:r>
+      <w:r>
+        <w:rPr>
+          <w:rFonts w:ascii="Cambria" w:hAnsi="Cambria" w:cs="Times New Roman" w:hint="eastAsia"/>
+        </w:rPr>
+        <w:t>survey</w:t>
+      </w:r>
+      <w:r>
+        <w:rPr>
+          <w:rFonts w:ascii="Cambria" w:hAnsi="Cambria" w:cs="Times New Roman" w:hint="eastAsia"/>
+        </w:rPr>
+        <w:t>原始资料的</w:t>
+      </w:r>
+      <w:r>
+        <w:rPr>
+          <w:rFonts w:ascii="Cambria" w:hAnsi="Cambria" w:cs="Times New Roman" w:hint="eastAsia"/>
+        </w:rPr>
+        <w:t>细致整理，</w:t>
+      </w:r>
+      <w:r>
+        <w:rPr>
+          <w:rFonts w:ascii="Cambria" w:hAnsi="Cambria" w:cs="Times New Roman" w:hint="eastAsia"/>
+        </w:rPr>
+        <w:t>我们</w:t>
+      </w:r>
+      <w:r>
+        <w:rPr>
+          <w:rFonts w:ascii="Cambria" w:hAnsi="Cambria" w:cs="Times New Roman" w:hint="eastAsia"/>
+        </w:rPr>
+        <w:t>参考</w:t>
+      </w:r>
+      <w:r>
+        <w:rPr>
+          <w:rFonts w:ascii="Cambria" w:hAnsi="Cambria" w:cs="Times New Roman"/>
+        </w:rPr>
+        <w:fldChar w:fldCharType="begin"/>
+      </w:r>
+      <w:r>
+        <w:rPr>
+          <w:rFonts w:ascii="Cambria" w:hAnsi="Cambria" w:cs="Times New Roman"/>
+        </w:rPr>
+        <w:instrText xml:space="preserve"> ADDIN EN.CITE &lt;EndNote&gt;&lt;Cite AuthorYear="1"&gt;&lt;Author&gt;Li&lt;/Author&gt;&lt;Year&gt;2022&lt;/Year&gt;&lt;RecNum&gt;14&lt;/RecNum&gt;&lt;DisplayText&gt;Li, Liu, and Zhang (2022)&lt;/DisplayText&gt;&lt;record&gt;&lt;rec-number&gt;14&lt;/rec-number&gt;&lt;foreign-keys&gt;&lt;key app="EN" db-id="9z0eev5adpxewcea2aexevfg5fxxrad5est9" timestamp="1699460382"&gt;14&lt;/key&gt;&lt;/foreign-keys&gt;&lt;ref-type name="Journal Article"&gt;17&lt;/ref-type&gt;&lt;contributors&gt;&lt;authors&gt;&lt;author&gt;Li, Zhi&lt;/author&gt;&lt;author&gt;Liu, Yuze&lt;/author&gt;&lt;author&gt;Zhang, Zuo&lt;/author&gt;&lt;/authors&gt;&lt;/contributors&gt;&lt;titles&gt;&lt;title&gt;Carbon Emission Characteristics and Reduction Pathways of Urban Household in China&lt;/title&gt;&lt;secondary-title&gt;Frontiers in Environmental Science&lt;/secondary-title&gt;&lt;/titles&gt;&lt;periodical&gt;&lt;full-title&gt;Frontiers in Environmental Science&lt;/full-title&gt;&lt;/periodical&gt;&lt;volume&gt;10&lt;/volume&gt;&lt;dates&gt;&lt;year&gt;2022&lt;/year&gt;&lt;/dates&gt;&lt;isbn&gt;2296-665X&lt;/isbn&gt;&lt;urls&gt;&lt;/urls&gt;&lt;electronic-resource-num&gt;10.3389/fenvs.2022.896765&lt;/electronic-resource-num&gt;&lt;/record&gt;&lt;/Cite&gt;&lt;/EndNote&gt;</w:instrText>
+      </w:r>
+      <w:r>
+        <w:rPr>
+          <w:rFonts w:ascii="Cambria" w:hAnsi="Cambria" w:cs="Times New Roman"/>
+        </w:rPr>
+        <w:fldChar w:fldCharType="separate"/>
+      </w:r>
+      <w:r>
+        <w:rPr>
+          <w:rFonts w:ascii="Cambria" w:hAnsi="Cambria" w:cs="Times New Roman"/>
+          <w:noProof/>
+        </w:rPr>
+        <w:t>Li, Liu, and Zhang (2022)</w:t>
+      </w:r>
+      <w:r>
+        <w:rPr>
+          <w:rFonts w:ascii="Cambria" w:hAnsi="Cambria" w:cs="Times New Roman"/>
+        </w:rPr>
+        <w:fldChar w:fldCharType="end"/>
+      </w:r>
+      <w:r>
+        <w:rPr>
+          <w:rFonts w:ascii="Cambria" w:hAnsi="Cambria" w:cs="Times New Roman"/>
+        </w:rPr>
+        <w:t xml:space="preserve"> and </w:t>
+      </w:r>
+      <w:r>
+        <w:rPr>
+          <w:rFonts w:ascii="Cambria" w:hAnsi="Cambria" w:cs="Times New Roman"/>
+        </w:rPr>
+        <w:fldChar w:fldCharType="begin"/>
+      </w:r>
+      <w:r>
+        <w:rPr>
+          <w:rFonts w:ascii="Cambria" w:hAnsi="Cambria" w:cs="Times New Roman"/>
+        </w:rPr>
+        <w:instrText xml:space="preserve"> ADDIN EN.CITE &lt;EndNote&gt;&lt;Cite AuthorYear="1"&gt;&lt;Author&gt;Wu&lt;/Author&gt;&lt;Year&gt;2017&lt;/Year&gt;&lt;RecNum&gt;5&lt;/RecNum&gt;&lt;DisplayText&gt;Wu, Zheng, and Wei (2017)&lt;/DisplayText&gt;&lt;record&gt;&lt;rec-number&gt;5&lt;/rec-number&gt;&lt;foreign-keys&gt;&lt;key app="EN" db-id="9z0eev5adpxewcea2aexevfg5fxxrad5est9" timestamp="1699394410"&gt;5&lt;/key&gt;&lt;/foreign-keys&gt;&lt;ref-type name="Journal Article"&gt;17&lt;/ref-type&gt;&lt;contributors&gt;&lt;authors&gt;&lt;author&gt;Wu, Shimei&lt;/author&gt;&lt;author&gt;Zheng, Xinye&lt;/author&gt;&lt;author&gt;Wei, Chu&lt;/author&gt;&lt;/authors&gt;&lt;/contributors&gt;&lt;titles&gt;&lt;title&gt;Measurement of inequality using household energy consumption data in rural China&lt;/title&gt;&lt;secondary-title&gt;Nature Energy&lt;/secondary-title&gt;&lt;/titles&gt;&lt;periodical&gt;&lt;full-title&gt;Nature Energy&lt;/full-title&gt;&lt;/periodical&gt;&lt;pages&gt;795-803&lt;/pages&gt;&lt;volume&gt;2&lt;/volume&gt;&lt;number&gt;10&lt;/number&gt;&lt;section&gt;795&lt;/section&gt;&lt;dates&gt;&lt;year&gt;2017&lt;/year&gt;&lt;/dates&gt;&lt;isbn&gt;2058-7546&lt;/isbn&gt;&lt;urls&gt;&lt;/urls&gt;&lt;electronic-resource-num&gt;10.1038/s41560-017-0003-1&lt;/electronic-resource-num&gt;&lt;/record&gt;&lt;/Cite&gt;&lt;/EndNote&gt;</w:instrText>
+      </w:r>
+      <w:r>
+        <w:rPr>
+          <w:rFonts w:ascii="Cambria" w:hAnsi="Cambria" w:cs="Times New Roman"/>
+        </w:rPr>
+        <w:fldChar w:fldCharType="separate"/>
+      </w:r>
+      <w:r>
+        <w:rPr>
+          <w:rFonts w:ascii="Cambria" w:hAnsi="Cambria" w:cs="Times New Roman"/>
+          <w:noProof/>
+        </w:rPr>
+        <w:t>Wu, Zheng, and Wei (2017)</w:t>
+      </w:r>
+      <w:r>
+        <w:rPr>
+          <w:rFonts w:ascii="Cambria" w:hAnsi="Cambria" w:cs="Times New Roman"/>
+        </w:rPr>
+        <w:fldChar w:fldCharType="end"/>
+      </w:r>
+      <w:r>
+        <w:rPr>
+          <w:rFonts w:ascii="Cambria" w:hAnsi="Cambria" w:cs="Times New Roman" w:hint="eastAsia"/>
+        </w:rPr>
+        <w:t>的</w:t>
+      </w:r>
+      <w:r>
+        <w:rPr>
+          <w:rFonts w:ascii="Cambria" w:hAnsi="Cambria" w:cs="Times New Roman" w:hint="eastAsia"/>
+        </w:rPr>
+        <w:t>做法</w:t>
+      </w:r>
+      <w:r>
+        <w:rPr>
+          <w:rFonts w:ascii="Cambria" w:hAnsi="Cambria" w:cs="Times New Roman" w:hint="eastAsia"/>
+        </w:rPr>
+        <w:t>并且</w:t>
+      </w:r>
+      <w:r>
+        <w:rPr>
+          <w:rFonts w:ascii="Cambria" w:hAnsi="Cambria" w:cs="Times New Roman" w:hint="eastAsia"/>
+        </w:rPr>
+        <w:t>refer</w:t>
+      </w:r>
+      <w:r>
+        <w:rPr>
+          <w:rFonts w:ascii="Cambria" w:hAnsi="Cambria" w:cs="Times New Roman"/>
+        </w:rPr>
+        <w:t xml:space="preserve"> </w:t>
+      </w:r>
+      <w:r>
+        <w:rPr>
+          <w:rFonts w:ascii="Cambria" w:hAnsi="Cambria" w:cs="Times New Roman" w:hint="eastAsia"/>
+        </w:rPr>
+        <w:t>to</w:t>
+      </w:r>
+      <w:r>
+        <w:rPr>
+          <w:rFonts w:ascii="Cambria" w:hAnsi="Cambria" w:cs="Times New Roman"/>
+        </w:rPr>
+        <w:t xml:space="preserve"> the parameters in</w:t>
+      </w:r>
+      <w:r>
+        <w:rPr>
+          <w:rFonts w:ascii="Cambria" w:hAnsi="Cambria" w:cs="Times New Roman"/>
+        </w:rPr>
+        <w:t xml:space="preserve"> the research report published by the </w:t>
+      </w:r>
+      <w:r>
+        <w:rPr>
+          <w:rFonts w:ascii="Cambria" w:hAnsi="Cambria" w:cs="Times New Roman"/>
+        </w:rPr>
+        <w:t>National Academy of Development and Strategies, Renmin University of China</w:t>
+      </w:r>
+      <w:r>
+        <w:rPr>
+          <w:rFonts w:ascii="Cambria" w:hAnsi="Cambria" w:cs="Times New Roman" w:hint="eastAsia"/>
+        </w:rPr>
+        <w:t>，</w:t>
+      </w:r>
+      <w:r>
+        <w:rPr>
+          <w:rFonts w:ascii="Cambria" w:hAnsi="Cambria" w:cs="Times New Roman" w:hint="eastAsia"/>
+        </w:rPr>
+        <w:t>通过</w:t>
+      </w:r>
+      <w:r>
+        <w:rPr>
+          <w:rFonts w:ascii="Cambria" w:hAnsi="Cambria" w:cs="Times New Roman" w:hint="eastAsia"/>
+        </w:rPr>
+        <w:t>改进部分</w:t>
+      </w:r>
+      <w:r>
+        <w:rPr>
+          <w:rFonts w:ascii="Cambria" w:hAnsi="Cambria" w:cs="Times New Roman" w:hint="eastAsia"/>
+        </w:rPr>
+        <w:t>测量</w:t>
+      </w:r>
+      <w:r>
+        <w:rPr>
+          <w:rFonts w:ascii="Cambria" w:hAnsi="Cambria" w:cs="Times New Roman" w:hint="eastAsia"/>
+        </w:rPr>
+        <w:t>依据，</w:t>
+      </w:r>
+      <w:r>
+        <w:rPr>
+          <w:rFonts w:ascii="Cambria" w:hAnsi="Cambria" w:cs="Times New Roman" w:hint="eastAsia"/>
+        </w:rPr>
+        <w:t>对</w:t>
+      </w:r>
+      <w:r>
+        <w:rPr>
+          <w:rFonts w:ascii="Cambria" w:hAnsi="Cambria" w:cs="Times New Roman" w:hint="eastAsia"/>
+        </w:rPr>
+        <w:t>不同类别来源的</w:t>
+      </w:r>
+      <w:r>
+        <w:rPr>
+          <w:rFonts w:ascii="Cambria" w:hAnsi="Cambria" w:cs="Times New Roman" w:hint="eastAsia"/>
+        </w:rPr>
+        <w:t>家庭能源消费活动</w:t>
+      </w:r>
+      <w:r>
+        <w:rPr>
+          <w:rFonts w:ascii="Cambria" w:hAnsi="Cambria" w:cs="Times New Roman" w:hint="eastAsia"/>
+        </w:rPr>
+        <w:t>所产生的</w:t>
+      </w:r>
+      <w:r>
+        <w:rPr>
+          <w:rFonts w:ascii="Cambria" w:hAnsi="Cambria" w:cs="Times New Roman" w:hint="eastAsia"/>
+        </w:rPr>
+        <w:t>排放量进行测算</w:t>
+      </w:r>
+      <w:r>
+        <w:rPr>
+          <w:rFonts w:ascii="Cambria" w:hAnsi="Cambria" w:cs="Times New Roman" w:hint="eastAsia"/>
+        </w:rPr>
+        <w:t>，并</w:t>
+      </w:r>
+      <w:r>
+        <w:rPr>
+          <w:rFonts w:ascii="Cambria" w:hAnsi="Cambria" w:cs="Times New Roman" w:hint="eastAsia"/>
+        </w:rPr>
+        <w:t>将</w:t>
+      </w:r>
+      <w:r>
+        <w:rPr>
+          <w:rFonts w:ascii="Cambria" w:hAnsi="Cambria" w:cs="Times New Roman" w:hint="eastAsia"/>
+        </w:rPr>
+        <w:t>所有能源消费活动</w:t>
+      </w:r>
+      <w:r>
+        <w:rPr>
+          <w:rFonts w:ascii="Cambria" w:hAnsi="Cambria" w:cs="Times New Roman" w:hint="eastAsia"/>
+        </w:rPr>
+        <w:t>的结果</w:t>
+      </w:r>
+      <w:r>
+        <w:rPr>
+          <w:rFonts w:ascii="Cambria" w:hAnsi="Cambria" w:cs="Times New Roman" w:hint="eastAsia"/>
+        </w:rPr>
+        <w:t>统一转换为</w:t>
+      </w:r>
+      <w:r>
+        <w:rPr>
+          <w:rFonts w:ascii="Cambria" w:hAnsi="Cambria" w:cs="Times New Roman" w:hint="eastAsia"/>
+        </w:rPr>
+        <w:t>standard</w:t>
+      </w:r>
+      <w:r>
+        <w:rPr>
+          <w:rFonts w:ascii="Cambria" w:hAnsi="Cambria" w:cs="Times New Roman"/>
+        </w:rPr>
+        <w:t xml:space="preserve"> </w:t>
+      </w:r>
+      <w:r>
+        <w:rPr>
+          <w:rFonts w:ascii="Cambria" w:hAnsi="Cambria" w:cs="Times New Roman" w:hint="eastAsia"/>
+        </w:rPr>
+        <w:t>c</w:t>
+      </w:r>
+      <w:r>
+        <w:rPr>
+          <w:rFonts w:ascii="Cambria" w:hAnsi="Cambria" w:cs="Times New Roman"/>
+        </w:rPr>
+        <w:t xml:space="preserve">oal equivalent </w:t>
+      </w:r>
+      <w:r>
+        <w:rPr>
+          <w:rFonts w:ascii="Cambria" w:hAnsi="Cambria" w:cs="Times New Roman" w:hint="eastAsia"/>
+        </w:rPr>
+        <w:t>单位。</w:t>
+      </w:r>
+      <w:r>
+        <w:rPr>
+          <w:rFonts w:ascii="Cambria" w:hAnsi="Cambria" w:cs="Times New Roman" w:hint="eastAsia"/>
+        </w:rPr>
+        <w:t>总体而</w:t>
+      </w:r>
+      <w:r>
+        <w:rPr>
+          <w:rFonts w:ascii="Cambria" w:hAnsi="Cambria" w:cs="Times New Roman" w:hint="eastAsia"/>
+        </w:rPr>
+        <w:lastRenderedPageBreak/>
+        <w:t>言，</w:t>
+      </w:r>
+      <w:r>
+        <w:rPr>
+          <w:rFonts w:ascii="Cambria" w:hAnsi="Cambria" w:cs="Times New Roman" w:hint="eastAsia"/>
+        </w:rPr>
+        <w:t>单个</w:t>
+      </w:r>
+      <w:r>
+        <w:rPr>
+          <w:rFonts w:ascii="Cambria" w:hAnsi="Cambria" w:cs="Times New Roman" w:hint="eastAsia"/>
+        </w:rPr>
+        <w:t>家庭</w:t>
+      </w:r>
+      <m:oMath>
+        <m:r>
+          <w:rPr>
+            <w:rFonts w:ascii="Cambria Math" w:hAnsi="Cambria Math" w:cs="Times New Roman" w:hint="eastAsia"/>
+          </w:rPr>
+          <m:t>i</m:t>
+        </m:r>
+      </m:oMath>
+      <w:r>
+        <w:rPr>
+          <w:rFonts w:ascii="Cambria" w:hAnsi="Cambria" w:cs="Times New Roman" w:hint="eastAsia"/>
+        </w:rPr>
+        <w:t>的</w:t>
+      </w:r>
+      <w:r>
+        <w:rPr>
+          <w:rFonts w:ascii="Cambria" w:hAnsi="Cambria" w:cs="Times New Roman" w:hint="eastAsia"/>
+        </w:rPr>
+        <w:t>能源消费</w:t>
+      </w:r>
+      <w:r>
+        <w:rPr>
+          <w:rFonts w:ascii="Cambria" w:hAnsi="Cambria" w:cs="Times New Roman" w:hint="eastAsia"/>
+        </w:rPr>
+        <w:t>估算</w:t>
+      </w:r>
+      <w:r>
+        <w:rPr>
+          <w:rFonts w:ascii="Cambria" w:hAnsi="Cambria" w:cs="Times New Roman" w:hint="eastAsia"/>
+        </w:rPr>
+        <w:t>可以分为三步，第一是估算能耗单位或者设备功率。以</w:t>
+      </w:r>
+      <w:r>
+        <w:rPr>
+          <w:rFonts w:ascii="Cambria" w:hAnsi="Cambria" w:cs="Times New Roman" w:hint="eastAsia"/>
+        </w:rPr>
+        <w:t>cooker</w:t>
+      </w:r>
+      <w:r>
+        <w:rPr>
+          <w:rFonts w:ascii="Cambria" w:hAnsi="Cambria" w:cs="Times New Roman" w:hint="eastAsia"/>
+        </w:rPr>
+        <w:t>为例，由于中国家庭，尤其是农村家庭的炊具在不同地区间存在较大的差异，不光体现在炊具的类别，还包括炊具所使用能源类型的差异，因此在本研究中不得不假设家庭用炊具的热容量是固定的（一般是</w:t>
+      </w:r>
+      <w:r>
+        <w:rPr>
+          <w:rFonts w:ascii="Cambria" w:hAnsi="Cambria" w:cs="Times New Roman" w:hint="eastAsia"/>
+        </w:rPr>
+        <w:t>2kw</w:t>
+      </w:r>
+      <w:r>
+        <w:rPr>
+          <w:rFonts w:ascii="Cambria" w:hAnsi="Cambria" w:cs="Times New Roman" w:hint="eastAsia"/>
+        </w:rPr>
+        <w:t>），和当时常见炊具的一般水平保持一致。</w:t>
+      </w:r>
+      <w:r>
+        <w:rPr>
+          <w:rFonts w:ascii="Cambria" w:hAnsi="Cambria" w:cs="Times New Roman" w:hint="eastAsia"/>
+        </w:rPr>
+        <w:t>相反地，</w:t>
+      </w:r>
+      <w:r>
+        <w:rPr>
+          <w:rFonts w:ascii="Cambria" w:hAnsi="Cambria" w:cs="Times New Roman" w:hint="eastAsia"/>
+        </w:rPr>
+        <w:t>电器的</w:t>
+      </w:r>
+      <w:r>
+        <w:rPr>
+          <w:rFonts w:ascii="Cambria" w:hAnsi="Cambria" w:cs="Times New Roman" w:hint="eastAsia"/>
+        </w:rPr>
+        <w:t>用能情况</w:t>
+      </w:r>
+      <w:r>
+        <w:rPr>
+          <w:rFonts w:ascii="Cambria" w:hAnsi="Cambria" w:cs="Times New Roman" w:hint="eastAsia"/>
+        </w:rPr>
+        <w:t>更容易</w:t>
+      </w:r>
+      <w:r>
+        <w:rPr>
+          <w:rFonts w:ascii="Cambria" w:hAnsi="Cambria" w:cs="Times New Roman" w:hint="eastAsia"/>
+        </w:rPr>
+        <w:t>获取</w:t>
+      </w:r>
+      <w:r>
+        <w:rPr>
+          <w:rFonts w:ascii="Cambria" w:hAnsi="Cambria" w:cs="Times New Roman" w:hint="eastAsia"/>
+        </w:rPr>
+        <w:t>，</w:t>
+      </w:r>
+      <w:r>
+        <w:rPr>
+          <w:rFonts w:ascii="Cambria" w:hAnsi="Cambria" w:cs="Times New Roman" w:hint="eastAsia"/>
+        </w:rPr>
+        <w:t>只需要</w:t>
+      </w:r>
+      <w:r>
+        <w:rPr>
+          <w:rFonts w:ascii="Cambria" w:hAnsi="Cambria" w:cs="Times New Roman" w:hint="eastAsia"/>
+        </w:rPr>
+        <w:t>按照</w:t>
+      </w:r>
+      <w:r>
+        <w:rPr>
+          <w:rFonts w:ascii="Cambria" w:hAnsi="Cambria" w:cs="Times New Roman" w:hint="eastAsia"/>
+        </w:rPr>
+        <w:t>家庭披露的</w:t>
+      </w:r>
+      <w:r>
+        <w:rPr>
+          <w:rFonts w:ascii="Cambria" w:hAnsi="Cambria" w:cs="Times New Roman" w:hint="eastAsia"/>
+        </w:rPr>
+        <w:t>功率进行换算</w:t>
+      </w:r>
+      <w:r>
+        <w:rPr>
+          <w:rFonts w:ascii="Cambria" w:hAnsi="Cambria" w:cs="Times New Roman" w:hint="eastAsia"/>
+        </w:rPr>
+        <w:t>，然而</w:t>
+      </w:r>
+      <w:r>
+        <w:rPr>
+          <w:rFonts w:ascii="Cambria" w:hAnsi="Cambria" w:cs="Times New Roman" w:hint="eastAsia"/>
+        </w:rPr>
+        <w:t>对于部分在问卷中没有披露家电功率的情况，我们通过能效标识进行辅助判断，对于两者都缺失的情况，登记为缺值；第二是估算活动量。</w:t>
+      </w:r>
+      <w:r>
+        <w:rPr>
+          <w:rFonts w:ascii="Cambria" w:hAnsi="Cambria" w:cs="Times New Roman" w:hint="eastAsia"/>
+        </w:rPr>
+        <w:t>除了供</w:t>
+      </w:r>
+      <w:r>
+        <w:rPr>
+          <w:rFonts w:ascii="Cambria" w:hAnsi="Cambria" w:cs="Times New Roman" w:hint="eastAsia"/>
+        </w:rPr>
+        <w:t>暖的情景，</w:t>
+      </w:r>
+      <w:r>
+        <w:rPr>
+          <w:rFonts w:ascii="Cambria" w:hAnsi="Cambria" w:cs="Times New Roman" w:hint="eastAsia"/>
+        </w:rPr>
+        <w:t>其他</w:t>
+      </w:r>
+      <w:r>
+        <w:rPr>
+          <w:rFonts w:ascii="Cambria" w:hAnsi="Cambria" w:cs="Times New Roman" w:hint="eastAsia"/>
+        </w:rPr>
+        <w:t>用能活动都可以</w:t>
+      </w:r>
+      <w:r>
+        <w:rPr>
+          <w:rFonts w:ascii="Cambria" w:hAnsi="Cambria" w:cs="Times New Roman" w:hint="eastAsia"/>
+        </w:rPr>
+        <w:t>通过</w:t>
+      </w:r>
+      <w:r>
+        <w:rPr>
+          <w:rFonts w:ascii="Cambria" w:hAnsi="Cambria" w:cs="Times New Roman" w:hint="eastAsia"/>
+        </w:rPr>
+        <w:t>活动频率和活动时间估算能源活动量，</w:t>
+      </w:r>
+      <w:r>
+        <w:rPr>
+          <w:rFonts w:ascii="Cambria" w:hAnsi="Cambria" w:cs="Times New Roman" w:hint="eastAsia"/>
+        </w:rPr>
+        <w:t>然而对于供暖</w:t>
+      </w:r>
+      <w:r>
+        <w:rPr>
+          <w:rFonts w:ascii="Cambria" w:hAnsi="Cambria" w:cs="Times New Roman" w:hint="eastAsia"/>
+        </w:rPr>
+        <w:t>，问卷</w:t>
+      </w:r>
+      <w:r>
+        <w:rPr>
+          <w:rFonts w:ascii="Cambria" w:hAnsi="Cambria" w:cs="Times New Roman" w:hint="eastAsia"/>
+        </w:rPr>
+        <w:t>收集了</w:t>
+      </w:r>
+      <w:r>
+        <w:rPr>
+          <w:rFonts w:ascii="Cambria" w:hAnsi="Cambria" w:cs="Times New Roman" w:hint="eastAsia"/>
+        </w:rPr>
+        <w:t>用户采暖</w:t>
+      </w:r>
+      <w:r>
+        <w:rPr>
+          <w:rFonts w:ascii="Cambria" w:hAnsi="Cambria" w:cs="Times New Roman" w:hint="eastAsia"/>
+        </w:rPr>
+        <w:t>持续的天数和</w:t>
+      </w:r>
+      <w:r>
+        <w:rPr>
+          <w:rFonts w:ascii="Cambria" w:hAnsi="Cambria" w:cs="Times New Roman" w:hint="eastAsia"/>
+        </w:rPr>
+        <w:t>供暖方式，</w:t>
+      </w:r>
+      <w:r>
+        <w:rPr>
+          <w:rFonts w:ascii="Cambria" w:hAnsi="Cambria" w:cs="Times New Roman" w:hint="eastAsia"/>
+        </w:rPr>
+        <w:t>可以进行换算。</w:t>
+      </w:r>
+      <w:r>
+        <w:rPr>
+          <w:rFonts w:ascii="Cambria" w:hAnsi="Cambria" w:cs="Times New Roman" w:hint="eastAsia"/>
+        </w:rPr>
+        <w:t>值得注意的是，</w:t>
+      </w:r>
+      <w:r>
+        <w:rPr>
+          <w:rFonts w:ascii="Cambria" w:hAnsi="Cambria" w:cs="Times New Roman" w:hint="eastAsia"/>
+        </w:rPr>
+        <w:t>对于日常生活中频繁使用的电器，</w:t>
+      </w:r>
+      <w:r>
+        <w:rPr>
+          <w:rFonts w:ascii="Cambria" w:hAnsi="Cambria" w:cs="Times New Roman" w:hint="eastAsia"/>
+        </w:rPr>
+        <w:t>例如</w:t>
+      </w:r>
+      <w:r>
+        <w:rPr>
+          <w:rFonts w:ascii="Cambria" w:hAnsi="Cambria" w:cs="Times New Roman" w:hint="eastAsia"/>
+        </w:rPr>
+        <w:t>照明、</w:t>
+      </w:r>
+      <w:r>
+        <w:rPr>
+          <w:rFonts w:ascii="Cambria" w:hAnsi="Cambria" w:cs="Times New Roman" w:hint="eastAsia"/>
+        </w:rPr>
+        <w:t>冰箱</w:t>
+      </w:r>
+      <w:r>
+        <w:rPr>
+          <w:rFonts w:ascii="Cambria" w:hAnsi="Cambria" w:cs="Times New Roman" w:hint="eastAsia"/>
+        </w:rPr>
+        <w:t>、电视机等</w:t>
+      </w:r>
+      <w:r>
+        <w:rPr>
+          <w:rFonts w:ascii="Cambria" w:hAnsi="Cambria" w:cs="Times New Roman" w:hint="eastAsia"/>
+        </w:rPr>
+        <w:t>，我们以用户</w:t>
+      </w:r>
+      <w:r>
+        <w:rPr>
+          <w:rFonts w:ascii="Cambria" w:hAnsi="Cambria" w:cs="Times New Roman" w:hint="eastAsia"/>
+        </w:rPr>
+        <w:t>每年在家的</w:t>
+      </w:r>
+      <w:r>
+        <w:rPr>
+          <w:rFonts w:ascii="Cambria" w:hAnsi="Cambria" w:cs="Times New Roman" w:hint="eastAsia"/>
+        </w:rPr>
+        <w:t>天数作为</w:t>
+      </w:r>
+      <w:r>
+        <w:rPr>
+          <w:rFonts w:ascii="Cambria" w:hAnsi="Cambria" w:cs="Times New Roman" w:hint="eastAsia"/>
+        </w:rPr>
+        <w:t>设备实际使用天数进行估算</w:t>
+      </w:r>
+      <w:r>
+        <w:rPr>
+          <w:rFonts w:ascii="Cambria" w:hAnsi="Cambria" w:cs="Times New Roman" w:hint="eastAsia"/>
+        </w:rPr>
+        <w:t>；第三是</w:t>
+      </w:r>
+      <w:r>
+        <w:rPr>
+          <w:rFonts w:ascii="Cambria" w:hAnsi="Cambria" w:cs="Times New Roman" w:hint="eastAsia"/>
+        </w:rPr>
+        <w:t>识别</w:t>
+      </w:r>
+      <w:r>
+        <w:rPr>
+          <w:rFonts w:ascii="Cambria" w:hAnsi="Cambria" w:cs="Times New Roman" w:hint="eastAsia"/>
+        </w:rPr>
+        <w:t>每一类能源活动涉及的能源类型和</w:t>
+      </w:r>
+      <w:r>
+        <w:rPr>
+          <w:rFonts w:ascii="Cambria" w:hAnsi="Cambria" w:cs="Times New Roman" w:hint="eastAsia"/>
+        </w:rPr>
+        <w:t>实际</w:t>
+      </w:r>
+      <w:r>
+        <w:rPr>
+          <w:rFonts w:ascii="Cambria" w:hAnsi="Cambria" w:cs="Times New Roman" w:hint="eastAsia"/>
+        </w:rPr>
+        <w:t>对应的折标煤系数。</w:t>
+      </w:r>
+      <w:r>
+        <w:rPr>
+          <w:rFonts w:ascii="Cambria" w:hAnsi="Cambria" w:cs="Times New Roman" w:hint="eastAsia"/>
+        </w:rPr>
+        <w:t>我们</w:t>
+      </w:r>
+      <w:r>
+        <w:rPr>
+          <w:rFonts w:ascii="Cambria" w:hAnsi="Cambria" w:cs="Times New Roman" w:hint="eastAsia"/>
+        </w:rPr>
+        <w:t>综合</w:t>
+      </w:r>
+      <w:r>
+        <w:rPr>
+          <w:rFonts w:ascii="Cambria" w:hAnsi="Cambria" w:cs="Times New Roman" w:hint="eastAsia"/>
+        </w:rPr>
+        <w:t>参考了</w:t>
+      </w:r>
+      <w:r>
+        <w:rPr>
+          <w:rFonts w:ascii="Cambria" w:hAnsi="Cambria" w:cs="Times New Roman" w:hint="eastAsia"/>
+        </w:rPr>
+        <w:t>中国</w:t>
+      </w:r>
+      <w:r>
+        <w:rPr>
+          <w:rFonts w:ascii="Cambria" w:hAnsi="Cambria" w:cs="Times New Roman" w:hint="eastAsia"/>
+        </w:rPr>
+        <w:t>国家</w:t>
+      </w:r>
+      <w:r>
+        <w:rPr>
+          <w:rFonts w:ascii="Cambria" w:hAnsi="Cambria" w:cs="Times New Roman" w:hint="eastAsia"/>
+        </w:rPr>
+        <w:t>统计局官方</w:t>
+      </w:r>
+      <w:r>
+        <w:rPr>
+          <w:rFonts w:ascii="Cambria" w:hAnsi="Cambria" w:cs="Times New Roman" w:hint="eastAsia"/>
+        </w:rPr>
+        <w:t>发布的</w:t>
+      </w:r>
+      <w:r>
+        <w:rPr>
+          <w:rFonts w:ascii="Cambria" w:hAnsi="Cambria" w:cs="Times New Roman" w:hint="eastAsia"/>
+        </w:rPr>
+        <w:t>能源统计年鉴所列的</w:t>
+      </w:r>
+      <w:r>
+        <w:rPr>
+          <w:rFonts w:ascii="Cambria" w:hAnsi="Cambria" w:cs="Times New Roman" w:hint="eastAsia"/>
+        </w:rPr>
+        <w:t>折标煤系数</w:t>
+      </w:r>
+      <w:r>
+        <w:rPr>
+          <w:rFonts w:ascii="Cambria" w:hAnsi="Cambria" w:cs="Times New Roman"/>
+        </w:rPr>
+        <w:fldChar w:fldCharType="begin"/>
+      </w:r>
+      <w:r>
+        <w:rPr>
+          <w:rFonts w:ascii="Cambria" w:hAnsi="Cambria" w:cs="Times New Roman"/>
+        </w:rPr>
+        <w:instrText xml:space="preserve"> ADDIN EN.CITE &lt;EndNote&gt;&lt;Cite&gt;&lt;Author&gt;NBS&lt;/Author&gt;&lt;Year&gt;2023&lt;/Year&gt;&lt;RecNum&gt;6&lt;/RecNum&gt;&lt;DisplayText&gt;(NBS, 2023)&lt;/DisplayText&gt;&lt;record&gt;&lt;rec-number&gt;6&lt;/rec-number&gt;&lt;foreign-keys&gt;&lt;key app="EN" db-id="9z0eev5adpxewcea2aexevfg5fxxrad5est9" timestamp="1699459819"&gt;6&lt;/key&gt;&lt;/foreign-keys&gt;&lt;ref-type name="Report"&gt;27&lt;/ref-type&gt;&lt;contributors&gt;&lt;authors&gt;&lt;author&gt;NBS&lt;/author&gt;&lt;/authors&gt;&lt;/contributors&gt;&lt;titles&gt;&lt;title&gt;China Energy Statistical Yearbook&lt;/title&gt;&lt;/titles&gt;&lt;dates&gt;&lt;year&gt;2023&lt;/year&gt;&lt;/dates&gt;&lt;publisher&gt;National Bureau of Statistics&lt;/publisher&gt;&lt;urls&gt;&lt;/urls&gt;&lt;/record&gt;&lt;/Cite&gt;&lt;/EndNote&gt;</w:instrText>
+      </w:r>
+      <w:r>
+        <w:rPr>
+          <w:rFonts w:ascii="Cambria" w:hAnsi="Cambria" w:cs="Times New Roman"/>
+        </w:rPr>
+        <w:fldChar w:fldCharType="separate"/>
+      </w:r>
+      <w:r>
+        <w:rPr>
+          <w:rFonts w:ascii="Cambria" w:hAnsi="Cambria" w:cs="Times New Roman"/>
+          <w:noProof/>
+        </w:rPr>
+        <w:t>(NBS, 2023)</w:t>
+      </w:r>
+      <w:r>
+        <w:rPr>
+          <w:rFonts w:ascii="Cambria" w:hAnsi="Cambria" w:cs="Times New Roman"/>
+        </w:rPr>
+        <w:fldChar w:fldCharType="end"/>
+      </w:r>
+      <w:r>
+        <w:rPr>
+          <w:rFonts w:ascii="Cambria" w:hAnsi="Cambria" w:cs="Times New Roman" w:hint="eastAsia"/>
+        </w:rPr>
+        <w:t>以及</w:t>
+      </w:r>
+      <w:r>
+        <w:rPr>
+          <w:rFonts w:ascii="Cambria" w:hAnsi="Cambria" w:cs="Times New Roman" w:hint="eastAsia"/>
+        </w:rPr>
+        <w:t>在</w:t>
+      </w:r>
+      <w:r>
+        <w:rPr>
+          <w:rFonts w:ascii="Cambria" w:hAnsi="Cambria" w:cs="Times New Roman" w:hint="eastAsia"/>
+        </w:rPr>
+        <w:t>其它学术报告</w:t>
+      </w:r>
+      <w:r>
+        <w:rPr>
+          <w:rFonts w:ascii="Cambria" w:hAnsi="Cambria" w:cs="Times New Roman"/>
+        </w:rPr>
+        <w:fldChar w:fldCharType="begin"/>
+      </w:r>
+      <w:r>
+        <w:rPr>
+          <w:rFonts w:ascii="Cambria" w:hAnsi="Cambria" w:cs="Times New Roman"/>
+        </w:rPr>
+        <w:instrText xml:space="preserve"> ADDIN EN.CITE &lt;EndNote&gt;&lt;Cite&gt;&lt;Author&gt;Li&lt;/Author&gt;&lt;Year&gt;2022&lt;/Year&gt;&lt;RecNum&gt;14&lt;/RecNum&gt;&lt;DisplayText&gt;(Li et al., 2022; Zheng et al., 2016)&lt;/DisplayText&gt;&lt;record&gt;&lt;rec-number&gt;14&lt;/rec-number&gt;&lt;foreign-keys&gt;&lt;key app="EN" db-id="9z0eev5adpxewcea2aexevfg5fxxrad5est9" timestamp="1699460382"&gt;14&lt;/key&gt;&lt;/foreign-keys&gt;&lt;ref-type name="Journal Article"&gt;17&lt;/ref-type&gt;&lt;contributors&gt;&lt;authors&gt;&lt;author&gt;Li, Zhi&lt;/author&gt;&lt;author&gt;Liu, Yuze&lt;/author&gt;&lt;author&gt;Zhang, Zuo&lt;/author&gt;&lt;/authors&gt;&lt;/contributors&gt;&lt;titles&gt;&lt;title&gt;Carbon Emission Characteristics and Reduction Pathways of Urban Household in China&lt;/title&gt;&lt;secondary-title&gt;Frontiers in Environmental Science&lt;/secondary-title&gt;&lt;/titles&gt;&lt;periodical&gt;&lt;full-title&gt;Frontiers in Environmental Science&lt;/full-title&gt;&lt;/periodical&gt;&lt;volume&gt;10&lt;/volume&gt;&lt;dates&gt;&lt;year&gt;2022&lt;/year&gt;&lt;/dates&gt;&lt;isbn&gt;2296-665X&lt;/isbn&gt;&lt;urls&gt;&lt;/urls&gt;&lt;electronic-resource-num&gt;10.3389/fenvs.2022.896765&lt;/electronic-resource-num&gt;&lt;/record&gt;&lt;/Cite&gt;&lt;Cite&gt;&lt;Author&gt;Zheng&lt;/Author&gt;&lt;Year&gt;2016&lt;/Year&gt;&lt;RecNum&gt;7&lt;/RecNum&gt;&lt;record&gt;&lt;rec-number&gt;7&lt;/rec-number&gt;&lt;foreign-keys&gt;&lt;key app="EN" db-id="9z0eev5adpxewcea2aexevfg5fxxrad5est9" timestamp="1699460201"&gt;7&lt;/key&gt;&lt;/foreign-keys&gt;&lt;ref-type name="Report"&gt;27&lt;/ref-type&gt;&lt;contributors&gt;&lt;authors&gt;&lt;author&gt;Zheng, Xinye&lt;/author&gt;&lt;author&gt;Wei, Chu&lt;/author&gt;&lt;author&gt;Song, Feng&lt;/author&gt;&lt;author&gt;Xie, Lunyu&lt;/author&gt;&lt;author&gt;Qin, Ping&lt;/author&gt;&lt;author&gt;Ma, Ben&lt;/author&gt;&lt;author&gt;Huang, Ziting&lt;/author&gt;&lt;author&gt;Chen, Zhanming&lt;/author&gt;&lt;author&gt;Huang, Ying&lt;/author&gt;&lt;author&gt;Wu, Shimei&lt;/author&gt;&lt;author&gt;Wang, Dan&lt;/author&gt;&lt;author&gt;Fu, Jiasha&lt;/author&gt;&lt;/authors&gt;&lt;/contributors&gt;&lt;titles&gt;&lt;title&gt;Research Report on China’s Household Energy Consumption 2015&lt;/title&gt;&lt;/titles&gt;&lt;pages&gt;1-129&lt;/pages&gt;&lt;dates&gt;&lt;year&gt;2016&lt;/year&gt;&lt;pub-dates&gt;&lt;date&gt;2016-05&lt;/date&gt;&lt;/pub-dates&gt;&lt;/dates&gt;&lt;publisher&gt;National Academy of Development and Strategy, RUC&lt;/publisher&gt;&lt;urls&gt;&lt;/urls&gt;&lt;/record&gt;&lt;/Cite&gt;&lt;/EndNote&gt;</w:instrText>
+      </w:r>
+      <w:r>
+        <w:rPr>
+          <w:rFonts w:ascii="Cambria" w:hAnsi="Cambria" w:cs="Times New Roman"/>
+        </w:rPr>
+        <w:fldChar w:fldCharType="separate"/>
+      </w:r>
+      <w:r>
+        <w:rPr>
+          <w:rFonts w:ascii="Cambria" w:hAnsi="Cambria" w:cs="Times New Roman"/>
+          <w:noProof/>
+        </w:rPr>
+        <w:t>(Li et al., 2022; Zheng et al., 2016)</w:t>
+      </w:r>
+      <w:r>
+        <w:rPr>
+          <w:rFonts w:ascii="Cambria" w:hAnsi="Cambria" w:cs="Times New Roman"/>
+        </w:rPr>
+        <w:fldChar w:fldCharType="end"/>
+      </w:r>
+      <w:r>
+        <w:rPr>
+          <w:rFonts w:ascii="Cambria" w:hAnsi="Cambria" w:cs="Times New Roman" w:hint="eastAsia"/>
+        </w:rPr>
+        <w:t>中</w:t>
+      </w:r>
+      <w:r>
+        <w:rPr>
+          <w:rFonts w:ascii="Cambria" w:hAnsi="Cambria" w:cs="Times New Roman" w:hint="eastAsia"/>
+        </w:rPr>
+        <w:t>引用的</w:t>
+      </w:r>
+      <w:r>
+        <w:rPr>
+          <w:rFonts w:ascii="Cambria" w:hAnsi="Cambria" w:cs="Times New Roman" w:hint="eastAsia"/>
+        </w:rPr>
+        <w:t>参数值，</w:t>
+      </w:r>
+      <w:r>
+        <w:rPr>
+          <w:rFonts w:ascii="Cambria" w:hAnsi="Cambria" w:cs="Times New Roman" w:hint="eastAsia"/>
+        </w:rPr>
+        <w:t>更新了</w:t>
+      </w:r>
+      <w:r>
+        <w:rPr>
+          <w:rFonts w:ascii="Cambria" w:hAnsi="Cambria" w:cs="Times New Roman" w:hint="eastAsia"/>
+        </w:rPr>
+        <w:t>截至调查数据发布年份之前的实际参数予以计算。</w:t>
       </w:r>
     </w:p>
     <w:p>
       <w:pPr>
         <w:spacing w:after="120" w:line="360" w:lineRule="auto"/>
+        <w:jc w:val="right"/>
         <w:rPr>
           <w:rFonts w:ascii="Cambria" w:hAnsi="Cambria" w:cs="Times New Roman" w:hint="eastAsia"/>
         </w:rPr>
       </w:pPr>
-      <w:r>
-        <w:rPr>
-          <w:rFonts w:ascii="Cambria" w:hAnsi="Cambria" w:cs="Times New Roman" w:hint="eastAsia"/>
-        </w:rPr>
-        <w:t>值得注意的是，为了便于下文的分析，我们简化了家庭能耗的类别通过将来自空调、洗衣机、电视机、个人电脑和照明器具的能耗合并为家电，因此原本</w:t>
-      </w:r>
-      <w:r>
-        <w:rPr>
-          <w:rFonts w:ascii="Cambria" w:hAnsi="Cambria" w:cs="Times New Roman" w:hint="eastAsia"/>
-        </w:rPr>
-        <w:t>1</w:t>
-      </w:r>
-      <w:r>
-        <w:rPr>
-          <w:rFonts w:ascii="Cambria" w:hAnsi="Cambria" w:cs="Times New Roman"/>
-        </w:rPr>
-        <w:t>0</w:t>
-      </w:r>
-      <w:r>
-        <w:rPr>
-          <w:rFonts w:ascii="Cambria" w:hAnsi="Cambria" w:cs="Times New Roman" w:hint="eastAsia"/>
-        </w:rPr>
-        <w:t>个类别被减少为</w:t>
-      </w:r>
-      <w:r>
-        <w:rPr>
-          <w:rFonts w:ascii="Cambria" w:hAnsi="Cambria" w:cs="Times New Roman"/>
-        </w:rPr>
-        <w:t>6</w:t>
-      </w:r>
-      <w:r>
-        <w:rPr>
-          <w:rFonts w:ascii="Cambria" w:hAnsi="Cambria" w:cs="Times New Roman" w:hint="eastAsia"/>
-        </w:rPr>
-        <w:t>个类别。</w:t>
+      <m:oMath>
+        <m:sSub>
+          <m:sSubPr>
+            <m:ctrlPr>
+              <w:rPr>
+                <w:rFonts w:ascii="Cambria Math" w:hAnsi="Cambria Math" w:cs="Times New Roman"/>
+                <w:i/>
+              </w:rPr>
+            </m:ctrlPr>
+          </m:sSubPr>
+          <m:e>
+            <m:r>
+              <w:rPr>
+                <w:rFonts w:ascii="Cambria Math" w:hAnsi="Cambria Math" w:cs="Times New Roman"/>
+              </w:rPr>
+              <m:t>E</m:t>
+            </m:r>
+          </m:e>
+          <m:sub>
+            <m:r>
+              <w:rPr>
+                <w:rFonts w:ascii="Cambria Math" w:hAnsi="Cambria Math" w:cs="Times New Roman"/>
+              </w:rPr>
+              <m:t>i</m:t>
+            </m:r>
+          </m:sub>
+        </m:sSub>
+        <m:r>
+          <w:rPr>
+            <w:rFonts w:ascii="Cambria Math" w:hAnsi="Cambria Math" w:cs="Times New Roman"/>
+          </w:rPr>
+          <m:t>=</m:t>
+        </m:r>
+        <m:nary>
+          <m:naryPr>
+            <m:chr m:val="∑"/>
+            <m:limLoc m:val="subSup"/>
+            <m:supHide m:val="1"/>
+            <m:ctrlPr>
+              <w:rPr>
+                <w:rFonts w:ascii="Cambria Math" w:hAnsi="Cambria Math" w:cs="Times New Roman"/>
+                <w:i/>
+              </w:rPr>
+            </m:ctrlPr>
+          </m:naryPr>
+          <m:sub>
+            <m:r>
+              <w:rPr>
+                <w:rFonts w:ascii="Cambria Math" w:hAnsi="Cambria Math" w:cs="Times New Roman" w:hint="eastAsia"/>
+              </w:rPr>
+              <m:t>m</m:t>
+            </m:r>
+          </m:sub>
+          <m:sup/>
+          <m:e>
+            <m:nary>
+              <m:naryPr>
+                <m:chr m:val="∑"/>
+                <m:limLoc m:val="subSup"/>
+                <m:supHide m:val="1"/>
+                <m:ctrlPr>
+                  <w:rPr>
+                    <w:rFonts w:ascii="Cambria Math" w:hAnsi="Cambria Math" w:cs="Times New Roman"/>
+                    <w:i/>
+                  </w:rPr>
+                </m:ctrlPr>
+              </m:naryPr>
+              <m:sub>
+                <m:r>
+                  <w:rPr>
+                    <w:rFonts w:ascii="Cambria Math" w:hAnsi="Cambria Math" w:cs="Times New Roman"/>
+                  </w:rPr>
+                  <m:t>j</m:t>
+                </m:r>
+              </m:sub>
+              <m:sup/>
+              <m:e>
+                <m:sSub>
+                  <m:sSubPr>
+                    <m:ctrlPr>
+                      <w:rPr>
+                        <w:rFonts w:ascii="Cambria Math" w:hAnsi="Cambria Math" w:cs="Times New Roman"/>
+                        <w:i/>
+                      </w:rPr>
+                    </m:ctrlPr>
+                  </m:sSubPr>
+                  <m:e>
+                    <m:r>
+                      <w:rPr>
+                        <w:rFonts w:ascii="Cambria Math" w:hAnsi="Cambria Math" w:cs="Times New Roman"/>
+                      </w:rPr>
+                      <m:t>e</m:t>
+                    </m:r>
+                  </m:e>
+                  <m:sub>
+                    <m:r>
+                      <w:rPr>
+                        <w:rFonts w:ascii="Cambria Math" w:hAnsi="Cambria Math" w:cs="Times New Roman"/>
+                      </w:rPr>
+                      <m:t>ijm</m:t>
+                    </m:r>
+                  </m:sub>
+                </m:sSub>
+                <m:r>
+                  <w:rPr>
+                    <w:rFonts w:ascii="Cambria Math" w:hAnsi="Cambria Math" w:cs="Times New Roman"/>
+                  </w:rPr>
+                  <m:t>×</m:t>
+                </m:r>
+                <m:sSub>
+                  <m:sSubPr>
+                    <m:ctrlPr>
+                      <w:rPr>
+                        <w:rFonts w:ascii="Cambria Math" w:hAnsi="Cambria Math" w:cs="Times New Roman"/>
+                        <w:i/>
+                      </w:rPr>
+                    </m:ctrlPr>
+                  </m:sSubPr>
+                  <m:e>
+                    <m:r>
+                      <w:rPr>
+                        <w:rFonts w:ascii="Cambria Math" w:hAnsi="Cambria Math" w:cs="Times New Roman"/>
+                      </w:rPr>
+                      <m:t>f</m:t>
+                    </m:r>
+                  </m:e>
+                  <m:sub>
+                    <m:r>
+                      <w:rPr>
+                        <w:rFonts w:ascii="Cambria Math" w:hAnsi="Cambria Math" w:cs="Times New Roman"/>
+                      </w:rPr>
+                      <m:t>j</m:t>
+                    </m:r>
+                  </m:sub>
+                </m:sSub>
+              </m:e>
+            </m:nary>
+          </m:e>
+        </m:nary>
+      </m:oMath>
+      <w:r>
+        <w:rPr>
+          <w:rFonts w:ascii="Cambria" w:hAnsi="Cambria" w:cs="Times New Roman" w:hint="eastAsia"/>
+        </w:rPr>
+        <w:t xml:space="preserve"> </w:t>
+      </w:r>
+      <w:r>
+        <w:rPr>
+          <w:rFonts w:ascii="Cambria" w:hAnsi="Cambria" w:cs="Times New Roman"/>
+        </w:rPr>
+        <w:t xml:space="preserve">                           (1)</w:t>
       </w:r>
     </w:p>
     <w:p>
       <w:pPr>
         <w:spacing w:after="120" w:line="360" w:lineRule="auto"/>
         <w:rPr>
-          <w:rFonts w:ascii="Cambria" w:hAnsi="Cambria" w:cs="Times New Roman" w:hint="eastAsia"/>
+          <w:rFonts w:ascii="Cambria" w:hAnsi="Cambria" w:cs="Times New Roman"/>
         </w:rPr>
       </w:pPr>
       <w:r>
         <w:rPr>
           <w:rFonts w:ascii="Cambria" w:hAnsi="Cambria" w:cs="Times New Roman" w:hint="eastAsia"/>
         </w:rPr>
-        <w:t>De</w:t>
-      </w:r>
-      <w:r>
-        <w:rPr>
-          <w:rFonts w:ascii="Cambria" w:hAnsi="Cambria" w:cs="Times New Roman"/>
-        </w:rPr>
-        <w:t xml:space="preserve">tailed </w:t>
-      </w:r>
-      <w:r>
-        <w:rPr>
-          <w:rFonts w:ascii="Cambria" w:hAnsi="Cambria" w:cs="Times New Roman"/>
-        </w:rPr>
-        <w:t xml:space="preserve">description about the method for household energy consumption estimation is available in </w:t>
-      </w:r>
-      <w:r>
-        <w:rPr>
-          <w:rFonts w:ascii="Cambria" w:hAnsi="Cambria" w:cs="Times New Roman"/>
-        </w:rPr>
-        <w:t>the</w:t>
-      </w:r>
-      <w:r>
-        <w:rPr>
-          <w:rFonts w:ascii="Cambria" w:hAnsi="Cambria" w:cs="Times New Roman"/>
+        <w:t>w</w:t>
+      </w:r>
+      <w:r>
+        <w:rPr>
+          <w:rFonts w:ascii="Cambria" w:hAnsi="Cambria" w:cs="Times New Roman"/>
+        </w:rPr>
+        <w:t xml:space="preserve">here </w:t>
+      </w:r>
+      <m:oMath>
+        <m:sSub>
+          <m:sSubPr>
+            <m:ctrlPr>
+              <w:rPr>
+                <w:rFonts w:ascii="Cambria Math" w:hAnsi="Cambria Math" w:cs="Times New Roman"/>
+                <w:i/>
+              </w:rPr>
+            </m:ctrlPr>
+          </m:sSubPr>
+          <m:e>
+            <m:r>
+              <w:rPr>
+                <w:rFonts w:ascii="Cambria Math" w:hAnsi="Cambria Math" w:cs="Times New Roman"/>
+              </w:rPr>
+              <m:t>E</m:t>
+            </m:r>
+          </m:e>
+          <m:sub>
+            <m:r>
+              <w:rPr>
+                <w:rFonts w:ascii="Cambria Math" w:hAnsi="Cambria Math" w:cs="Times New Roman"/>
+              </w:rPr>
+              <m:t>i</m:t>
+            </m:r>
+          </m:sub>
+        </m:sSub>
+      </m:oMath>
+      <w:r>
+        <w:rPr>
+          <w:rFonts w:ascii="Cambria" w:hAnsi="Cambria" w:cs="Times New Roman" w:hint="eastAsia"/>
+        </w:rPr>
+        <w:t xml:space="preserve"> re</w:t>
+      </w:r>
+      <w:r>
+        <w:rPr>
+          <w:rFonts w:ascii="Cambria" w:hAnsi="Cambria" w:cs="Times New Roman"/>
+        </w:rPr>
+        <w:t xml:space="preserve">presents </w:t>
+      </w:r>
+      <w:r>
+        <w:rPr>
+          <w:rFonts w:ascii="Cambria" w:hAnsi="Cambria" w:cs="Times New Roman"/>
+        </w:rPr>
+        <w:t>household</w:t>
+      </w:r>
+      <w:r>
+        <w:rPr>
+          <w:rFonts w:ascii="Cambria" w:hAnsi="Cambria" w:cs="Times New Roman" w:hint="eastAsia"/>
         </w:rPr>
         <w:t xml:space="preserve"> </w:t>
+      </w:r>
+      <m:oMath>
+        <m:r>
+          <w:rPr>
+            <w:rFonts w:ascii="Cambria Math" w:hAnsi="Cambria Math" w:cs="Times New Roman" w:hint="eastAsia"/>
+          </w:rPr>
+          <m:t>i</m:t>
+        </m:r>
+      </m:oMath>
+      <w:r>
+        <w:rPr>
+          <w:rFonts w:ascii="Cambria" w:hAnsi="Cambria" w:cs="Times New Roman" w:hint="eastAsia"/>
+        </w:rPr>
+        <w:t>'</w:t>
+      </w:r>
+      <w:r>
+        <w:rPr>
+          <w:rFonts w:ascii="Cambria" w:hAnsi="Cambria" w:cs="Times New Roman"/>
+        </w:rPr>
+        <w:t>s</w:t>
+      </w:r>
+      <w:r>
+        <w:rPr>
+          <w:rFonts w:ascii="Cambria" w:hAnsi="Cambria" w:cs="Times New Roman"/>
+        </w:rPr>
+        <w:t xml:space="preserve"> total energy consumption </w:t>
+      </w:r>
+      <w:r>
+        <w:rPr>
+          <w:rFonts w:ascii="Cambria" w:hAnsi="Cambria" w:cs="Times New Roman"/>
+        </w:rPr>
+        <w:t xml:space="preserve">with </w:t>
+      </w:r>
+      <w:r>
+        <w:rPr>
+          <w:rFonts w:ascii="Cambria" w:hAnsi="Cambria" w:cs="Times New Roman"/>
+        </w:rPr>
+        <w:t xml:space="preserve">the unit </w:t>
+      </w:r>
+      <w:r>
+        <w:rPr>
+          <w:rFonts w:ascii="Cambria" w:hAnsi="Cambria" w:cs="Times New Roman"/>
+        </w:rPr>
+        <w:t>kgce</w:t>
+      </w:r>
+      <w:r>
+        <w:rPr>
+          <w:rFonts w:ascii="Cambria" w:hAnsi="Cambria" w:cs="Times New Roman"/>
+        </w:rPr>
+        <w:t>,</w:t>
+      </w:r>
+      <w:r>
+        <w:rPr>
+          <w:rFonts w:ascii="Cambria" w:hAnsi="Cambria" w:cs="Times New Roman"/>
+        </w:rPr>
+        <w:t xml:space="preserve"> </w:t>
+      </w:r>
+      <w:r>
+        <w:rPr>
+          <w:rFonts w:ascii="Cambria" w:hAnsi="Cambria" w:cs="Times New Roman" w:hint="eastAsia"/>
+        </w:rPr>
+        <w:t>i</w:t>
+      </w:r>
+      <w:r>
+        <w:rPr>
+          <w:rFonts w:ascii="Cambria" w:hAnsi="Cambria" w:cs="Times New Roman"/>
+        </w:rPr>
+        <w:t xml:space="preserve">.e. </w:t>
+      </w:r>
+      <w:r>
+        <w:rPr>
+          <w:rFonts w:ascii="Cambria" w:hAnsi="Cambria" w:cs="Times New Roman"/>
+        </w:rPr>
+        <w:t>kilogram</w:t>
+      </w:r>
+      <w:r>
+        <w:rPr>
+          <w:rFonts w:ascii="Cambria" w:hAnsi="Cambria" w:cs="Times New Roman"/>
+        </w:rPr>
+        <w:t>s of</w:t>
+      </w:r>
+      <w:r>
+        <w:rPr>
+          <w:rFonts w:ascii="Cambria" w:hAnsi="Cambria" w:cs="Times New Roman"/>
+        </w:rPr>
+        <w:t xml:space="preserve"> </w:t>
+      </w:r>
+      <w:r>
+        <w:rPr>
+          <w:rFonts w:ascii="Cambria" w:hAnsi="Cambria" w:cs="Times New Roman"/>
+        </w:rPr>
+        <w:t>coal equivalent</w:t>
+      </w:r>
+      <w:r>
+        <w:rPr>
+          <w:rFonts w:ascii="Cambria" w:hAnsi="Cambria" w:cs="Times New Roman"/>
+        </w:rPr>
+        <w:t>)</w:t>
+      </w:r>
+      <w:r>
+        <w:rPr>
+          <w:rFonts w:ascii="Cambria" w:hAnsi="Cambria" w:cs="Times New Roman"/>
+        </w:rPr>
+        <w:t xml:space="preserve">. </w:t>
+      </w:r>
+      <m:oMath>
+        <m:sSub>
+          <m:sSubPr>
+            <m:ctrlPr>
+              <w:rPr>
+                <w:rFonts w:ascii="Cambria Math" w:hAnsi="Cambria Math" w:cs="Times New Roman"/>
+                <w:i/>
+              </w:rPr>
+            </m:ctrlPr>
+          </m:sSubPr>
+          <m:e>
+            <m:r>
+              <w:rPr>
+                <w:rFonts w:ascii="Cambria Math" w:hAnsi="Cambria Math" w:cs="Times New Roman"/>
+              </w:rPr>
+              <m:t>e</m:t>
+            </m:r>
+          </m:e>
+          <m:sub>
+            <m:r>
+              <w:rPr>
+                <w:rFonts w:ascii="Cambria Math" w:hAnsi="Cambria Math" w:cs="Times New Roman"/>
+              </w:rPr>
+              <m:t>ijm</m:t>
+            </m:r>
+          </m:sub>
+        </m:sSub>
+      </m:oMath>
+      <w:r>
+        <w:rPr>
+          <w:rFonts w:ascii="Cambria" w:hAnsi="Cambria" w:cs="Times New Roman" w:hint="eastAsia"/>
+        </w:rPr>
+        <w:t xml:space="preserve"> </w:t>
+      </w:r>
+      <w:r>
+        <w:rPr>
+          <w:rFonts w:ascii="Cambria" w:hAnsi="Cambria" w:cs="Times New Roman"/>
+        </w:rPr>
+        <w:t xml:space="preserve">denotes </w:t>
+      </w:r>
+      <w:r>
+        <w:rPr>
+          <w:rFonts w:ascii="Cambria" w:hAnsi="Cambria" w:cs="Times New Roman"/>
+        </w:rPr>
+        <w:t xml:space="preserve">household </w:t>
+      </w:r>
+      <m:oMath>
+        <m:r>
+          <w:rPr>
+            <w:rFonts w:ascii="Cambria Math" w:hAnsi="Cambria Math" w:cs="Times New Roman" w:hint="eastAsia"/>
+          </w:rPr>
+          <m:t>i</m:t>
+        </m:r>
+      </m:oMath>
+      <w:r>
+        <w:rPr>
+          <w:rFonts w:ascii="Cambria" w:hAnsi="Cambria" w:cs="Times New Roman"/>
+        </w:rPr>
+        <w:t xml:space="preserve">'s </w:t>
+      </w:r>
+      <w:r>
+        <w:rPr>
+          <w:rFonts w:ascii="Cambria" w:hAnsi="Cambria" w:cs="Times New Roman"/>
+        </w:rPr>
+        <w:t xml:space="preserve">energy consumption activity </w:t>
+      </w:r>
+      <w:r>
+        <w:rPr>
+          <w:rFonts w:ascii="Cambria" w:hAnsi="Cambria" w:cs="Times New Roman"/>
+        </w:rPr>
+        <w:t xml:space="preserve">of </w:t>
+      </w:r>
+      <w:r>
+        <w:rPr>
+          <w:rFonts w:ascii="Cambria" w:hAnsi="Cambria" w:cs="Times New Roman"/>
+        </w:rPr>
+        <w:t xml:space="preserve">energy type </w:t>
+      </w:r>
+      <m:oMath>
+        <m:r>
+          <w:rPr>
+            <w:rFonts w:ascii="Cambria Math" w:hAnsi="Cambria Math" w:cs="Times New Roman"/>
+          </w:rPr>
+          <m:t>j</m:t>
+        </m:r>
+      </m:oMath>
+      <w:r>
+        <w:rPr>
+          <w:rFonts w:ascii="Cambria" w:hAnsi="Cambria" w:cs="Times New Roman" w:hint="eastAsia"/>
+        </w:rPr>
+        <w:t xml:space="preserve"> </w:t>
+      </w:r>
+      <w:r>
+        <w:rPr>
+          <w:rFonts w:ascii="Cambria" w:hAnsi="Cambria" w:cs="Times New Roman"/>
+        </w:rPr>
+        <w:t xml:space="preserve">from activity </w:t>
+      </w:r>
+      <m:oMath>
+        <m:r>
+          <w:rPr>
+            <w:rFonts w:ascii="Cambria Math" w:hAnsi="Cambria Math" w:cs="Times New Roman"/>
+          </w:rPr>
+          <m:t>m</m:t>
+        </m:r>
+      </m:oMath>
+      <w:r>
+        <w:rPr>
+          <w:rFonts w:ascii="Cambria" w:hAnsi="Cambria" w:cs="Times New Roman"/>
+        </w:rPr>
+        <w:t xml:space="preserve"> and </w:t>
+      </w:r>
+      <m:oMath>
+        <m:sSub>
+          <m:sSubPr>
+            <m:ctrlPr>
+              <w:rPr>
+                <w:rFonts w:ascii="Cambria Math" w:hAnsi="Cambria Math" w:cs="Times New Roman"/>
+                <w:i/>
+              </w:rPr>
+            </m:ctrlPr>
+          </m:sSubPr>
+          <m:e>
+            <m:r>
+              <w:rPr>
+                <w:rFonts w:ascii="Cambria Math" w:hAnsi="Cambria Math" w:cs="Times New Roman"/>
+              </w:rPr>
+              <m:t>f</m:t>
+            </m:r>
+          </m:e>
+          <m:sub>
+            <m:r>
+              <w:rPr>
+                <w:rFonts w:ascii="Cambria Math" w:hAnsi="Cambria Math" w:cs="Times New Roman"/>
+              </w:rPr>
+              <m:t>j</m:t>
+            </m:r>
+          </m:sub>
+        </m:sSub>
+      </m:oMath>
+      <w:r>
+        <w:rPr>
+          <w:rFonts w:ascii="Cambria" w:hAnsi="Cambria" w:cs="Times New Roman" w:hint="eastAsia"/>
+        </w:rPr>
+        <w:t xml:space="preserve"> </w:t>
+      </w:r>
+      <w:r>
+        <w:rPr>
+          <w:rFonts w:ascii="Cambria" w:hAnsi="Cambria" w:cs="Times New Roman"/>
+        </w:rPr>
+        <w:t>represents</w:t>
+      </w:r>
+      <w:r>
+        <w:rPr>
+          <w:rFonts w:ascii="Cambria" w:hAnsi="Cambria" w:cs="Times New Roman"/>
+        </w:rPr>
+        <w:t xml:space="preserve"> </w:t>
+      </w:r>
+      <w:r>
+        <w:rPr>
+          <w:rFonts w:ascii="Cambria" w:hAnsi="Cambria" w:cs="Times New Roman"/>
+        </w:rPr>
+        <w:t>the coal equivalent coefficient</w:t>
+      </w:r>
+      <w:r>
+        <w:rPr>
+          <w:rFonts w:ascii="Cambria" w:hAnsi="Cambria" w:cs="Times New Roman"/>
+        </w:rPr>
+        <w:t xml:space="preserve"> of </w:t>
+      </w:r>
+      <w:r>
+        <w:rPr>
+          <w:rFonts w:ascii="Cambria" w:hAnsi="Cambria" w:cs="Times New Roman"/>
+        </w:rPr>
+        <w:t>energy type</w:t>
+      </w:r>
+      <w:r>
+        <w:rPr>
+          <w:rFonts w:ascii="Cambria" w:hAnsi="Cambria" w:cs="Times New Roman"/>
+        </w:rPr>
+        <w:t xml:space="preserve"> </w:t>
+      </w:r>
+      <m:oMath>
+        <m:r>
+          <w:rPr>
+            <w:rFonts w:ascii="Cambria Math" w:hAnsi="Cambria Math" w:cs="Times New Roman"/>
+          </w:rPr>
+          <m:t>j</m:t>
+        </m:r>
+      </m:oMath>
+      <w:r>
+        <w:rPr>
+          <w:rFonts w:ascii="Cambria" w:hAnsi="Cambria" w:cs="Times New Roman" w:hint="eastAsia"/>
+        </w:rPr>
+        <w:t>.</w:t>
+      </w:r>
+      <w:r>
+        <w:rPr>
+          <w:rFonts w:ascii="Cambria" w:hAnsi="Cambria" w:cs="Times New Roman"/>
+        </w:rPr>
+        <w:t xml:space="preserve"> </w:t>
+      </w:r>
+      <w:r>
+        <w:rPr>
+          <w:rFonts w:ascii="Cambria" w:hAnsi="Cambria" w:cs="Times New Roman"/>
+        </w:rPr>
+        <w:t xml:space="preserve">Additionally, </w:t>
+      </w:r>
+      <w:r>
+        <w:rPr>
+          <w:rFonts w:ascii="Cambria" w:hAnsi="Cambria" w:cs="Times New Roman"/>
+        </w:rPr>
+        <w:t xml:space="preserve">taking the example of </w:t>
+      </w:r>
+      <w:r>
+        <w:rPr>
+          <w:rFonts w:ascii="Cambria" w:hAnsi="Cambria" w:cs="Times New Roman"/>
+        </w:rPr>
+        <w:t>electric</w:t>
+      </w:r>
+      <w:r>
+        <w:rPr>
+          <w:rFonts w:ascii="Cambria" w:hAnsi="Cambria" w:cs="Times New Roman"/>
+        </w:rPr>
+        <w:t xml:space="preserve"> </w:t>
+      </w:r>
+      <w:r>
+        <w:rPr>
+          <w:rFonts w:ascii="Cambria" w:hAnsi="Cambria" w:cs="Times New Roman"/>
+        </w:rPr>
+        <w:t xml:space="preserve">appliances, </w:t>
+      </w:r>
+      <w:r>
+        <w:rPr>
+          <w:rFonts w:ascii="Cambria" w:hAnsi="Cambria" w:cs="Times New Roman"/>
+        </w:rPr>
+        <w:t xml:space="preserve">the estimation is </w:t>
+      </w:r>
+      <w:r>
+        <w:rPr>
+          <w:rFonts w:ascii="Cambria" w:hAnsi="Cambria" w:cs="Times New Roman"/>
+        </w:rPr>
+        <w:t xml:space="preserve">simplified to </w:t>
+      </w:r>
+      <w:r>
+        <w:rPr>
+          <w:rFonts w:ascii="Cambria" w:hAnsi="Cambria" w:cs="Times New Roman"/>
+        </w:rPr>
+        <w:t xml:space="preserve">be the product of </w:t>
+      </w:r>
+      <w:r>
+        <w:rPr>
+          <w:rFonts w:ascii="Cambria" w:hAnsi="Cambria" w:cs="Times New Roman"/>
+        </w:rPr>
+        <w:t xml:space="preserve">unit power </w:t>
+      </w:r>
+      <w:r>
+        <w:rPr>
+          <w:rFonts w:ascii="Cambria" w:hAnsi="Cambria" w:cs="Times New Roman"/>
+        </w:rPr>
+        <w:t>(energy consumption)</w:t>
+      </w:r>
+      <w:r>
+        <w:rPr>
+          <w:rFonts w:ascii="Cambria" w:hAnsi="Cambria" w:cs="Times New Roman"/>
+        </w:rPr>
+        <w:t>,</w:t>
+      </w:r>
+      <w:r>
+        <w:rPr>
+          <w:rFonts w:ascii="Cambria" w:hAnsi="Cambria" w:cs="Times New Roman"/>
+        </w:rPr>
+        <w:t xml:space="preserve"> </w:t>
+      </w:r>
+      <w:r>
+        <w:rPr>
+          <w:rFonts w:ascii="Cambria" w:hAnsi="Cambria" w:cs="Times New Roman"/>
+        </w:rPr>
+        <w:t xml:space="preserve">use time, </w:t>
+      </w:r>
+      <w:r>
+        <w:rPr>
+          <w:rFonts w:ascii="Cambria" w:hAnsi="Cambria" w:cs="Times New Roman"/>
+        </w:rPr>
+        <w:t>use frequency</w:t>
+      </w:r>
+      <w:r>
+        <w:rPr>
+          <w:rFonts w:ascii="Cambria" w:hAnsi="Cambria" w:cs="Times New Roman"/>
+        </w:rPr>
+        <w:t xml:space="preserve"> and </w:t>
+      </w:r>
+      <w:r>
+        <w:rPr>
+          <w:rFonts w:ascii="Cambria" w:hAnsi="Cambria" w:cs="Times New Roman"/>
+        </w:rPr>
+        <w:t>coal equivalent coefficient of electricity</w:t>
+      </w:r>
+      <w:r>
+        <w:rPr>
+          <w:rFonts w:ascii="Cambria" w:hAnsi="Cambria" w:cs="Times New Roman"/>
+        </w:rPr>
+        <w:t xml:space="preserve">, </w:t>
+      </w:r>
+      <w:r>
+        <w:rPr>
+          <w:rFonts w:ascii="Cambria" w:hAnsi="Cambria" w:cs="Times New Roman"/>
+        </w:rPr>
+        <w:t>which is</w:t>
+      </w:r>
+      <w:r>
+        <w:rPr>
+          <w:rFonts w:ascii="Cambria" w:hAnsi="Cambria" w:cs="Times New Roman"/>
+        </w:rPr>
+        <w:t xml:space="preserve"> as follow</w:t>
+      </w:r>
+      <w:r>
+        <w:rPr>
+          <w:rFonts w:ascii="Cambria" w:hAnsi="Cambria" w:cs="Times New Roman"/>
+        </w:rPr>
+        <w:t>s</w:t>
+      </w:r>
+      <w:r>
+        <w:rPr>
+          <w:rFonts w:ascii="Cambria" w:hAnsi="Cambria" w:cs="Times New Roman"/>
+        </w:rPr>
+        <w:t>:</w:t>
+      </w:r>
+    </w:p>
+    <w:p>
+      <w:pPr>
+        <w:spacing w:after="120" w:line="360" w:lineRule="auto"/>
+        <w:jc w:val="right"/>
+        <w:rPr>
+          <w:rFonts w:ascii="Cambria" w:hAnsi="Cambria" w:cs="Times New Roman"/>
+          <w:iCs/>
+        </w:rPr>
+      </w:pPr>
+      <m:oMath>
+        <m:sSub>
+          <m:sSubPr>
+            <m:ctrlPr>
+              <w:rPr>
+                <w:rFonts w:ascii="Cambria Math" w:hAnsi="Cambria Math" w:cs="Times New Roman"/>
+                <w:i/>
+              </w:rPr>
+            </m:ctrlPr>
+          </m:sSubPr>
+          <m:e>
+            <m:r>
+              <w:rPr>
+                <w:rFonts w:ascii="Cambria Math" w:hAnsi="Cambria Math" w:cs="Times New Roman"/>
+              </w:rPr>
+              <m:t>E</m:t>
+            </m:r>
+          </m:e>
+          <m:sub>
+            <m:r>
+              <w:rPr>
+                <w:rFonts w:ascii="Cambria Math" w:hAnsi="Cambria Math" w:cs="Times New Roman"/>
+              </w:rPr>
+              <m:t>appliance</m:t>
+            </m:r>
+          </m:sub>
+        </m:sSub>
+        <m:r>
+          <w:rPr>
+            <w:rFonts w:ascii="Cambria Math" w:hAnsi="Cambria Math" w:cs="Times New Roman"/>
+          </w:rPr>
+          <m:t>=</m:t>
+        </m:r>
+        <m:nary>
+          <m:naryPr>
+            <m:chr m:val="∑"/>
+            <m:limLoc m:val="subSup"/>
+            <m:supHide m:val="1"/>
+            <m:ctrlPr>
+              <w:rPr>
+                <w:rFonts w:ascii="Cambria Math" w:hAnsi="Cambria Math" w:cs="Times New Roman"/>
+                <w:i/>
+              </w:rPr>
+            </m:ctrlPr>
+          </m:naryPr>
+          <m:sub>
+            <m:r>
+              <w:rPr>
+                <w:rFonts w:ascii="Cambria Math" w:hAnsi="Cambria Math" w:cs="Times New Roman"/>
+              </w:rPr>
+              <m:t>n</m:t>
+            </m:r>
+          </m:sub>
+          <m:sup/>
+          <m:e>
+            <m:sSub>
+              <m:sSubPr>
+                <m:ctrlPr>
+                  <w:rPr>
+                    <w:rFonts w:ascii="Cambria Math" w:hAnsi="Cambria Math" w:cs="Times New Roman"/>
+                    <w:i/>
+                  </w:rPr>
+                </m:ctrlPr>
+              </m:sSubPr>
+              <m:e>
+                <m:r>
+                  <w:rPr>
+                    <w:rFonts w:ascii="Cambria Math" w:hAnsi="Cambria Math" w:cs="Times New Roman"/>
+                  </w:rPr>
+                  <m:t>U</m:t>
+                </m:r>
+              </m:e>
+              <m:sub>
+                <m:r>
+                  <w:rPr>
+                    <w:rFonts w:ascii="Cambria Math" w:hAnsi="Cambria Math" w:cs="Times New Roman"/>
+                  </w:rPr>
+                  <m:t>n</m:t>
+                </m:r>
+              </m:sub>
+            </m:sSub>
+            <m:r>
+              <w:rPr>
+                <w:rFonts w:ascii="Cambria Math" w:hAnsi="Cambria Math" w:cs="Times New Roman"/>
+              </w:rPr>
+              <m:t>×</m:t>
+            </m:r>
+            <m:sSub>
+              <m:sSubPr>
+                <m:ctrlPr>
+                  <w:rPr>
+                    <w:rFonts w:ascii="Cambria Math" w:hAnsi="Cambria Math" w:cs="Times New Roman"/>
+                    <w:i/>
+                  </w:rPr>
+                </m:ctrlPr>
+              </m:sSubPr>
+              <m:e>
+                <m:r>
+                  <w:rPr>
+                    <w:rFonts w:ascii="Cambria Math" w:hAnsi="Cambria Math" w:cs="Times New Roman"/>
+                  </w:rPr>
+                  <m:t>T</m:t>
+                </m:r>
+              </m:e>
+              <m:sub>
+                <m:r>
+                  <w:rPr>
+                    <w:rFonts w:ascii="Cambria Math" w:hAnsi="Cambria Math" w:cs="Times New Roman"/>
+                  </w:rPr>
+                  <m:t>n</m:t>
+                </m:r>
+              </m:sub>
+            </m:sSub>
+            <m:r>
+              <w:rPr>
+                <w:rFonts w:ascii="Cambria Math" w:hAnsi="Cambria Math" w:cs="Times New Roman"/>
+              </w:rPr>
+              <m:t>×</m:t>
+            </m:r>
+            <m:sSub>
+              <m:sSubPr>
+                <m:ctrlPr>
+                  <w:rPr>
+                    <w:rFonts w:ascii="Cambria Math" w:hAnsi="Cambria Math" w:cs="Times New Roman"/>
+                    <w:i/>
+                  </w:rPr>
+                </m:ctrlPr>
+              </m:sSubPr>
+              <m:e>
+                <m:r>
+                  <w:rPr>
+                    <w:rFonts w:ascii="Cambria Math" w:hAnsi="Cambria Math" w:cs="Times New Roman"/>
+                  </w:rPr>
+                  <m:t>F</m:t>
+                </m:r>
+              </m:e>
+              <m:sub>
+                <m:r>
+                  <w:rPr>
+                    <w:rFonts w:ascii="Cambria Math" w:hAnsi="Cambria Math" w:cs="Times New Roman"/>
+                  </w:rPr>
+                  <m:t>n</m:t>
+                </m:r>
+              </m:sub>
+            </m:sSub>
+            <m:r>
+              <w:rPr>
+                <w:rFonts w:ascii="Cambria Math" w:hAnsi="Cambria Math" w:cs="Times New Roman"/>
+              </w:rPr>
+              <m:t>×</m:t>
+            </m:r>
+            <m:sSub>
+              <m:sSubPr>
+                <m:ctrlPr>
+                  <w:rPr>
+                    <w:rFonts w:ascii="Cambria Math" w:hAnsi="Cambria Math" w:cs="Times New Roman"/>
+                    <w:i/>
+                  </w:rPr>
+                </m:ctrlPr>
+              </m:sSubPr>
+              <m:e>
+                <m:r>
+                  <w:rPr>
+                    <w:rFonts w:ascii="Cambria Math" w:hAnsi="Cambria Math" w:cs="Times New Roman"/>
+                  </w:rPr>
+                  <m:t>f</m:t>
+                </m:r>
+              </m:e>
+              <m:sub>
+                <m:r>
+                  <w:rPr>
+                    <w:rFonts w:ascii="Cambria Math" w:hAnsi="Cambria Math" w:cs="Times New Roman"/>
+                  </w:rPr>
+                  <m:t>n</m:t>
+                </m:r>
+              </m:sub>
+            </m:sSub>
+          </m:e>
+        </m:nary>
+      </m:oMath>
+      <w:r>
+        <w:rPr>
+          <w:rFonts w:ascii="Cambria" w:hAnsi="Cambria" w:cs="Times New Roman" w:hint="eastAsia"/>
+          <w:iCs/>
+        </w:rPr>
+        <w:t xml:space="preserve"> </w:t>
+      </w:r>
+      <w:r>
+        <w:rPr>
+          <w:rFonts w:ascii="Cambria" w:hAnsi="Cambria" w:cs="Times New Roman"/>
+          <w:iCs/>
+        </w:rPr>
+        <w:t xml:space="preserve">                     (2)</w:t>
+      </w:r>
+    </w:p>
+    <w:p>
+      <w:pPr>
+        <w:spacing w:after="120" w:line="360" w:lineRule="auto"/>
+        <w:rPr>
+          <w:rFonts w:hint="eastAsia"/>
+        </w:rPr>
+      </w:pPr>
+      <w:r>
+        <w:rPr>
+          <w:rFonts w:ascii="Cambria" w:hAnsi="Cambria" w:cs="Times New Roman" w:hint="eastAsia"/>
+          <w:iCs/>
+        </w:rPr>
+        <w:t>w</w:t>
+      </w:r>
+      <w:r>
+        <w:rPr>
+          <w:rFonts w:ascii="Cambria" w:hAnsi="Cambria" w:cs="Times New Roman"/>
+          <w:iCs/>
+        </w:rPr>
+        <w:t>here</w:t>
+      </w:r>
+      <w:r>
+        <w:rPr>
+          <w:rFonts w:ascii="Cambria" w:hAnsi="Cambria" w:cs="Times New Roman"/>
+          <w:iCs/>
+        </w:rPr>
+        <w:t xml:space="preserve"> </w:t>
+      </w:r>
+      <m:oMath>
+        <m:sSub>
+          <m:sSubPr>
+            <m:ctrlPr>
+              <w:rPr>
+                <w:rFonts w:ascii="Cambria Math" w:hAnsi="Cambria Math" w:cs="Times New Roman"/>
+                <w:i/>
+              </w:rPr>
+            </m:ctrlPr>
+          </m:sSubPr>
+          <m:e>
+            <m:r>
+              <w:rPr>
+                <w:rFonts w:ascii="Cambria Math" w:hAnsi="Cambria Math" w:cs="Times New Roman"/>
+              </w:rPr>
+              <m:t>E</m:t>
+            </m:r>
+          </m:e>
+          <m:sub>
+            <m:r>
+              <w:rPr>
+                <w:rFonts w:ascii="Cambria Math" w:hAnsi="Cambria Math" w:cs="Times New Roman"/>
+              </w:rPr>
+              <m:t>appliance</m:t>
+            </m:r>
+          </m:sub>
+        </m:sSub>
+      </m:oMath>
+      <w:r>
+        <w:rPr>
+          <w:rFonts w:ascii="Cambria" w:hAnsi="Cambria" w:cs="Times New Roman" w:hint="eastAsia"/>
+        </w:rPr>
+        <w:t xml:space="preserve"> </w:t>
+      </w:r>
+      <w:r>
+        <w:rPr>
+          <w:rFonts w:ascii="Cambria" w:hAnsi="Cambria" w:cs="Times New Roman"/>
+        </w:rPr>
+        <w:t xml:space="preserve">is </w:t>
+      </w:r>
+      <w:r>
+        <w:rPr>
+          <w:rFonts w:ascii="Cambria" w:hAnsi="Cambria" w:cs="Times New Roman"/>
+        </w:rPr>
+        <w:t xml:space="preserve">the </w:t>
+      </w:r>
+      <w:r>
+        <w:rPr>
+          <w:rFonts w:ascii="Cambria" w:hAnsi="Cambria" w:cs="Times New Roman"/>
+        </w:rPr>
+        <w:t xml:space="preserve">sum </w:t>
+      </w:r>
+      <w:r>
+        <w:rPr>
+          <w:rFonts w:ascii="Cambria" w:hAnsi="Cambria" w:cs="Times New Roman"/>
+        </w:rPr>
+        <w:t xml:space="preserve">of </w:t>
+      </w:r>
+      <w:r>
+        <w:rPr>
+          <w:rFonts w:ascii="Cambria" w:hAnsi="Cambria" w:cs="Times New Roman"/>
+        </w:rPr>
+        <w:t xml:space="preserve">electric appliances' </w:t>
+      </w:r>
+      <w:r>
+        <w:rPr>
+          <w:rFonts w:ascii="Cambria" w:hAnsi="Cambria" w:cs="Times New Roman" w:hint="eastAsia"/>
+        </w:rPr>
+        <w:t>energy</w:t>
+      </w:r>
+      <w:r>
+        <w:rPr>
+          <w:rFonts w:ascii="Cambria" w:hAnsi="Cambria" w:cs="Times New Roman"/>
+        </w:rPr>
+        <w:t xml:space="preserve"> consumption</w:t>
+      </w:r>
+      <w:r>
+        <w:rPr>
+          <w:rFonts w:ascii="Cambria" w:hAnsi="Cambria" w:cs="Times New Roman"/>
+        </w:rPr>
+        <w:t xml:space="preserve">. </w:t>
+      </w:r>
+      <m:oMath>
+        <m:sSub>
+          <m:sSubPr>
+            <m:ctrlPr>
+              <w:rPr>
+                <w:rFonts w:ascii="Cambria Math" w:hAnsi="Cambria Math" w:cs="Times New Roman"/>
+                <w:i/>
+              </w:rPr>
+            </m:ctrlPr>
+          </m:sSubPr>
+          <m:e>
+            <m:r>
+              <w:rPr>
+                <w:rFonts w:ascii="Cambria Math" w:hAnsi="Cambria Math" w:cs="Times New Roman"/>
+              </w:rPr>
+              <m:t>U</m:t>
+            </m:r>
+          </m:e>
+          <m:sub>
+            <m:r>
+              <w:rPr>
+                <w:rFonts w:ascii="Cambria Math" w:hAnsi="Cambria Math" w:cs="Times New Roman"/>
+              </w:rPr>
+              <m:t>n</m:t>
+            </m:r>
+          </m:sub>
+        </m:sSub>
+        <m:r>
+          <w:rPr>
+            <w:rFonts w:ascii="Cambria Math" w:hAnsi="Cambria Math" w:cs="Times New Roman"/>
+          </w:rPr>
+          <m:t xml:space="preserve">, </m:t>
+        </m:r>
+        <m:sSub>
+          <m:sSubPr>
+            <m:ctrlPr>
+              <w:rPr>
+                <w:rFonts w:ascii="Cambria Math" w:hAnsi="Cambria Math" w:cs="Times New Roman"/>
+                <w:i/>
+              </w:rPr>
+            </m:ctrlPr>
+          </m:sSubPr>
+          <m:e>
+            <m:r>
+              <w:rPr>
+                <w:rFonts w:ascii="Cambria Math" w:hAnsi="Cambria Math" w:cs="Times New Roman"/>
+              </w:rPr>
+              <m:t>T</m:t>
+            </m:r>
+          </m:e>
+          <m:sub>
+            <m:r>
+              <w:rPr>
+                <w:rFonts w:ascii="Cambria Math" w:hAnsi="Cambria Math" w:cs="Times New Roman"/>
+              </w:rPr>
+              <m:t>n</m:t>
+            </m:r>
+          </m:sub>
+        </m:sSub>
+        <m:r>
+          <w:rPr>
+            <w:rFonts w:ascii="Cambria Math" w:hAnsi="Cambria Math" w:cs="Times New Roman"/>
+          </w:rPr>
+          <m:t>,</m:t>
+        </m:r>
+        <m:sSub>
+          <m:sSubPr>
+            <m:ctrlPr>
+              <w:rPr>
+                <w:rFonts w:ascii="Cambria Math" w:hAnsi="Cambria Math" w:cs="Times New Roman"/>
+                <w:i/>
+              </w:rPr>
+            </m:ctrlPr>
+          </m:sSubPr>
+          <m:e>
+            <m:r>
+              <w:rPr>
+                <w:rFonts w:ascii="Cambria Math" w:hAnsi="Cambria Math" w:cs="Times New Roman"/>
+              </w:rPr>
+              <m:t>F</m:t>
+            </m:r>
+          </m:e>
+          <m:sub>
+            <m:r>
+              <w:rPr>
+                <w:rFonts w:ascii="Cambria Math" w:hAnsi="Cambria Math" w:cs="Times New Roman"/>
+              </w:rPr>
+              <m:t>n</m:t>
+            </m:r>
+          </m:sub>
+        </m:sSub>
+        <m:r>
+          <w:rPr>
+            <w:rFonts w:ascii="Cambria Math" w:hAnsi="Cambria Math" w:cs="Times New Roman"/>
+          </w:rPr>
+          <m:t>,</m:t>
+        </m:r>
+        <m:sSub>
+          <m:sSubPr>
+            <m:ctrlPr>
+              <w:rPr>
+                <w:rFonts w:ascii="Cambria Math" w:hAnsi="Cambria Math" w:cs="Times New Roman"/>
+                <w:i/>
+              </w:rPr>
+            </m:ctrlPr>
+          </m:sSubPr>
+          <m:e>
+            <m:r>
+              <w:rPr>
+                <w:rFonts w:ascii="Cambria Math" w:hAnsi="Cambria Math" w:cs="Times New Roman"/>
+              </w:rPr>
+              <m:t>f</m:t>
+            </m:r>
+          </m:e>
+          <m:sub>
+            <m:r>
+              <w:rPr>
+                <w:rFonts w:ascii="Cambria Math" w:hAnsi="Cambria Math" w:cs="Times New Roman"/>
+              </w:rPr>
+              <m:t>n</m:t>
+            </m:r>
+          </m:sub>
+        </m:sSub>
+      </m:oMath>
+      <w:r>
+        <w:rPr>
+          <w:rFonts w:ascii="Cambria" w:hAnsi="Cambria" w:cs="Times New Roman" w:hint="eastAsia"/>
+        </w:rPr>
+        <w:t xml:space="preserve"> </w:t>
+      </w:r>
+      <w:r>
+        <w:rPr>
+          <w:rFonts w:ascii="Cambria" w:hAnsi="Cambria" w:cs="Times New Roman"/>
+        </w:rPr>
+        <w:t xml:space="preserve">denote </w:t>
+      </w:r>
+      <w:r>
+        <w:rPr>
+          <w:rFonts w:ascii="Cambria" w:hAnsi="Cambria" w:cs="Times New Roman"/>
+        </w:rPr>
+        <w:t xml:space="preserve">unit power or unit energy consumption </w:t>
+      </w:r>
+      <w:r>
+        <w:rPr>
+          <w:rFonts w:ascii="Cambria" w:hAnsi="Cambria" w:cs="Times New Roman"/>
+        </w:rPr>
+        <w:t xml:space="preserve">of </w:t>
+      </w:r>
+      <w:r>
+        <w:rPr>
+          <w:rFonts w:ascii="Cambria" w:hAnsi="Cambria" w:cs="Times New Roman"/>
+        </w:rPr>
+        <w:t>appliance</w:t>
+      </w:r>
+      <w:r>
+        <w:rPr>
+          <w:rFonts w:ascii="Cambria" w:hAnsi="Cambria" w:cs="Times New Roman"/>
+        </w:rPr>
+        <w:t xml:space="preserve"> </w:t>
+      </w:r>
+      <m:oMath>
+        <m:r>
+          <w:rPr>
+            <w:rFonts w:ascii="Cambria Math" w:hAnsi="Cambria Math" w:cs="Times New Roman"/>
+          </w:rPr>
+          <m:t>n</m:t>
+        </m:r>
+      </m:oMath>
+      <w:r>
+        <w:rPr>
+          <w:rFonts w:ascii="Cambria" w:hAnsi="Cambria" w:cs="Times New Roman" w:hint="eastAsia"/>
+        </w:rPr>
+        <w:t>,</w:t>
+      </w:r>
+      <w:r>
+        <w:rPr>
+          <w:rFonts w:ascii="Cambria" w:hAnsi="Cambria" w:cs="Times New Roman"/>
+        </w:rPr>
+        <w:t xml:space="preserve"> </w:t>
+      </w:r>
+      <w:r>
+        <w:rPr>
+          <w:rFonts w:ascii="Cambria" w:hAnsi="Cambria" w:cs="Times New Roman"/>
+        </w:rPr>
+        <w:t>use time</w:t>
+      </w:r>
+      <w:r>
+        <w:rPr>
+          <w:rFonts w:ascii="Cambria" w:hAnsi="Cambria" w:cs="Times New Roman"/>
+        </w:rPr>
+        <w:t xml:space="preserve">, </w:t>
+      </w:r>
+      <w:r>
+        <w:rPr>
+          <w:rFonts w:ascii="Cambria" w:hAnsi="Cambria" w:cs="Times New Roman"/>
+        </w:rPr>
+        <w:t>use frequency</w:t>
+      </w:r>
+      <w:r>
+        <w:rPr>
+          <w:rFonts w:ascii="Cambria" w:hAnsi="Cambria" w:cs="Times New Roman"/>
+        </w:rPr>
+        <w:t xml:space="preserve"> and </w:t>
+      </w:r>
+      <w:r>
+        <w:rPr>
+          <w:rFonts w:ascii="Cambria" w:hAnsi="Cambria" w:cs="Times New Roman"/>
+        </w:rPr>
+        <w:t>coal equivalent coefficient of electricity</w:t>
+      </w:r>
+      <w:r>
+        <w:rPr>
+          <w:rFonts w:ascii="Cambria" w:hAnsi="Cambria" w:cs="Times New Roman"/>
+        </w:rPr>
+        <w:t xml:space="preserve"> respectively. </w:t>
+      </w:r>
+      <w:r>
+        <w:rPr>
+          <w:rFonts w:ascii="Cambria" w:hAnsi="Cambria" w:cs="Times New Roman" w:hint="eastAsia"/>
+        </w:rPr>
+        <w:t>N</w:t>
+      </w:r>
+      <w:r>
+        <w:rPr>
+          <w:rFonts w:ascii="Cambria" w:hAnsi="Cambria" w:cs="Times New Roman"/>
+        </w:rPr>
+        <w:t>evertheless, the study</w:t>
+      </w:r>
+      <w:r>
+        <w:rPr>
+          <w:rFonts w:ascii="Cambria" w:hAnsi="Cambria" w:cs="Times New Roman"/>
+        </w:rPr>
+        <w:t xml:space="preserve"> </w:t>
+      </w:r>
+      <w:r>
+        <w:rPr>
+          <w:rFonts w:ascii="Cambria" w:hAnsi="Cambria" w:cs="Times New Roman"/>
+        </w:rPr>
+        <w:t xml:space="preserve">tried hard to </w:t>
+      </w:r>
+      <w:r>
+        <w:rPr>
+          <w:rFonts w:ascii="Cambria" w:hAnsi="Cambria" w:cs="Times New Roman"/>
+        </w:rPr>
+        <w:t xml:space="preserve">retain </w:t>
+      </w:r>
+      <w:r>
+        <w:rPr>
+          <w:rFonts w:ascii="Cambria" w:hAnsi="Cambria" w:cs="Times New Roman"/>
+        </w:rPr>
+        <w:t xml:space="preserve">relatively accurate data estimation </w:t>
+      </w:r>
+      <w:r>
+        <w:rPr>
+          <w:rFonts w:ascii="Cambria" w:hAnsi="Cambria" w:cs="Times New Roman"/>
+        </w:rPr>
+        <w:t>by</w:t>
+      </w:r>
+      <w:r>
+        <w:rPr>
+          <w:rFonts w:ascii="Cambria" w:hAnsi="Cambria" w:cs="Times New Roman"/>
+        </w:rPr>
+        <w:t xml:space="preserve"> </w:t>
+      </w:r>
+      <w:r>
+        <w:rPr>
+          <w:rFonts w:ascii="Cambria" w:hAnsi="Cambria" w:cs="Times New Roman"/>
+        </w:rPr>
+        <w:t>including</w:t>
+      </w:r>
+      <w:r>
+        <w:rPr>
+          <w:rFonts w:ascii="Cambria" w:hAnsi="Cambria" w:cs="Times New Roman"/>
+        </w:rPr>
+        <w:t xml:space="preserve"> </w:t>
+      </w:r>
+      <w:r>
+        <w:rPr>
+          <w:rFonts w:ascii="Cambria" w:hAnsi="Cambria" w:cs="Times New Roman"/>
+        </w:rPr>
+        <w:t>every detailed</w:t>
+      </w:r>
+      <w:r>
+        <w:rPr>
+          <w:rFonts w:ascii="Cambria" w:hAnsi="Cambria" w:cs="Times New Roman"/>
+        </w:rPr>
+        <w:t xml:space="preserve"> differences inherent in each </w:t>
+      </w:r>
+      <w:r>
+        <w:rPr>
+          <w:rFonts w:ascii="Cambria" w:hAnsi="Cambria" w:cs="Times New Roman"/>
+        </w:rPr>
+        <w:t>energy consumption activity</w:t>
+      </w:r>
+      <w:r>
+        <w:rPr>
+          <w:rFonts w:ascii="Cambria" w:hAnsi="Cambria" w:cs="Times New Roman"/>
+        </w:rPr>
+        <w:t xml:space="preserve"> </w:t>
+      </w:r>
+      <w:r>
+        <w:rPr>
+          <w:rFonts w:ascii="Cambria" w:hAnsi="Cambria" w:cs="Times New Roman"/>
+        </w:rPr>
+        <w:t xml:space="preserve">and </w:t>
+      </w:r>
+      <w:r>
+        <w:rPr>
+          <w:rFonts w:ascii="Cambria" w:hAnsi="Cambria" w:cs="Times New Roman"/>
+        </w:rPr>
+        <w:t xml:space="preserve">the full </w:t>
+      </w:r>
+      <w:r>
+        <w:rPr>
+          <w:rFonts w:ascii="Cambria" w:hAnsi="Cambria" w:cs="Times New Roman"/>
+        </w:rPr>
+        <w:t xml:space="preserve">description about the method for household energy consumption estimation is available in the </w:t>
       </w:r>
       <w:r>
         <w:rPr>
@@ -1078,21 +3399,785 @@
           <w:b/>
           <w:bCs/>
         </w:rPr>
-        <w:t>S1</w:t>
-      </w:r>
-      <w:r>
-        <w:rPr>
-          <w:rFonts w:ascii="Cambria" w:hAnsi="Cambria" w:cs="Times New Roman"/>
-          <w:b/>
-          <w:bCs/>
-        </w:rPr>
-        <w:t xml:space="preserve"> Supplementary Material</w:t>
+        <w:t>S1 Supplementary Material</w:t>
       </w:r>
       <w:r>
         <w:rPr>
           <w:rFonts w:ascii="Cambria" w:hAnsi="Cambria" w:cs="Times New Roman"/>
         </w:rPr>
         <w:t xml:space="preserve">. </w:t>
+      </w:r>
+    </w:p>
+    <w:p>
+      <w:pPr>
+        <w:spacing w:after="120" w:line="360" w:lineRule="auto"/>
+        <w:rPr>
+          <w:rFonts w:ascii="Cambria" w:hAnsi="Cambria" w:cs="Times New Roman" w:hint="eastAsia"/>
+          <w:iCs/>
+        </w:rPr>
+      </w:pPr>
+      <w:r>
+        <w:rPr>
+          <w:rFonts w:ascii="Cambria" w:hAnsi="Cambria" w:cs="Times New Roman" w:hint="eastAsia"/>
+          <w:iCs/>
+        </w:rPr>
+        <w:t>N</w:t>
+      </w:r>
+      <w:r>
+        <w:rPr>
+          <w:rFonts w:ascii="Cambria" w:hAnsi="Cambria" w:cs="Times New Roman"/>
+          <w:iCs/>
+        </w:rPr>
+        <w:t xml:space="preserve">otably, </w:t>
+      </w:r>
+      <w:r>
+        <w:rPr>
+          <w:rFonts w:ascii="Cambria" w:hAnsi="Cambria" w:cs="Times New Roman"/>
+          <w:iCs/>
+        </w:rPr>
+        <w:t xml:space="preserve">to simplify the </w:t>
+      </w:r>
+      <w:r>
+        <w:rPr>
+          <w:rFonts w:ascii="Cambria" w:hAnsi="Cambria" w:cs="Times New Roman"/>
+          <w:iCs/>
+        </w:rPr>
+        <w:t xml:space="preserve">analysis </w:t>
+      </w:r>
+      <w:r>
+        <w:rPr>
+          <w:rFonts w:ascii="Cambria" w:hAnsi="Cambria" w:cs="Times New Roman"/>
+          <w:iCs/>
+        </w:rPr>
+        <w:t>of category-specific energy consumption</w:t>
+      </w:r>
+      <w:r>
+        <w:rPr>
+          <w:rFonts w:ascii="Cambria" w:hAnsi="Cambria" w:cs="Times New Roman"/>
+          <w:iCs/>
+        </w:rPr>
+        <w:t xml:space="preserve"> modes</w:t>
+      </w:r>
+      <w:r>
+        <w:rPr>
+          <w:rFonts w:ascii="Cambria" w:hAnsi="Cambria" w:cs="Times New Roman"/>
+          <w:iCs/>
+        </w:rPr>
+        <w:t xml:space="preserve"> and </w:t>
+      </w:r>
+      <w:r>
+        <w:rPr>
+          <w:rFonts w:ascii="Cambria" w:hAnsi="Cambria" w:cs="Times New Roman"/>
+          <w:iCs/>
+        </w:rPr>
+        <w:t xml:space="preserve">merge </w:t>
+      </w:r>
+      <w:r>
+        <w:rPr>
+          <w:rFonts w:ascii="Cambria" w:hAnsi="Cambria" w:cs="Times New Roman"/>
+          <w:iCs/>
+        </w:rPr>
+        <w:lastRenderedPageBreak/>
+        <w:t>data with relatively small values</w:t>
+      </w:r>
+      <w:r>
+        <w:rPr>
+          <w:rFonts w:ascii="Cambria" w:hAnsi="Cambria" w:cs="Times New Roman"/>
+          <w:iCs/>
+        </w:rPr>
+        <w:t xml:space="preserve">, </w:t>
+      </w:r>
+      <w:r>
+        <w:rPr>
+          <w:rFonts w:ascii="Cambria" w:hAnsi="Cambria" w:cs="Times New Roman"/>
+          <w:iCs/>
+        </w:rPr>
+        <w:t xml:space="preserve">we compress </w:t>
+      </w:r>
+      <w:r>
+        <w:rPr>
+          <w:rFonts w:ascii="Cambria" w:hAnsi="Cambria" w:cs="Times New Roman"/>
+          <w:iCs/>
+        </w:rPr>
+        <w:t xml:space="preserve">the orginal </w:t>
+      </w:r>
+      <w:r>
+        <w:rPr>
+          <w:rFonts w:ascii="Cambria" w:hAnsi="Cambria" w:cs="Times New Roman"/>
+          <w:iCs/>
+        </w:rPr>
+        <w:t>ten</w:t>
+      </w:r>
+      <w:r>
+        <w:rPr>
+          <w:rFonts w:ascii="Cambria" w:hAnsi="Cambria" w:cs="Times New Roman"/>
+          <w:iCs/>
+        </w:rPr>
+        <w:t xml:space="preserve"> </w:t>
+      </w:r>
+      <w:r>
+        <w:rPr>
+          <w:rFonts w:ascii="Cambria" w:hAnsi="Cambria" w:cs="Times New Roman"/>
+          <w:iCs/>
+        </w:rPr>
+        <w:t xml:space="preserve">categories </w:t>
+      </w:r>
+      <w:r>
+        <w:rPr>
+          <w:rFonts w:ascii="Cambria" w:hAnsi="Cambria" w:cs="Times New Roman"/>
+          <w:iCs/>
+        </w:rPr>
+        <w:t xml:space="preserve">of energy consumption activities into </w:t>
+      </w:r>
+      <w:r>
+        <w:rPr>
+          <w:rFonts w:ascii="Cambria" w:hAnsi="Cambria" w:cs="Times New Roman"/>
+          <w:iCs/>
+        </w:rPr>
+        <w:t xml:space="preserve">six </w:t>
+      </w:r>
+      <w:r>
+        <w:rPr>
+          <w:rFonts w:ascii="Cambria" w:hAnsi="Cambria" w:cs="Times New Roman"/>
+          <w:iCs/>
+        </w:rPr>
+        <w:t xml:space="preserve">categories, </w:t>
+      </w:r>
+      <w:r>
+        <w:rPr>
+          <w:rFonts w:ascii="Cambria" w:hAnsi="Cambria" w:cs="Times New Roman"/>
+          <w:iCs/>
+        </w:rPr>
+        <w:t xml:space="preserve">which means </w:t>
+      </w:r>
+      <w:r>
+        <w:rPr>
+          <w:rFonts w:ascii="Cambria" w:hAnsi="Cambria" w:cs="Times New Roman"/>
+          <w:iCs/>
+        </w:rPr>
+        <w:t>energy consumption</w:t>
+      </w:r>
+      <w:r>
+        <w:rPr>
+          <w:rFonts w:ascii="Cambria" w:hAnsi="Cambria" w:cs="Times New Roman"/>
+          <w:iCs/>
+        </w:rPr>
+        <w:t>s</w:t>
+      </w:r>
+      <w:r>
+        <w:rPr>
+          <w:rFonts w:ascii="Cambria" w:hAnsi="Cambria" w:cs="Times New Roman"/>
+          <w:iCs/>
+        </w:rPr>
+        <w:t xml:space="preserve"> from </w:t>
+      </w:r>
+      <w:r>
+        <w:rPr>
+          <w:rFonts w:ascii="Cambria" w:hAnsi="Cambria" w:cs="Times New Roman"/>
+          <w:iCs/>
+        </w:rPr>
+        <w:t>air conditioner</w:t>
+      </w:r>
+      <w:r>
+        <w:rPr>
+          <w:rFonts w:ascii="Cambria" w:hAnsi="Cambria" w:cs="Times New Roman"/>
+          <w:iCs/>
+        </w:rPr>
+        <w:t xml:space="preserve">s, </w:t>
+      </w:r>
+      <w:r>
+        <w:rPr>
+          <w:rFonts w:ascii="Cambria" w:hAnsi="Cambria" w:cs="Times New Roman"/>
+          <w:iCs/>
+        </w:rPr>
+        <w:t>laundry machines,</w:t>
+      </w:r>
+      <w:r>
+        <w:rPr>
+          <w:rFonts w:ascii="Cambria" w:hAnsi="Cambria" w:cs="Times New Roman"/>
+          <w:iCs/>
+        </w:rPr>
+        <w:t xml:space="preserve"> televisions, </w:t>
+      </w:r>
+      <w:r>
+        <w:rPr>
+          <w:rFonts w:ascii="Cambria" w:hAnsi="Cambria" w:cs="Times New Roman"/>
+          <w:iCs/>
+        </w:rPr>
+        <w:t xml:space="preserve">computers, and </w:t>
+      </w:r>
+      <w:r>
+        <w:rPr>
+          <w:rFonts w:ascii="Cambria" w:hAnsi="Cambria" w:cs="Times New Roman"/>
+          <w:iCs/>
+        </w:rPr>
+        <w:t>lighting equipments</w:t>
+      </w:r>
+      <w:r>
+        <w:rPr>
+          <w:rFonts w:ascii="Cambria" w:hAnsi="Cambria" w:cs="Times New Roman"/>
+          <w:iCs/>
+        </w:rPr>
+        <w:t xml:space="preserve"> </w:t>
+      </w:r>
+      <w:r>
+        <w:rPr>
+          <w:rFonts w:ascii="Cambria" w:hAnsi="Cambria" w:cs="Times New Roman"/>
+          <w:iCs/>
+        </w:rPr>
+        <w:t xml:space="preserve">are summed </w:t>
+      </w:r>
+      <w:r>
+        <w:rPr>
+          <w:rFonts w:ascii="Cambria" w:hAnsi="Cambria" w:cs="Times New Roman"/>
+          <w:iCs/>
+        </w:rPr>
+        <w:t xml:space="preserve">up </w:t>
+      </w:r>
+      <w:r>
+        <w:rPr>
+          <w:rFonts w:ascii="Cambria" w:hAnsi="Cambria" w:cs="Times New Roman"/>
+          <w:iCs/>
+        </w:rPr>
+        <w:t xml:space="preserve">and </w:t>
+      </w:r>
+      <w:r>
+        <w:rPr>
+          <w:rFonts w:ascii="Cambria" w:hAnsi="Cambria" w:cs="Times New Roman"/>
+          <w:iCs/>
+        </w:rPr>
+        <w:t xml:space="preserve">the new category is </w:t>
+      </w:r>
+      <w:r>
+        <w:rPr>
+          <w:rFonts w:ascii="Cambria" w:hAnsi="Cambria" w:cs="Times New Roman"/>
+          <w:iCs/>
+        </w:rPr>
+        <w:t xml:space="preserve">labelled </w:t>
+      </w:r>
+      <w:r>
+        <w:rPr>
+          <w:rFonts w:ascii="Cambria" w:hAnsi="Cambria" w:cs="Times New Roman"/>
+          <w:iCs/>
+        </w:rPr>
+        <w:t xml:space="preserve">as </w:t>
+      </w:r>
+      <w:r>
+        <w:rPr>
+          <w:rFonts w:ascii="Cambria" w:hAnsi="Cambria" w:cs="Times New Roman"/>
+          <w:i/>
+        </w:rPr>
+        <w:t>appliance</w:t>
+      </w:r>
+      <w:r>
+        <w:rPr>
+          <w:rFonts w:ascii="Cambria" w:hAnsi="Cambria" w:cs="Times New Roman"/>
+          <w:iCs/>
+        </w:rPr>
+        <w:t xml:space="preserve">. </w:t>
+      </w:r>
+    </w:p>
+    <w:p>
+      <w:pPr>
+        <w:spacing w:after="120" w:line="360" w:lineRule="auto"/>
+        <w:rPr>
+          <w:rFonts w:ascii="Cambria" w:hAnsi="Cambria" w:cs="Times New Roman" w:hint="eastAsia"/>
+        </w:rPr>
+      </w:pPr>
+      <w:r>
+        <w:rPr>
+          <w:rFonts w:ascii="Cambria" w:hAnsi="Cambria" w:cs="Times New Roman" w:hint="eastAsia"/>
+        </w:rPr>
+        <w:t>I</w:t>
+      </w:r>
+      <w:r>
+        <w:rPr>
+          <w:rFonts w:ascii="Cambria" w:hAnsi="Cambria" w:cs="Times New Roman"/>
+        </w:rPr>
+        <w:t xml:space="preserve">n addition, </w:t>
+      </w:r>
+      <w:r>
+        <w:rPr>
+          <w:rFonts w:ascii="Cambria" w:hAnsi="Cambria" w:cs="Times New Roman"/>
+        </w:rPr>
+        <w:t xml:space="preserve">inequalities related to energy consumption have </w:t>
+      </w:r>
+      <w:r>
+        <w:rPr>
+          <w:rFonts w:ascii="Cambria" w:hAnsi="Cambria" w:cs="Times New Roman" w:hint="eastAsia"/>
+        </w:rPr>
+        <w:t>long</w:t>
+      </w:r>
+      <w:r>
+        <w:rPr>
+          <w:rFonts w:ascii="Cambria" w:hAnsi="Cambria" w:cs="Times New Roman"/>
+        </w:rPr>
+        <w:t xml:space="preserve"> been a concern</w:t>
+      </w:r>
+      <w:r>
+        <w:rPr>
+          <w:rFonts w:ascii="Cambria" w:hAnsi="Cambria" w:cs="Times New Roman"/>
+        </w:rPr>
+        <w:t xml:space="preserve"> </w:t>
+      </w:r>
+      <w:r>
+        <w:rPr>
+          <w:rFonts w:ascii="Cambria" w:hAnsi="Cambria" w:cs="Times New Roman"/>
+        </w:rPr>
+        <w:fldChar w:fldCharType="begin">
+          <w:fldData xml:space="preserve">PEVuZE5vdGU+PENpdGU+PEF1dGhvcj5Eb3U8L0F1dGhvcj48WWVhcj4yMDIxPC9ZZWFyPjxSZWNO
+dW0+MzwvUmVjTnVtPjxEaXNwbGF5VGV4dD4oRG91LCBaaGFvLCBEb25nLCAmYW1wOyBEb25nLCAy
+MDIxOyBNYSwgWHUsIExpLCBaaGFuZywgJmFtcDsgU3VuLCAyMDIxOyBTaGksIDIwMTkpPC9EaXNw
+bGF5VGV4dD48cmVjb3JkPjxyZWMtbnVtYmVyPjM8L3JlYy1udW1iZXI+PGZvcmVpZ24ta2V5cz48
+a2V5IGFwcD0iRU4iIGRiLWlkPSI5ejBlZXY1YWRweGV3Y2VhMmFleGV2Zmc1Znh4cmFkNWVzdDki
+IHRpbWVzdGFtcD0iMTY5OTM5NDQwNSI+Mzwva2V5PjwvZm9yZWlnbi1rZXlzPjxyZWYtdHlwZSBu
+YW1lPSJKb3VybmFsIEFydGljbGUiPjE3PC9yZWYtdHlwZT48Y29udHJpYnV0b3JzPjxhdXRob3Jz
+PjxhdXRob3I+RG91LCBZdWU8L2F1dGhvcj48YXV0aG9yPlpoYW8sIEp1bjwvYXV0aG9yPjxhdXRo
+b3I+RG9uZywgWGl1Y2hlbmc8L2F1dGhvcj48YXV0aG9yPkRvbmcsIEthbmd5aW48L2F1dGhvcj48
+L2F1dGhvcnM+PC9jb250cmlidXRvcnM+PHRpdGxlcz48dGl0bGU+UXVhbnRpZnlpbmcgdGhlIGlt
+cGFjdHMgb2YgZW5lcmd5IGluZXF1YWxpdHkgb24gY2FyYm9uIGVtaXNzaW9ucyBpbiBDaGluYTog
+QSBob3VzZWhvbGQtbGV2ZWwgYW5hbHlzaXM8L3RpdGxlPjxzZWNvbmRhcnktdGl0bGU+RW5lcmd5
+IEVjb25vbWljczwvc2Vjb25kYXJ5LXRpdGxlPjwvdGl0bGVzPjxwZXJpb2RpY2FsPjxmdWxsLXRp
+dGxlPkVuZXJneSBFY29ub21pY3M8L2Z1bGwtdGl0bGU+PC9wZXJpb2RpY2FsPjx2b2x1bWU+MTAy
+PC92b2x1bWU+PHNlY3Rpb24+MTA1NTAyPC9zZWN0aW9uPjxkYXRlcz48eWVhcj4yMDIxPC95ZWFy
+PjwvZGF0ZXM+PGlzYm4+MDE0MDk4ODM8L2lzYm4+PHVybHM+PC91cmxzPjxlbGVjdHJvbmljLXJl
+c291cmNlLW51bT4xMC4xMDE2L2ouZW5lY28uMjAyMS4xMDU1MDI8L2VsZWN0cm9uaWMtcmVzb3Vy
+Y2UtbnVtPjwvcmVjb3JkPjwvQ2l0ZT48Q2l0ZT48QXV0aG9yPk1hPC9BdXRob3I+PFllYXI+MjAy
+MTwvWWVhcj48UmVjTnVtPjE8L1JlY051bT48cmVjb3JkPjxyZWMtbnVtYmVyPjE8L3JlYy1udW1i
+ZXI+PGZvcmVpZ24ta2V5cz48a2V5IGFwcD0iRU4iIGRiLWlkPSI5ejBlZXY1YWRweGV3Y2VhMmFl
+eGV2Zmc1Znh4cmFkNWVzdDkiIHRpbWVzdGFtcD0iMTY5OTM5NDQwMSI+MTwva2V5PjwvZm9yZWln
+bi1rZXlzPjxyZWYtdHlwZSBuYW1lPSJKb3VybmFsIEFydGljbGUiPjE3PC9yZWYtdHlwZT48Y29u
+dHJpYnV0b3JzPjxhdXRob3JzPjxhdXRob3I+TWEsIFNoYW95dWU8L2F1dGhvcj48YXV0aG9yPlh1
+LCBYaWFuZ2JvPC9hdXRob3I+PGF1dGhvcj5MaSwgQ2hhbmc8L2F1dGhvcj48YXV0aG9yPlpoYW5n
+LCBMaW54aXU8L2F1dGhvcj48YXV0aG9yPlN1biwgTWluZ3hpbmc8L2F1dGhvcj48L2F1dGhvcnM+
+PC9jb250cmlidXRvcnM+PHRpdGxlcz48dGl0bGU+RW5lcmd5IGNvbnN1bXB0aW9uIGluZXF1YWxp
+dHkgZGVjcmVhc2Ugd2l0aCBlbmVyZ3kgY29uc3VtcHRpb24gaW5jcmVhc2U6IEV2aWRlbmNlIGZy
+b20gcnVyYWwgQ2hpbmEgYXQgbWljcm8gc2NhbGU8L3RpdGxlPjxzZWNvbmRhcnktdGl0bGU+RW5l
+cmd5IFBvbGljeTwvc2Vjb25kYXJ5LXRpdGxlPjwvdGl0bGVzPjxwZXJpb2RpY2FsPjxmdWxsLXRp
+dGxlPkVuZXJneSBQb2xpY3k8L2Z1bGwtdGl0bGU+PC9wZXJpb2RpY2FsPjx2b2x1bWU+MTU5PC92
+b2x1bWU+PHNlY3Rpb24+MTEyNjM4PC9zZWN0aW9uPjxkYXRlcz48eWVhcj4yMDIxPC95ZWFyPjwv
+ZGF0ZXM+PGlzYm4+MDMwMTQyMTU8L2lzYm4+PHVybHM+PC91cmxzPjxlbGVjdHJvbmljLXJlc291
+cmNlLW51bT4xMC4xMDE2L2ouZW5wb2wuMjAyMS4xMTI2Mzg8L2VsZWN0cm9uaWMtcmVzb3VyY2Ut
+bnVtPjwvcmVjb3JkPjwvQ2l0ZT48Q2l0ZT48QXV0aG9yPlNoaTwvQXV0aG9yPjxZZWFyPjIwMTk8
+L1llYXI+PFJlY051bT40PC9SZWNOdW0+PHJlY29yZD48cmVjLW51bWJlcj40PC9yZWMtbnVtYmVy
+Pjxmb3JlaWduLWtleXM+PGtleSBhcHA9IkVOIiBkYi1pZD0iOXowZWV2NWFkcHhld2NlYTJhZXhl
+dmZnNWZ4eHJhZDVlc3Q5IiB0aW1lc3RhbXA9IjE2OTkzOTQ0MDciPjQ8L2tleT48L2ZvcmVpZ24t
+a2V5cz48cmVmLXR5cGUgbmFtZT0iSm91cm5hbCBBcnRpY2xlIj4xNzwvcmVmLXR5cGU+PGNvbnRy
+aWJ1dG9ycz48YXV0aG9ycz48YXV0aG9yPlNoaSwgWGluamllPC9hdXRob3I+PC9hdXRob3JzPjwv
+Y29udHJpYnV0b3JzPjx0aXRsZXM+PHRpdGxlPkluZXF1YWxpdHkgb2Ygb3Bwb3J0dW5pdHkgaW4g
+ZW5lcmd5IGNvbnN1bXB0aW9uIGluIENoaW5hPC90aXRsZT48c2Vjb25kYXJ5LXRpdGxlPkVuZXJn
+eSBQb2xpY3k8L3NlY29uZGFyeS10aXRsZT48L3RpdGxlcz48cGVyaW9kaWNhbD48ZnVsbC10aXRs
+ZT5FbmVyZ3kgUG9saWN5PC9mdWxsLXRpdGxlPjwvcGVyaW9kaWNhbD48cGFnZXM+MzcxLTM4Mjwv
+cGFnZXM+PHZvbHVtZT4xMjQ8L3ZvbHVtZT48c2VjdGlvbj4zNzE8L3NlY3Rpb24+PGRhdGVzPjx5
+ZWFyPjIwMTk8L3llYXI+PC9kYXRlcz48aXNibj4wMzAxNDIxNTwvaXNibj48dXJscz48L3VybHM+
+PGVsZWN0cm9uaWMtcmVzb3VyY2UtbnVtPjEwLjEwMTYvai5lbnBvbC4yMDE4LjA5LjAyOTwvZWxl
+Y3Ryb25pYy1yZXNvdXJjZS1udW0+PC9yZWNvcmQ+PC9DaXRlPjwvRW5kTm90ZT4A
+</w:fldData>
+        </w:fldChar>
+      </w:r>
+      <w:r>
+        <w:rPr>
+          <w:rFonts w:ascii="Cambria" w:hAnsi="Cambria" w:cs="Times New Roman"/>
+        </w:rPr>
+        <w:instrText xml:space="preserve"> ADDIN EN.CITE </w:instrText>
+      </w:r>
+      <w:r>
+        <w:rPr>
+          <w:rFonts w:ascii="Cambria" w:hAnsi="Cambria" w:cs="Times New Roman"/>
+        </w:rPr>
+        <w:fldChar w:fldCharType="begin">
+          <w:fldData xml:space="preserve">PEVuZE5vdGU+PENpdGU+PEF1dGhvcj5Eb3U8L0F1dGhvcj48WWVhcj4yMDIxPC9ZZWFyPjxSZWNO
+dW0+MzwvUmVjTnVtPjxEaXNwbGF5VGV4dD4oRG91LCBaaGFvLCBEb25nLCAmYW1wOyBEb25nLCAy
+MDIxOyBNYSwgWHUsIExpLCBaaGFuZywgJmFtcDsgU3VuLCAyMDIxOyBTaGksIDIwMTkpPC9EaXNw
+bGF5VGV4dD48cmVjb3JkPjxyZWMtbnVtYmVyPjM8L3JlYy1udW1iZXI+PGZvcmVpZ24ta2V5cz48
+a2V5IGFwcD0iRU4iIGRiLWlkPSI5ejBlZXY1YWRweGV3Y2VhMmFleGV2Zmc1Znh4cmFkNWVzdDki
+IHRpbWVzdGFtcD0iMTY5OTM5NDQwNSI+Mzwva2V5PjwvZm9yZWlnbi1rZXlzPjxyZWYtdHlwZSBu
+YW1lPSJKb3VybmFsIEFydGljbGUiPjE3PC9yZWYtdHlwZT48Y29udHJpYnV0b3JzPjxhdXRob3Jz
+PjxhdXRob3I+RG91LCBZdWU8L2F1dGhvcj48YXV0aG9yPlpoYW8sIEp1bjwvYXV0aG9yPjxhdXRo
+b3I+RG9uZywgWGl1Y2hlbmc8L2F1dGhvcj48YXV0aG9yPkRvbmcsIEthbmd5aW48L2F1dGhvcj48
+L2F1dGhvcnM+PC9jb250cmlidXRvcnM+PHRpdGxlcz48dGl0bGU+UXVhbnRpZnlpbmcgdGhlIGlt
+cGFjdHMgb2YgZW5lcmd5IGluZXF1YWxpdHkgb24gY2FyYm9uIGVtaXNzaW9ucyBpbiBDaGluYTog
+QSBob3VzZWhvbGQtbGV2ZWwgYW5hbHlzaXM8L3RpdGxlPjxzZWNvbmRhcnktdGl0bGU+RW5lcmd5
+IEVjb25vbWljczwvc2Vjb25kYXJ5LXRpdGxlPjwvdGl0bGVzPjxwZXJpb2RpY2FsPjxmdWxsLXRp
+dGxlPkVuZXJneSBFY29ub21pY3M8L2Z1bGwtdGl0bGU+PC9wZXJpb2RpY2FsPjx2b2x1bWU+MTAy
+PC92b2x1bWU+PHNlY3Rpb24+MTA1NTAyPC9zZWN0aW9uPjxkYXRlcz48eWVhcj4yMDIxPC95ZWFy
+PjwvZGF0ZXM+PGlzYm4+MDE0MDk4ODM8L2lzYm4+PHVybHM+PC91cmxzPjxlbGVjdHJvbmljLXJl
+c291cmNlLW51bT4xMC4xMDE2L2ouZW5lY28uMjAyMS4xMDU1MDI8L2VsZWN0cm9uaWMtcmVzb3Vy
+Y2UtbnVtPjwvcmVjb3JkPjwvQ2l0ZT48Q2l0ZT48QXV0aG9yPk1hPC9BdXRob3I+PFllYXI+MjAy
+MTwvWWVhcj48UmVjTnVtPjE8L1JlY051bT48cmVjb3JkPjxyZWMtbnVtYmVyPjE8L3JlYy1udW1i
+ZXI+PGZvcmVpZ24ta2V5cz48a2V5IGFwcD0iRU4iIGRiLWlkPSI5ejBlZXY1YWRweGV3Y2VhMmFl
+eGV2Zmc1Znh4cmFkNWVzdDkiIHRpbWVzdGFtcD0iMTY5OTM5NDQwMSI+MTwva2V5PjwvZm9yZWln
+bi1rZXlzPjxyZWYtdHlwZSBuYW1lPSJKb3VybmFsIEFydGljbGUiPjE3PC9yZWYtdHlwZT48Y29u
+dHJpYnV0b3JzPjxhdXRob3JzPjxhdXRob3I+TWEsIFNoYW95dWU8L2F1dGhvcj48YXV0aG9yPlh1
+LCBYaWFuZ2JvPC9hdXRob3I+PGF1dGhvcj5MaSwgQ2hhbmc8L2F1dGhvcj48YXV0aG9yPlpoYW5n
+LCBMaW54aXU8L2F1dGhvcj48YXV0aG9yPlN1biwgTWluZ3hpbmc8L2F1dGhvcj48L2F1dGhvcnM+
+PC9jb250cmlidXRvcnM+PHRpdGxlcz48dGl0bGU+RW5lcmd5IGNvbnN1bXB0aW9uIGluZXF1YWxp
+dHkgZGVjcmVhc2Ugd2l0aCBlbmVyZ3kgY29uc3VtcHRpb24gaW5jcmVhc2U6IEV2aWRlbmNlIGZy
+b20gcnVyYWwgQ2hpbmEgYXQgbWljcm8gc2NhbGU8L3RpdGxlPjxzZWNvbmRhcnktdGl0bGU+RW5l
+cmd5IFBvbGljeTwvc2Vjb25kYXJ5LXRpdGxlPjwvdGl0bGVzPjxwZXJpb2RpY2FsPjxmdWxsLXRp
+dGxlPkVuZXJneSBQb2xpY3k8L2Z1bGwtdGl0bGU+PC9wZXJpb2RpY2FsPjx2b2x1bWU+MTU5PC92
+b2x1bWU+PHNlY3Rpb24+MTEyNjM4PC9zZWN0aW9uPjxkYXRlcz48eWVhcj4yMDIxPC95ZWFyPjwv
+ZGF0ZXM+PGlzYm4+MDMwMTQyMTU8L2lzYm4+PHVybHM+PC91cmxzPjxlbGVjdHJvbmljLXJlc291
+cmNlLW51bT4xMC4xMDE2L2ouZW5wb2wuMjAyMS4xMTI2Mzg8L2VsZWN0cm9uaWMtcmVzb3VyY2Ut
+bnVtPjwvcmVjb3JkPjwvQ2l0ZT48Q2l0ZT48QXV0aG9yPlNoaTwvQXV0aG9yPjxZZWFyPjIwMTk8
+L1llYXI+PFJlY051bT40PC9SZWNOdW0+PHJlY29yZD48cmVjLW51bWJlcj40PC9yZWMtbnVtYmVy
+Pjxmb3JlaWduLWtleXM+PGtleSBhcHA9IkVOIiBkYi1pZD0iOXowZWV2NWFkcHhld2NlYTJhZXhl
+dmZnNWZ4eHJhZDVlc3Q5IiB0aW1lc3RhbXA9IjE2OTkzOTQ0MDciPjQ8L2tleT48L2ZvcmVpZ24t
+a2V5cz48cmVmLXR5cGUgbmFtZT0iSm91cm5hbCBBcnRpY2xlIj4xNzwvcmVmLXR5cGU+PGNvbnRy
+aWJ1dG9ycz48YXV0aG9ycz48YXV0aG9yPlNoaSwgWGluamllPC9hdXRob3I+PC9hdXRob3JzPjwv
+Y29udHJpYnV0b3JzPjx0aXRsZXM+PHRpdGxlPkluZXF1YWxpdHkgb2Ygb3Bwb3J0dW5pdHkgaW4g
+ZW5lcmd5IGNvbnN1bXB0aW9uIGluIENoaW5hPC90aXRsZT48c2Vjb25kYXJ5LXRpdGxlPkVuZXJn
+eSBQb2xpY3k8L3NlY29uZGFyeS10aXRsZT48L3RpdGxlcz48cGVyaW9kaWNhbD48ZnVsbC10aXRs
+ZT5FbmVyZ3kgUG9saWN5PC9mdWxsLXRpdGxlPjwvcGVyaW9kaWNhbD48cGFnZXM+MzcxLTM4Mjwv
+cGFnZXM+PHZvbHVtZT4xMjQ8L3ZvbHVtZT48c2VjdGlvbj4zNzE8L3NlY3Rpb24+PGRhdGVzPjx5
+ZWFyPjIwMTk8L3llYXI+PC9kYXRlcz48aXNibj4wMzAxNDIxNTwvaXNibj48dXJscz48L3VybHM+
+PGVsZWN0cm9uaWMtcmVzb3VyY2UtbnVtPjEwLjEwMTYvai5lbnBvbC4yMDE4LjA5LjAyOTwvZWxl
+Y3Ryb25pYy1yZXNvdXJjZS1udW0+PC9yZWNvcmQ+PC9DaXRlPjwvRW5kTm90ZT4A
+</w:fldData>
+        </w:fldChar>
+      </w:r>
+      <w:r>
+        <w:rPr>
+          <w:rFonts w:ascii="Cambria" w:hAnsi="Cambria" w:cs="Times New Roman"/>
+        </w:rPr>
+        <w:instrText xml:space="preserve"> ADDIN EN.CITE.DATA </w:instrText>
+      </w:r>
+      <w:r>
+        <w:rPr>
+          <w:rFonts w:ascii="Cambria" w:hAnsi="Cambria" w:cs="Times New Roman"/>
+        </w:rPr>
+      </w:r>
+      <w:r>
+        <w:rPr>
+          <w:rFonts w:ascii="Cambria" w:hAnsi="Cambria" w:cs="Times New Roman"/>
+        </w:rPr>
+        <w:fldChar w:fldCharType="end"/>
+      </w:r>
+      <w:r>
+        <w:rPr>
+          <w:rFonts w:ascii="Cambria" w:hAnsi="Cambria" w:cs="Times New Roman"/>
+        </w:rPr>
+        <w:fldChar w:fldCharType="separate"/>
+      </w:r>
+      <w:r>
+        <w:rPr>
+          <w:rFonts w:ascii="Cambria" w:hAnsi="Cambria" w:cs="Times New Roman"/>
+          <w:noProof/>
+        </w:rPr>
+        <w:t>(Dou, Zhao, Dong, &amp; Dong, 2021; Ma, Xu, Li, Zhang, &amp; Sun, 2021; Shi, 2019)</w:t>
+      </w:r>
+      <w:r>
+        <w:rPr>
+          <w:rFonts w:ascii="Cambria" w:hAnsi="Cambria" w:cs="Times New Roman"/>
+        </w:rPr>
+        <w:fldChar w:fldCharType="end"/>
+      </w:r>
+      <w:r>
+        <w:rPr>
+          <w:rFonts w:ascii="Cambria" w:hAnsi="Cambria" w:cs="Times New Roman"/>
+        </w:rPr>
+        <w:t>. W</w:t>
+      </w:r>
+      <w:r>
+        <w:rPr>
+          <w:rFonts w:ascii="Cambria" w:hAnsi="Cambria" w:cs="Times New Roman"/>
+        </w:rPr>
+        <w:t xml:space="preserve">e </w:t>
+      </w:r>
+      <w:r>
+        <w:rPr>
+          <w:rFonts w:ascii="Cambria" w:hAnsi="Cambria" w:cs="Times New Roman"/>
+        </w:rPr>
+        <w:t xml:space="preserve">are </w:t>
+      </w:r>
+      <w:r>
+        <w:rPr>
+          <w:rFonts w:ascii="Cambria" w:hAnsi="Cambria" w:cs="Times New Roman"/>
+        </w:rPr>
+        <w:t xml:space="preserve">interested in </w:t>
+      </w:r>
+      <w:r>
+        <w:rPr>
+          <w:rFonts w:ascii="Cambria" w:hAnsi="Cambria" w:cs="Times New Roman"/>
+        </w:rPr>
+        <w:t xml:space="preserve">the </w:t>
+      </w:r>
+      <w:r>
+        <w:rPr>
+          <w:rFonts w:ascii="Cambria" w:hAnsi="Cambria" w:cs="Times New Roman"/>
+        </w:rPr>
+        <w:t>energy consumption inequality betwe</w:t>
+      </w:r>
+      <w:r>
+        <w:rPr>
+          <w:rFonts w:ascii="Cambria" w:hAnsi="Cambria" w:cs="Times New Roman"/>
+        </w:rPr>
+        <w:t>en the urban and rural</w:t>
+      </w:r>
+      <w:r>
+        <w:rPr>
+          <w:rFonts w:ascii="Cambria" w:hAnsi="Cambria" w:cs="Times New Roman"/>
+        </w:rPr>
+        <w:t>,</w:t>
+      </w:r>
+      <w:r>
+        <w:rPr>
+          <w:rFonts w:ascii="Cambria" w:hAnsi="Cambria" w:cs="Times New Roman"/>
+        </w:rPr>
+        <w:t xml:space="preserve"> and </w:t>
+      </w:r>
+      <w:r>
+        <w:rPr>
+          <w:rFonts w:ascii="Cambria" w:hAnsi="Cambria" w:cs="Times New Roman"/>
+        </w:rPr>
+        <w:t>in</w:t>
+      </w:r>
+      <w:r>
+        <w:rPr>
+          <w:rFonts w:ascii="Cambria" w:hAnsi="Cambria" w:cs="Times New Roman"/>
+        </w:rPr>
+        <w:t xml:space="preserve"> different energy consumption activities</w:t>
+      </w:r>
+      <w:r>
+        <w:rPr>
+          <w:rFonts w:ascii="Cambria" w:hAnsi="Cambria" w:cs="Times New Roman"/>
+        </w:rPr>
+        <w:t xml:space="preserve">. </w:t>
+      </w:r>
+      <w:r>
+        <w:rPr>
+          <w:rFonts w:ascii="Cambria" w:hAnsi="Cambria" w:cs="Times New Roman"/>
+        </w:rPr>
+        <w:t xml:space="preserve">Following the idea </w:t>
+      </w:r>
+      <w:r>
+        <w:rPr>
+          <w:rFonts w:ascii="Cambria" w:hAnsi="Cambria" w:cs="Times New Roman"/>
+        </w:rPr>
+        <w:t xml:space="preserve">of </w:t>
+      </w:r>
+      <w:r>
+        <w:rPr>
+          <w:rFonts w:ascii="Cambria" w:hAnsi="Cambria" w:cs="Times New Roman"/>
+        </w:rPr>
+        <w:t>usi</w:t>
+      </w:r>
+      <w:r>
+        <w:rPr>
+          <w:rFonts w:ascii="Cambria" w:hAnsi="Cambria" w:cs="Times New Roman"/>
+        </w:rPr>
+        <w:t>ng</w:t>
+      </w:r>
+      <w:r>
+        <w:rPr>
+          <w:rFonts w:ascii="Cambria" w:hAnsi="Cambria" w:cs="Times New Roman"/>
+        </w:rPr>
+        <w:t xml:space="preserve"> the</w:t>
+      </w:r>
+      <w:r>
+        <w:rPr>
+          <w:rFonts w:ascii="Cambria" w:hAnsi="Cambria" w:cs="Times New Roman"/>
+        </w:rPr>
+        <w:t xml:space="preserve"> </w:t>
+      </w:r>
+      <w:r>
+        <w:rPr>
+          <w:rFonts w:ascii="Cambria" w:hAnsi="Cambria" w:cs="Times New Roman"/>
+        </w:rPr>
+        <w:t xml:space="preserve">Gini coefficient and </w:t>
+      </w:r>
+      <w:r>
+        <w:rPr>
+          <w:rFonts w:ascii="Cambria" w:hAnsi="Cambria" w:cs="Times New Roman"/>
+        </w:rPr>
+        <w:t xml:space="preserve">Lorenz curve </w:t>
+      </w:r>
+      <w:r>
+        <w:rPr>
+          <w:rFonts w:ascii="Cambria" w:hAnsi="Cambria" w:cs="Times New Roman"/>
+        </w:rPr>
+        <w:t xml:space="preserve">to </w:t>
+      </w:r>
+      <w:r>
+        <w:rPr>
+          <w:rFonts w:ascii="Cambria" w:hAnsi="Cambria" w:cs="Times New Roman"/>
+        </w:rPr>
+        <w:t xml:space="preserve">measure energy consumption </w:t>
+      </w:r>
+      <w:r>
+        <w:rPr>
+          <w:rFonts w:ascii="Cambria" w:hAnsi="Cambria" w:cs="Times New Roman"/>
+        </w:rPr>
+        <w:t xml:space="preserve">inequality </w:t>
+      </w:r>
+      <w:r>
+        <w:rPr>
+          <w:rFonts w:ascii="Cambria" w:hAnsi="Cambria" w:cs="Times New Roman"/>
+        </w:rPr>
+        <w:fldChar w:fldCharType="begin"/>
+      </w:r>
+      <w:r>
+        <w:rPr>
+          <w:rFonts w:ascii="Cambria" w:hAnsi="Cambria" w:cs="Times New Roman"/>
+        </w:rPr>
+        <w:instrText xml:space="preserve"> ADDIN EN.CITE &lt;EndNote&gt;&lt;Cite&gt;&lt;Author&gt;Wu&lt;/Author&gt;&lt;Year&gt;2017&lt;/Year&gt;&lt;RecNum&gt;5&lt;/RecNum&gt;&lt;DisplayText&gt;(Wu et al., 2017)&lt;/DisplayText&gt;&lt;record&gt;&lt;rec-number&gt;5&lt;/rec-number&gt;&lt;foreign-keys&gt;&lt;key app="EN" db-id="9z0eev5adpxewcea2aexevfg5fxxrad5est9" timestamp="1699394410"&gt;5&lt;/key&gt;&lt;/foreign-keys&gt;&lt;ref-type name="Journal Article"&gt;17&lt;/ref-type&gt;&lt;contributors&gt;&lt;authors&gt;&lt;author&gt;Wu, Shimei&lt;/author&gt;&lt;author&gt;Zheng, Xinye&lt;/author&gt;&lt;author&gt;Wei, Chu&lt;/author&gt;&lt;/authors&gt;&lt;/contributors&gt;&lt;titles&gt;&lt;title&gt;Measurement of inequality using household energy consumption data in rural China&lt;/title&gt;&lt;secondary-title&gt;Nature Energy&lt;/secondary-title&gt;&lt;/titles&gt;&lt;periodical&gt;&lt;full-title&gt;Nature Energy&lt;/full-title&gt;&lt;/periodical&gt;&lt;pages&gt;795-803&lt;/pages&gt;&lt;volume&gt;2&lt;/volume&gt;&lt;number&gt;10&lt;/number&gt;&lt;section&gt;795&lt;/section&gt;&lt;dates&gt;&lt;year&gt;2017&lt;/year&gt;&lt;/dates&gt;&lt;isbn&gt;2058-7546&lt;/isbn&gt;&lt;urls&gt;&lt;/urls&gt;&lt;electronic-resource-num&gt;10.1038/s41560-017-0003-1&lt;/electronic-resource-num&gt;&lt;/record&gt;&lt;/Cite&gt;&lt;/EndNote&gt;</w:instrText>
+      </w:r>
+      <w:r>
+        <w:rPr>
+          <w:rFonts w:ascii="Cambria" w:hAnsi="Cambria" w:cs="Times New Roman"/>
+        </w:rPr>
+        <w:fldChar w:fldCharType="separate"/>
+      </w:r>
+      <w:r>
+        <w:rPr>
+          <w:rFonts w:ascii="Cambria" w:hAnsi="Cambria" w:cs="Times New Roman"/>
+          <w:noProof/>
+        </w:rPr>
+        <w:t>(Wu et al., 2017)</w:t>
+      </w:r>
+      <w:r>
+        <w:rPr>
+          <w:rFonts w:ascii="Cambria" w:hAnsi="Cambria" w:cs="Times New Roman"/>
+        </w:rPr>
+        <w:fldChar w:fldCharType="end"/>
+      </w:r>
+      <w:r>
+        <w:rPr>
+          <w:rFonts w:ascii="Cambria" w:hAnsi="Cambria" w:cs="Times New Roman"/>
+        </w:rPr>
+        <w:t xml:space="preserve">, </w:t>
+      </w:r>
+      <w:r>
+        <w:rPr>
+          <w:rFonts w:ascii="Cambria" w:hAnsi="Cambria" w:cs="Times New Roman"/>
+        </w:rPr>
+        <w:t>we</w:t>
+      </w:r>
+      <w:r>
+        <w:rPr>
+          <w:rFonts w:ascii="Cambria" w:hAnsi="Cambria" w:cs="Times New Roman"/>
+        </w:rPr>
+        <w:t xml:space="preserve"> </w:t>
+      </w:r>
+      <w:r>
+        <w:rPr>
+          <w:rFonts w:ascii="Cambria" w:hAnsi="Cambria" w:cs="Times New Roman"/>
+        </w:rPr>
+        <w:t xml:space="preserve">calculate </w:t>
+      </w:r>
+      <w:r>
+        <w:rPr>
+          <w:rFonts w:ascii="Cambria" w:hAnsi="Cambria" w:cs="Times New Roman"/>
+        </w:rPr>
+        <w:t xml:space="preserve">the Gini </w:t>
+      </w:r>
+      <w:r>
+        <w:rPr>
+          <w:rFonts w:ascii="Cambria" w:hAnsi="Cambria" w:cs="Times New Roman"/>
+        </w:rPr>
+        <w:t xml:space="preserve">coefficient of </w:t>
+      </w:r>
+      <w:r>
+        <w:rPr>
+          <w:rFonts w:ascii="Cambria" w:hAnsi="Cambria" w:cs="Times New Roman"/>
+        </w:rPr>
+        <w:t xml:space="preserve">energy consumption </w:t>
+      </w:r>
+      <w:r>
+        <w:rPr>
+          <w:rFonts w:ascii="Cambria" w:hAnsi="Cambria" w:cs="Times New Roman"/>
+        </w:rPr>
+        <w:t xml:space="preserve">by </w:t>
+      </w:r>
+      <w:r>
+        <w:rPr>
+          <w:rFonts w:ascii="Cambria" w:hAnsi="Cambria" w:cs="Times New Roman"/>
+        </w:rPr>
+        <w:t xml:space="preserve">taking </w:t>
+      </w:r>
+      <w:r>
+        <w:rPr>
+          <w:rFonts w:ascii="Cambria" w:hAnsi="Cambria" w:cs="Times New Roman" w:hint="eastAsia"/>
+        </w:rPr>
+        <w:t>hous</w:t>
+      </w:r>
+      <w:r>
+        <w:rPr>
+          <w:rFonts w:ascii="Cambria" w:hAnsi="Cambria" w:cs="Times New Roman"/>
+        </w:rPr>
+        <w:t xml:space="preserve">ehold </w:t>
+      </w:r>
+      <w:r>
+        <w:rPr>
+          <w:rFonts w:ascii="Cambria" w:hAnsi="Cambria" w:cs="Times New Roman"/>
+        </w:rPr>
+        <w:t>as the unit</w:t>
+      </w:r>
+      <w:r>
+        <w:rPr>
+          <w:rFonts w:ascii="Cambria" w:hAnsi="Cambria" w:cs="Times New Roman"/>
+        </w:rPr>
+        <w:t>.</w:t>
+      </w:r>
+      <w:r>
+        <w:rPr>
+          <w:rFonts w:ascii="Cambria" w:hAnsi="Cambria" w:cs="Times New Roman"/>
+        </w:rPr>
+        <w:t xml:space="preserve"> Besides, </w:t>
+      </w:r>
+      <w:r>
+        <w:rPr>
+          <w:rFonts w:ascii="Cambria" w:hAnsi="Cambria" w:cs="Times New Roman"/>
+        </w:rPr>
+        <w:t xml:space="preserve">we </w:t>
+      </w:r>
+      <w:r>
+        <w:rPr>
+          <w:rFonts w:ascii="Cambria" w:hAnsi="Cambria" w:cs="Times New Roman" w:hint="eastAsia"/>
+        </w:rPr>
+        <w:t>ca</w:t>
+      </w:r>
+      <w:r>
+        <w:rPr>
+          <w:rFonts w:ascii="Cambria" w:hAnsi="Cambria" w:cs="Times New Roman"/>
+        </w:rPr>
+        <w:t>lculate the Gini coefficient</w:t>
+      </w:r>
+      <w:r>
+        <w:rPr>
+          <w:rFonts w:ascii="Cambria" w:hAnsi="Cambria" w:cs="Times New Roman"/>
+        </w:rPr>
+        <w:t xml:space="preserve"> </w:t>
+      </w:r>
+      <w:r>
+        <w:rPr>
+          <w:rFonts w:ascii="Cambria" w:hAnsi="Cambria" w:cs="Times New Roman"/>
+        </w:rPr>
+        <w:t xml:space="preserve">seaparately </w:t>
+      </w:r>
+      <w:r>
+        <w:rPr>
+          <w:rFonts w:ascii="Cambria" w:hAnsi="Cambria" w:cs="Times New Roman"/>
+        </w:rPr>
+        <w:t xml:space="preserve">for different energy consumption activities to illustrate the </w:t>
+      </w:r>
+      <w:r>
+        <w:rPr>
+          <w:rFonts w:ascii="Cambria" w:hAnsi="Cambria" w:cs="Times New Roman"/>
+        </w:rPr>
+        <w:t>potential inequalit</w:t>
+      </w:r>
+      <w:r>
+        <w:rPr>
+          <w:rFonts w:ascii="Cambria" w:hAnsi="Cambria" w:cs="Times New Roman"/>
+        </w:rPr>
+        <w:t>y.</w:t>
+      </w:r>
+      <w:r>
+        <w:rPr>
+          <w:rFonts w:ascii="Cambria" w:hAnsi="Cambria" w:cs="Times New Roman"/>
+        </w:rPr>
+        <w:t xml:space="preserve"> </w:t>
       </w:r>
     </w:p>
     <w:p>
@@ -1100,8 +4185,13 @@
         <w:pStyle w:val="2"/>
       </w:pPr>
       <w:r>
-        <w:lastRenderedPageBreak/>
-        <w:t xml:space="preserve">2.3 </w:t>
+        <w:t>2.</w:t>
+      </w:r>
+      <w:r>
+        <w:t>4</w:t>
+      </w:r>
+      <w:r>
+        <w:t xml:space="preserve"> </w:t>
       </w:r>
       <w:r>
         <w:t>Machine learning approaches - ZYX</w:t>
@@ -3697,17 +6787,124 @@
       </w:r>
     </w:p>
     <w:p>
-      <w:r>
+      <w:pPr>
         <w:rPr>
           <w:rFonts w:hint="eastAsia"/>
         </w:rPr>
+      </w:pPr>
+      <w:r>
+        <w:rPr>
+          <w:rFonts w:hint="eastAsia"/>
+        </w:rPr>
         <w:t>在这一节中，我们</w:t>
       </w:r>
       <w:r>
         <w:rPr>
           <w:rFonts w:hint="eastAsia"/>
         </w:rPr>
-        <w:t>计算了</w:t>
+        <w:t>强调家庭能源消费在城市层面的差异情况</w:t>
+      </w:r>
+      <w:r>
+        <w:rPr>
+          <w:rFonts w:hint="eastAsia"/>
+        </w:rPr>
+        <w:t>。</w:t>
+      </w:r>
+      <w:r>
+        <w:rPr>
+          <w:rFonts w:hint="eastAsia"/>
+        </w:rPr>
+        <w:t>图1</w:t>
+      </w:r>
+      <w:r>
+        <w:rPr>
+          <w:rFonts w:hint="eastAsia"/>
+        </w:rPr>
+        <w:t>描述了</w:t>
+      </w:r>
+      <w:r>
+        <w:rPr>
+          <w:rFonts w:hint="eastAsia"/>
+        </w:rPr>
+        <w:t>每个城市</w:t>
+      </w:r>
+      <w:r>
+        <w:rPr>
+          <w:rFonts w:hint="eastAsia"/>
+        </w:rPr>
+        <w:t>中家庭人均能源</w:t>
+      </w:r>
+      <w:r>
+        <w:rPr>
+          <w:rFonts w:hint="eastAsia"/>
+        </w:rPr>
+        <w:t>消费的</w:t>
+      </w:r>
+      <w:r>
+        <w:rPr>
+          <w:rFonts w:hint="eastAsia"/>
+        </w:rPr>
+        <w:t>分布情况</w:t>
+      </w:r>
+      <w:r>
+        <w:rPr>
+          <w:rFonts w:hint="eastAsia"/>
+        </w:rPr>
+        <w:t>，以及</w:t>
+      </w:r>
+      <w:r>
+        <w:rPr>
+          <w:rFonts w:hint="eastAsia"/>
+        </w:rPr>
+        <w:t>在区分了</w:t>
+      </w:r>
+      <w:r>
+        <w:rPr>
+          <w:rFonts w:hint="eastAsia"/>
+        </w:rPr>
+        <w:t>城乡</w:t>
+      </w:r>
+      <w:r>
+        <w:rPr>
+          <w:rFonts w:hint="eastAsia"/>
+        </w:rPr>
+        <w:t>两个组别</w:t>
+      </w:r>
+      <w:r>
+        <w:rPr>
+          <w:rFonts w:hint="eastAsia"/>
+        </w:rPr>
+        <w:t>之后</w:t>
+      </w:r>
+      <w:r>
+        <w:rPr>
+          <w:rFonts w:hint="eastAsia"/>
+        </w:rPr>
+        <w:t>，</w:t>
+      </w:r>
+      <w:r>
+        <w:rPr>
+          <w:rFonts w:hint="eastAsia"/>
+        </w:rPr>
+        <w:t>家庭人均能源消费的</w:t>
+      </w:r>
+      <w:r>
+        <w:rPr>
+          <w:rFonts w:hint="eastAsia"/>
+        </w:rPr>
+        <w:t>分布差异。</w:t>
+      </w:r>
+      <w:r>
+        <w:rPr>
+          <w:rFonts w:hint="eastAsia"/>
+        </w:rPr>
+        <w:t>总体上，</w:t>
+      </w:r>
+      <w:r>
+        <w:rPr>
+          <w:rFonts w:hint="eastAsia"/>
+        </w:rPr>
+        <w:t>中国南方和北方的家庭人均能源消费</w:t>
       </w:r>
     </w:p>
     <w:p>
@@ -3808,6 +7005,8 @@
       <w:r>
         <w:rPr>
           <w:rFonts w:ascii="Cambria" w:hAnsi="Cambria"/>
+          <w:b/>
+          <w:bCs/>
           <w:sz w:val="18"/>
           <w:szCs w:val="18"/>
         </w:rPr>
@@ -3816,6 +7015,8 @@
       <w:r>
         <w:rPr>
           <w:rFonts w:ascii="Cambria" w:hAnsi="Cambria"/>
+          <w:b/>
+          <w:bCs/>
           <w:sz w:val="18"/>
           <w:szCs w:val="18"/>
         </w:rPr>
@@ -3824,6 +7025,8 @@
       <w:r>
         <w:rPr>
           <w:rFonts w:ascii="Cambria" w:hAnsi="Cambria"/>
+          <w:b/>
+          <w:bCs/>
           <w:sz w:val="18"/>
           <w:szCs w:val="18"/>
         </w:rPr>
@@ -3832,6 +7035,8 @@
       <w:r>
         <w:rPr>
           <w:rFonts w:ascii="Cambria" w:hAnsi="Cambria"/>
+          <w:b/>
+          <w:bCs/>
           <w:sz w:val="18"/>
           <w:szCs w:val="18"/>
         </w:rPr>
@@ -3840,10 +7045,20 @@
       <w:r>
         <w:rPr>
           <w:rFonts w:ascii="Cambria" w:hAnsi="Cambria"/>
-          <w:sz w:val="18"/>
-          <w:szCs w:val="18"/>
-        </w:rPr>
-        <w:t xml:space="preserve">. </w:t>
+          <w:b/>
+          <w:bCs/>
+          <w:sz w:val="18"/>
+          <w:szCs w:val="18"/>
+        </w:rPr>
+        <w:t>.</w:t>
+      </w:r>
+      <w:r>
+        <w:rPr>
+          <w:rFonts w:ascii="Cambria" w:hAnsi="Cambria"/>
+          <w:sz w:val="18"/>
+          <w:szCs w:val="18"/>
+        </w:rPr>
+        <w:t xml:space="preserve"> </w:t>
       </w:r>
       <w:r>
         <w:rPr>
@@ -4173,6 +7388,8 @@
       <w:r>
         <w:rPr>
           <w:rFonts w:ascii="Cambria" w:hAnsi="Cambria"/>
+          <w:b/>
+          <w:bCs/>
           <w:sz w:val="18"/>
           <w:szCs w:val="18"/>
         </w:rPr>
@@ -4181,6 +7398,8 @@
       <w:r>
         <w:rPr>
           <w:rFonts w:ascii="Cambria" w:hAnsi="Cambria"/>
+          <w:b/>
+          <w:bCs/>
           <w:sz w:val="18"/>
           <w:szCs w:val="18"/>
         </w:rPr>
@@ -4189,6 +7408,8 @@
       <w:r>
         <w:rPr>
           <w:rFonts w:ascii="Cambria" w:hAnsi="Cambria"/>
+          <w:b/>
+          <w:bCs/>
           <w:sz w:val="18"/>
           <w:szCs w:val="18"/>
         </w:rPr>
@@ -4197,6 +7418,8 @@
       <w:r>
         <w:rPr>
           <w:rFonts w:ascii="Cambria" w:hAnsi="Cambria"/>
+          <w:b/>
+          <w:bCs/>
           <w:sz w:val="18"/>
           <w:szCs w:val="18"/>
         </w:rPr>
@@ -4205,6 +7428,8 @@
       <w:r>
         <w:rPr>
           <w:rFonts w:ascii="Cambria" w:hAnsi="Cambria"/>
+          <w:b/>
+          <w:bCs/>
           <w:sz w:val="18"/>
           <w:szCs w:val="18"/>
         </w:rPr>
@@ -4213,6 +7438,8 @@
       <w:r>
         <w:rPr>
           <w:rFonts w:ascii="Cambria" w:hAnsi="Cambria"/>
+          <w:b/>
+          <w:bCs/>
           <w:sz w:val="18"/>
           <w:szCs w:val="18"/>
         </w:rPr>
@@ -4441,22 +7668,396 @@
       <w:r>
         <w:t xml:space="preserve"> Household energy consumption inequality</w:t>
       </w:r>
-      <w:r>
-        <w:t xml:space="preserve"> - YW &amp; ZYX</w:t>
-      </w:r>
     </w:p>
-    <w:p/>
+    <w:p>
+      <w:pPr>
+        <w:rPr>
+          <w:rFonts w:hint="eastAsia"/>
+        </w:rPr>
+      </w:pPr>
+      <w:r>
+        <w:rPr>
+          <w:rFonts w:hint="eastAsia"/>
+        </w:rPr>
+        <w:t>已有的研究</w:t>
+      </w:r>
+      <w:r>
+        <w:rPr>
+          <w:rFonts w:hint="eastAsia"/>
+        </w:rPr>
+        <w:t>认为，</w:t>
+      </w:r>
+      <w:r>
+        <w:rPr>
+          <w:rFonts w:hint="eastAsia"/>
+        </w:rPr>
+        <w:t xml:space="preserve">家庭能源消费的不平等是广泛存在的， </w:t>
+      </w:r>
+      <w:r>
+        <w:rPr>
+          <w:rFonts w:hint="eastAsia"/>
+        </w:rPr>
+        <w:t>不仅</w:t>
+      </w:r>
+      <w:r>
+        <w:rPr>
+          <w:rFonts w:hint="eastAsia"/>
+        </w:rPr>
+        <w:t>在不同的城市间</w:t>
+      </w:r>
+      <w:r>
+        <w:rPr>
+          <w:rFonts w:hint="eastAsia"/>
+        </w:rPr>
+        <w:t>、小镇间，</w:t>
+      </w:r>
+      <w:r>
+        <w:rPr>
+          <w:rFonts w:hint="eastAsia"/>
+        </w:rPr>
+        <w:lastRenderedPageBreak/>
+        <w:t>包括在</w:t>
+      </w:r>
+      <w:r>
+        <w:rPr>
+          <w:rFonts w:hint="eastAsia"/>
+        </w:rPr>
+        <w:t>不同分组之间。</w:t>
+      </w:r>
+    </w:p>
+    <w:p>
+      <w:r>
+        <w:rPr>
+          <w:noProof/>
+        </w:rPr>
+        <w:drawing>
+          <wp:inline distT="0" distB="0" distL="0" distR="0" wp14:anchorId="58E1CD4C" wp14:editId="46141010">
+            <wp:extent cx="5270500" cy="2693035"/>
+            <wp:effectExtent l="0" t="0" r="0" b="0"/>
+            <wp:docPr id="402783488" name="图片 9"/>
+            <wp:cNvGraphicFramePr>
+              <a:graphicFrameLocks xmlns:a="http://schemas.openxmlformats.org/drawingml/2006/main" noChangeAspect="1"/>
+            </wp:cNvGraphicFramePr>
+            <a:graphic xmlns:a="http://schemas.openxmlformats.org/drawingml/2006/main">
+              <a:graphicData uri="http://schemas.openxmlformats.org/drawingml/2006/picture">
+                <pic:pic xmlns:pic="http://schemas.openxmlformats.org/drawingml/2006/picture">
+                  <pic:nvPicPr>
+                    <pic:cNvPr id="402783488" name="图片 402783488"/>
+                    <pic:cNvPicPr/>
+                  </pic:nvPicPr>
+                  <pic:blipFill>
+                    <a:blip r:embed="rId6">
+                      <a:extLst>
+                        <a:ext uri="{28A0092B-C50C-407E-A947-70E740481C1C}">
+                          <a14:useLocalDpi xmlns:a14="http://schemas.microsoft.com/office/drawing/2010/main" val="0"/>
+                        </a:ext>
+                      </a:extLst>
+                    </a:blip>
+                    <a:stretch>
+                      <a:fillRect/>
+                    </a:stretch>
+                  </pic:blipFill>
+                  <pic:spPr>
+                    <a:xfrm>
+                      <a:off x="0" y="0"/>
+                      <a:ext cx="5270500" cy="2693035"/>
+                    </a:xfrm>
+                    <a:prstGeom prst="rect">
+                      <a:avLst/>
+                    </a:prstGeom>
+                  </pic:spPr>
+                </pic:pic>
+              </a:graphicData>
+            </a:graphic>
+          </wp:inline>
+        </w:drawing>
+      </w:r>
+    </w:p>
+    <w:p>
+      <w:pPr>
+        <w:rPr>
+          <w:rFonts w:ascii="Cambria" w:hAnsi="Cambria"/>
+          <w:sz w:val="18"/>
+          <w:szCs w:val="18"/>
+        </w:rPr>
+      </w:pPr>
+      <w:r>
+        <w:rPr>
+          <w:rFonts w:ascii="Cambria" w:hAnsi="Cambria" w:hint="eastAsia"/>
+          <w:b/>
+          <w:bCs/>
+          <w:sz w:val="18"/>
+          <w:szCs w:val="18"/>
+        </w:rPr>
+        <w:t>Fig</w:t>
+      </w:r>
+      <w:r>
+        <w:rPr>
+          <w:rFonts w:ascii="Cambria" w:hAnsi="Cambria"/>
+          <w:b/>
+          <w:bCs/>
+          <w:sz w:val="18"/>
+          <w:szCs w:val="18"/>
+        </w:rPr>
+        <w:t xml:space="preserve"> 3. </w:t>
+      </w:r>
+      <w:r>
+        <w:rPr>
+          <w:rFonts w:ascii="Cambria" w:hAnsi="Cambria"/>
+          <w:b/>
+          <w:bCs/>
+          <w:sz w:val="18"/>
+          <w:szCs w:val="18"/>
+        </w:rPr>
+        <w:t xml:space="preserve">Lorenz curves by </w:t>
+      </w:r>
+      <w:r>
+        <w:rPr>
+          <w:rFonts w:ascii="Cambria" w:hAnsi="Cambria"/>
+          <w:b/>
+          <w:bCs/>
+          <w:sz w:val="18"/>
+          <w:szCs w:val="18"/>
+        </w:rPr>
+        <w:t xml:space="preserve">regions and </w:t>
+      </w:r>
+      <w:r>
+        <w:rPr>
+          <w:rFonts w:ascii="Cambria" w:hAnsi="Cambria"/>
+          <w:b/>
+          <w:bCs/>
+          <w:sz w:val="18"/>
+          <w:szCs w:val="18"/>
+        </w:rPr>
+        <w:t xml:space="preserve">energy consumption </w:t>
+      </w:r>
+      <w:r>
+        <w:rPr>
+          <w:rFonts w:ascii="Cambria" w:hAnsi="Cambria"/>
+          <w:b/>
+          <w:bCs/>
+          <w:sz w:val="18"/>
+          <w:szCs w:val="18"/>
+        </w:rPr>
+        <w:t>activities</w:t>
+      </w:r>
+      <w:r>
+        <w:rPr>
+          <w:rFonts w:ascii="Cambria" w:hAnsi="Cambria"/>
+          <w:sz w:val="18"/>
+          <w:szCs w:val="18"/>
+        </w:rPr>
+        <w:t xml:space="preserve">. </w:t>
+      </w:r>
+      <w:r>
+        <w:rPr>
+          <w:rFonts w:ascii="Cambria" w:hAnsi="Cambria"/>
+          <w:b/>
+          <w:bCs/>
+          <w:sz w:val="18"/>
+          <w:szCs w:val="18"/>
+        </w:rPr>
+        <w:t>Fig. (a)</w:t>
+      </w:r>
+      <w:r>
+        <w:rPr>
+          <w:rFonts w:ascii="Cambria" w:hAnsi="Cambria"/>
+          <w:sz w:val="18"/>
+          <w:szCs w:val="18"/>
+        </w:rPr>
+        <w:t xml:space="preserve">, Lorenz curve </w:t>
+      </w:r>
+      <w:r>
+        <w:rPr>
+          <w:rFonts w:ascii="Cambria" w:hAnsi="Cambria"/>
+          <w:sz w:val="18"/>
+          <w:szCs w:val="18"/>
+        </w:rPr>
+        <w:t xml:space="preserve">of </w:t>
+      </w:r>
+      <w:r>
+        <w:rPr>
+          <w:rFonts w:ascii="Cambria" w:hAnsi="Cambria"/>
+          <w:sz w:val="18"/>
+          <w:szCs w:val="18"/>
+        </w:rPr>
+        <w:t xml:space="preserve">HEC </w:t>
+      </w:r>
+      <w:r>
+        <w:rPr>
+          <w:rFonts w:ascii="Cambria" w:hAnsi="Cambria"/>
+          <w:sz w:val="18"/>
+          <w:szCs w:val="18"/>
+        </w:rPr>
+        <w:t xml:space="preserve">by </w:t>
+      </w:r>
+      <w:r>
+        <w:rPr>
+          <w:rFonts w:ascii="Cambria" w:hAnsi="Cambria"/>
+          <w:sz w:val="18"/>
+          <w:szCs w:val="18"/>
+        </w:rPr>
+        <w:t xml:space="preserve">urban/rural and </w:t>
+      </w:r>
+      <w:r>
+        <w:rPr>
+          <w:rFonts w:ascii="Cambria" w:hAnsi="Cambria"/>
+          <w:sz w:val="18"/>
+          <w:szCs w:val="18"/>
+        </w:rPr>
+        <w:t xml:space="preserve">north/south regions. </w:t>
+      </w:r>
+      <w:r>
+        <w:rPr>
+          <w:rFonts w:ascii="Cambria" w:hAnsi="Cambria"/>
+          <w:b/>
+          <w:bCs/>
+          <w:sz w:val="18"/>
+          <w:szCs w:val="18"/>
+        </w:rPr>
+        <w:t>Fig. (b)</w:t>
+      </w:r>
+      <w:r>
+        <w:rPr>
+          <w:rFonts w:ascii="Cambria" w:hAnsi="Cambria"/>
+          <w:sz w:val="18"/>
+          <w:szCs w:val="18"/>
+        </w:rPr>
+        <w:t xml:space="preserve">, Lorenz curve </w:t>
+      </w:r>
+      <w:r>
+        <w:rPr>
+          <w:rFonts w:ascii="Cambria" w:hAnsi="Cambria"/>
+          <w:sz w:val="18"/>
+          <w:szCs w:val="18"/>
+        </w:rPr>
+        <w:t xml:space="preserve">of </w:t>
+      </w:r>
+      <w:r>
+        <w:rPr>
+          <w:rFonts w:ascii="Cambria" w:hAnsi="Cambria"/>
+          <w:sz w:val="18"/>
+          <w:szCs w:val="18"/>
+        </w:rPr>
+        <w:t>HEC</w:t>
+      </w:r>
+      <w:r>
+        <w:rPr>
+          <w:rFonts w:ascii="Cambria" w:hAnsi="Cambria"/>
+          <w:sz w:val="18"/>
+          <w:szCs w:val="18"/>
+        </w:rPr>
+        <w:t xml:space="preserve"> </w:t>
+      </w:r>
+      <w:r>
+        <w:rPr>
+          <w:rFonts w:ascii="Cambria" w:hAnsi="Cambria"/>
+          <w:sz w:val="18"/>
+          <w:szCs w:val="18"/>
+        </w:rPr>
+        <w:t xml:space="preserve">by </w:t>
+      </w:r>
+      <w:r>
+        <w:rPr>
+          <w:rFonts w:ascii="Cambria" w:hAnsi="Cambria"/>
+          <w:sz w:val="18"/>
+          <w:szCs w:val="18"/>
+        </w:rPr>
+        <w:t xml:space="preserve">energy consumption acitivities including </w:t>
+      </w:r>
+      <w:r>
+        <w:rPr>
+          <w:rFonts w:ascii="Cambria" w:hAnsi="Cambria"/>
+          <w:sz w:val="18"/>
+          <w:szCs w:val="18"/>
+        </w:rPr>
+        <w:t xml:space="preserve">appliance, cooking, space heating, vehicle and water heating. </w:t>
+      </w:r>
+      <w:r>
+        <w:rPr>
+          <w:rFonts w:ascii="Cambria" w:hAnsi="Cambria"/>
+          <w:sz w:val="18"/>
+          <w:szCs w:val="18"/>
+        </w:rPr>
+        <w:t xml:space="preserve">The diagonal is the line of perfect equality. </w:t>
+      </w:r>
+      <w:r>
+        <w:rPr>
+          <w:rFonts w:ascii="Cambria" w:hAnsi="Cambria"/>
+          <w:sz w:val="18"/>
+          <w:szCs w:val="18"/>
+        </w:rPr>
+        <w:t xml:space="preserve">The </w:t>
+      </w:r>
+      <w:r>
+        <w:rPr>
+          <w:rFonts w:ascii="Cambria" w:hAnsi="Cambria"/>
+          <w:sz w:val="18"/>
+          <w:szCs w:val="18"/>
+        </w:rPr>
+        <w:t>numbers</w:t>
+      </w:r>
+      <w:r>
+        <w:rPr>
+          <w:rFonts w:ascii="Cambria" w:hAnsi="Cambria"/>
+          <w:sz w:val="18"/>
+          <w:szCs w:val="18"/>
+        </w:rPr>
+        <w:t xml:space="preserve"> in the parenthes</w:t>
+      </w:r>
+      <w:r>
+        <w:rPr>
+          <w:rFonts w:ascii="Cambria" w:hAnsi="Cambria"/>
+          <w:sz w:val="18"/>
+          <w:szCs w:val="18"/>
+        </w:rPr>
+        <w:t xml:space="preserve">es </w:t>
+      </w:r>
+      <w:r>
+        <w:rPr>
+          <w:rFonts w:ascii="Cambria" w:hAnsi="Cambria"/>
+          <w:sz w:val="18"/>
+          <w:szCs w:val="18"/>
+        </w:rPr>
+        <w:t xml:space="preserve">are </w:t>
+      </w:r>
+      <w:r>
+        <w:rPr>
+          <w:rFonts w:ascii="Cambria" w:hAnsi="Cambria"/>
+          <w:sz w:val="18"/>
+          <w:szCs w:val="18"/>
+        </w:rPr>
+        <w:t xml:space="preserve">the Gini coefficients. </w:t>
+      </w:r>
+    </w:p>
+    <w:p>
+      <w:pPr>
+        <w:rPr>
+          <w:rFonts w:ascii="Cambria" w:hAnsi="Cambria" w:hint="eastAsia"/>
+          <w:b/>
+          <w:bCs/>
+          <w:sz w:val="18"/>
+          <w:szCs w:val="18"/>
+        </w:rPr>
+      </w:pPr>
+    </w:p>
     <w:p>
       <w:pPr>
         <w:pStyle w:val="2"/>
       </w:pPr>
       <w:r>
-        <w:lastRenderedPageBreak/>
         <w:t xml:space="preserve">3.3 </w:t>
       </w:r>
       <w:r>
         <w:t>A machine learning-based HCE typology - ZYX</w:t>
       </w:r>
+    </w:p>
+    <w:p>
+      <w:pPr>
+        <w:rPr>
+          <w:rFonts w:hint="eastAsia"/>
+        </w:rPr>
+      </w:pPr>
     </w:p>
     <w:p>
       <w:pPr>
@@ -4465,6 +8066,370 @@
           <w:rFonts w:ascii="Cambria" w:hAnsi="Cambria" w:cs="Arial"/>
           <w:sz w:val="22"/>
           <w:szCs w:val="22"/>
+        </w:rPr>
+      </w:pPr>
+      <w:r>
+        <w:rPr>
+          <w:rFonts w:ascii="Cambria" w:hAnsi="Cambria" w:cs="Arial" w:hint="eastAsia"/>
+          <w:noProof/>
+          <w:sz w:val="22"/>
+          <w:szCs w:val="22"/>
+        </w:rPr>
+        <w:drawing>
+          <wp:inline distT="0" distB="0" distL="0" distR="0" wp14:anchorId="74BE7179" wp14:editId="02316D89">
+            <wp:extent cx="5270500" cy="1776730"/>
+            <wp:effectExtent l="0" t="0" r="0" b="1270"/>
+            <wp:docPr id="864371582" name="图片 10"/>
+            <wp:cNvGraphicFramePr>
+              <a:graphicFrameLocks xmlns:a="http://schemas.openxmlformats.org/drawingml/2006/main" noChangeAspect="1"/>
+            </wp:cNvGraphicFramePr>
+            <a:graphic xmlns:a="http://schemas.openxmlformats.org/drawingml/2006/main">
+              <a:graphicData uri="http://schemas.openxmlformats.org/drawingml/2006/picture">
+                <pic:pic xmlns:pic="http://schemas.openxmlformats.org/drawingml/2006/picture">
+                  <pic:nvPicPr>
+                    <pic:cNvPr id="864371582" name="图片 864371582"/>
+                    <pic:cNvPicPr/>
+                  </pic:nvPicPr>
+                  <pic:blipFill>
+                    <a:blip r:embed="rId7" cstate="print">
+                      <a:extLst>
+                        <a:ext uri="{28A0092B-C50C-407E-A947-70E740481C1C}">
+                          <a14:useLocalDpi xmlns:a14="http://schemas.microsoft.com/office/drawing/2010/main" val="0"/>
+                        </a:ext>
+                      </a:extLst>
+                    </a:blip>
+                    <a:stretch>
+                      <a:fillRect/>
+                    </a:stretch>
+                  </pic:blipFill>
+                  <pic:spPr>
+                    <a:xfrm>
+                      <a:off x="0" y="0"/>
+                      <a:ext cx="5270500" cy="1776730"/>
+                    </a:xfrm>
+                    <a:prstGeom prst="rect">
+                      <a:avLst/>
+                    </a:prstGeom>
+                  </pic:spPr>
+                </pic:pic>
+              </a:graphicData>
+            </a:graphic>
+          </wp:inline>
+        </w:drawing>
+      </w:r>
+    </w:p>
+    <w:p>
+      <w:pPr>
+        <w:rPr>
+          <w:rFonts w:ascii="Cambria" w:hAnsi="Cambria"/>
+          <w:sz w:val="18"/>
+          <w:szCs w:val="18"/>
+        </w:rPr>
+      </w:pPr>
+      <w:r>
+        <w:rPr>
+          <w:rFonts w:ascii="Cambria" w:hAnsi="Cambria" w:hint="eastAsia"/>
+          <w:b/>
+          <w:bCs/>
+          <w:sz w:val="18"/>
+          <w:szCs w:val="18"/>
+        </w:rPr>
+        <w:t>F</w:t>
+      </w:r>
+      <w:r>
+        <w:rPr>
+          <w:rFonts w:ascii="Cambria" w:hAnsi="Cambria"/>
+          <w:b/>
+          <w:bCs/>
+          <w:sz w:val="18"/>
+          <w:szCs w:val="18"/>
+        </w:rPr>
+        <w:t>ig. 4</w:t>
+      </w:r>
+      <w:r>
+        <w:rPr>
+          <w:rFonts w:ascii="Cambria" w:hAnsi="Cambria"/>
+          <w:b/>
+          <w:bCs/>
+          <w:sz w:val="18"/>
+          <w:szCs w:val="18"/>
+        </w:rPr>
+        <w:t>.</w:t>
+      </w:r>
+      <w:r>
+        <w:rPr>
+          <w:rFonts w:ascii="Cambria" w:hAnsi="Cambria"/>
+          <w:b/>
+          <w:bCs/>
+          <w:sz w:val="18"/>
+          <w:szCs w:val="18"/>
+        </w:rPr>
+        <w:t xml:space="preserve"> </w:t>
+      </w:r>
+      <w:r>
+        <w:rPr>
+          <w:rFonts w:ascii="Cambria" w:hAnsi="Cambria"/>
+          <w:b/>
+          <w:bCs/>
+          <w:sz w:val="18"/>
+          <w:szCs w:val="18"/>
+        </w:rPr>
+        <w:t xml:space="preserve">Lorenz curves by </w:t>
+      </w:r>
+      <w:r>
+        <w:rPr>
+          <w:rFonts w:ascii="Cambria" w:hAnsi="Cambria"/>
+          <w:b/>
+          <w:bCs/>
+          <w:sz w:val="18"/>
+          <w:szCs w:val="18"/>
+        </w:rPr>
+        <w:t xml:space="preserve">clustered groups. </w:t>
+      </w:r>
+      <w:r>
+        <w:rPr>
+          <w:rFonts w:ascii="Cambria" w:hAnsi="Cambria"/>
+          <w:b/>
+          <w:bCs/>
+          <w:sz w:val="18"/>
+          <w:szCs w:val="18"/>
+        </w:rPr>
+        <w:t>Fig. (a)</w:t>
+      </w:r>
+      <w:r>
+        <w:rPr>
+          <w:rFonts w:ascii="Cambria" w:hAnsi="Cambria"/>
+          <w:sz w:val="18"/>
+          <w:szCs w:val="18"/>
+        </w:rPr>
+        <w:t xml:space="preserve">, Lorenz curve </w:t>
+      </w:r>
+      <w:r>
+        <w:rPr>
+          <w:rFonts w:ascii="Cambria" w:hAnsi="Cambria"/>
+          <w:sz w:val="18"/>
+          <w:szCs w:val="18"/>
+        </w:rPr>
+        <w:t xml:space="preserve">of HEC </w:t>
+      </w:r>
+      <w:r>
+        <w:rPr>
+          <w:rFonts w:ascii="Cambria" w:hAnsi="Cambria"/>
+          <w:sz w:val="18"/>
+          <w:szCs w:val="18"/>
+        </w:rPr>
+        <w:t>by</w:t>
+      </w:r>
+      <w:r>
+        <w:rPr>
+          <w:rFonts w:ascii="Cambria" w:hAnsi="Cambria"/>
+          <w:sz w:val="18"/>
+          <w:szCs w:val="18"/>
+        </w:rPr>
+        <w:t xml:space="preserve"> clustered groups </w:t>
+      </w:r>
+      <w:r>
+        <w:rPr>
+          <w:rFonts w:ascii="Cambria" w:hAnsi="Cambria"/>
+          <w:sz w:val="18"/>
+          <w:szCs w:val="18"/>
+        </w:rPr>
+        <w:t xml:space="preserve">in </w:t>
+      </w:r>
+      <w:r>
+        <w:rPr>
+          <w:rFonts w:ascii="Cambria" w:hAnsi="Cambria"/>
+          <w:sz w:val="18"/>
+          <w:szCs w:val="18"/>
+        </w:rPr>
+        <w:t>all</w:t>
+      </w:r>
+      <w:r>
+        <w:rPr>
+          <w:rFonts w:ascii="Cambria" w:hAnsi="Cambria"/>
+          <w:sz w:val="18"/>
+          <w:szCs w:val="18"/>
+        </w:rPr>
+        <w:t xml:space="preserve"> samples</w:t>
+      </w:r>
+      <w:r>
+        <w:rPr>
+          <w:rFonts w:ascii="Cambria" w:hAnsi="Cambria"/>
+          <w:sz w:val="18"/>
+          <w:szCs w:val="18"/>
+        </w:rPr>
+        <w:t xml:space="preserve">. </w:t>
+      </w:r>
+      <w:r>
+        <w:rPr>
+          <w:rFonts w:ascii="Cambria" w:hAnsi="Cambria"/>
+          <w:b/>
+          <w:bCs/>
+          <w:sz w:val="18"/>
+          <w:szCs w:val="18"/>
+        </w:rPr>
+        <w:t>Fig. (b)</w:t>
+      </w:r>
+      <w:r>
+        <w:rPr>
+          <w:rFonts w:ascii="Cambria" w:hAnsi="Cambria"/>
+          <w:sz w:val="18"/>
+          <w:szCs w:val="18"/>
+        </w:rPr>
+        <w:t xml:space="preserve">, Lorenz curve of </w:t>
+      </w:r>
+      <w:r>
+        <w:rPr>
+          <w:rFonts w:ascii="Cambria" w:hAnsi="Cambria"/>
+          <w:sz w:val="18"/>
+          <w:szCs w:val="18"/>
+        </w:rPr>
+        <w:t xml:space="preserve">HEC </w:t>
+      </w:r>
+      <w:r>
+        <w:rPr>
+          <w:rFonts w:ascii="Cambria" w:hAnsi="Cambria"/>
+          <w:sz w:val="18"/>
+          <w:szCs w:val="18"/>
+        </w:rPr>
+        <w:t xml:space="preserve">by </w:t>
+      </w:r>
+      <w:r>
+        <w:rPr>
+          <w:rFonts w:ascii="Cambria" w:hAnsi="Cambria"/>
+          <w:sz w:val="18"/>
+          <w:szCs w:val="18"/>
+        </w:rPr>
+        <w:t xml:space="preserve">clustered groups in </w:t>
+      </w:r>
+      <w:r>
+        <w:rPr>
+          <w:rFonts w:ascii="Cambria" w:hAnsi="Cambria"/>
+          <w:sz w:val="18"/>
+          <w:szCs w:val="18"/>
+        </w:rPr>
+        <w:t>rural samples</w:t>
+      </w:r>
+      <w:r>
+        <w:rPr>
+          <w:rFonts w:ascii="Cambria" w:hAnsi="Cambria"/>
+          <w:sz w:val="18"/>
+          <w:szCs w:val="18"/>
+        </w:rPr>
+        <w:t>.</w:t>
+      </w:r>
+      <w:r>
+        <w:rPr>
+          <w:rFonts w:ascii="Cambria" w:hAnsi="Cambria"/>
+          <w:b/>
+          <w:bCs/>
+          <w:sz w:val="18"/>
+          <w:szCs w:val="18"/>
+        </w:rPr>
+        <w:t xml:space="preserve"> </w:t>
+      </w:r>
+      <w:r>
+        <w:rPr>
+          <w:rFonts w:ascii="Cambria" w:hAnsi="Cambria"/>
+          <w:b/>
+          <w:bCs/>
+          <w:sz w:val="18"/>
+          <w:szCs w:val="18"/>
+        </w:rPr>
+        <w:t>Fig. (c)</w:t>
+      </w:r>
+      <w:r>
+        <w:rPr>
+          <w:rFonts w:ascii="Cambria" w:hAnsi="Cambria"/>
+          <w:sz w:val="18"/>
+          <w:szCs w:val="18"/>
+        </w:rPr>
+        <w:t>, Lorenz curve of HEC</w:t>
+      </w:r>
+      <w:r>
+        <w:rPr>
+          <w:rFonts w:ascii="Cambria" w:hAnsi="Cambria"/>
+          <w:sz w:val="18"/>
+          <w:szCs w:val="18"/>
+        </w:rPr>
+        <w:t xml:space="preserve"> by clustered groups in urban samples. </w:t>
+      </w:r>
+      <w:r>
+        <w:rPr>
+          <w:rFonts w:ascii="Cambria" w:hAnsi="Cambria" w:hint="eastAsia"/>
+          <w:sz w:val="18"/>
+          <w:szCs w:val="18"/>
+        </w:rPr>
+        <w:t>T</w:t>
+      </w:r>
+      <w:r>
+        <w:rPr>
+          <w:rFonts w:ascii="Cambria" w:hAnsi="Cambria"/>
+          <w:sz w:val="18"/>
+          <w:szCs w:val="18"/>
+        </w:rPr>
+        <w:t xml:space="preserve">he diagonal is the line of perfect equality. The numbers in the parentheses are the Gini coefficients. </w:t>
+      </w:r>
+      <w:r>
+        <w:rPr>
+          <w:rFonts w:ascii="Cambria" w:hAnsi="Cambria"/>
+          <w:sz w:val="18"/>
+          <w:szCs w:val="18"/>
+        </w:rPr>
+        <w:t xml:space="preserve">The legends </w:t>
+      </w:r>
+      <w:r>
+        <w:rPr>
+          <w:rFonts w:ascii="Cambria" w:hAnsi="Cambria"/>
+          <w:sz w:val="18"/>
+          <w:szCs w:val="18"/>
+        </w:rPr>
+        <w:t xml:space="preserve">represent </w:t>
+      </w:r>
+      <w:r>
+        <w:rPr>
+          <w:rFonts w:ascii="Cambria" w:hAnsi="Cambria"/>
+          <w:sz w:val="18"/>
+          <w:szCs w:val="18"/>
+        </w:rPr>
+        <w:t xml:space="preserve">the clustered groups including: </w:t>
+      </w:r>
+      <w:r>
+        <w:rPr>
+          <w:rFonts w:ascii="Cambria" w:hAnsi="Cambria"/>
+          <w:sz w:val="18"/>
+          <w:szCs w:val="18"/>
+        </w:rPr>
+        <w:t>Low-income cooking-demand eldelry family (LCDE), Southern temperature-demand family (STD), Northern heating-demand family (NHD), Higher income younger stayout family (HYS), Northern elderly family (NE), High-income car-owner family with children (HCC)</w:t>
+      </w:r>
+      <w:r>
+        <w:rPr>
+          <w:rFonts w:ascii="Cambria" w:hAnsi="Cambria"/>
+          <w:sz w:val="18"/>
+          <w:szCs w:val="18"/>
+        </w:rPr>
+        <w:t xml:space="preserve">. </w:t>
+      </w:r>
+    </w:p>
+    <w:p>
+      <w:pPr>
+        <w:rPr>
+          <w:rFonts w:ascii="Cambria" w:hAnsi="Cambria"/>
+          <w:b/>
+          <w:bCs/>
+          <w:sz w:val="18"/>
+          <w:szCs w:val="18"/>
+        </w:rPr>
+      </w:pPr>
+    </w:p>
+    <w:p>
+      <w:pPr>
+        <w:rPr>
+          <w:rFonts w:ascii="Cambria" w:hAnsi="Cambria" w:hint="eastAsia"/>
+          <w:b/>
+          <w:bCs/>
+          <w:sz w:val="18"/>
+          <w:szCs w:val="18"/>
         </w:rPr>
       </w:pPr>
     </w:p>
@@ -4486,7 +8451,106 @@
       <w:pPr>
         <w:jc w:val="left"/>
         <w:rPr>
-          <w:rFonts w:ascii="Cambria" w:hAnsi="Cambria" w:cs="Arial"/>
+          <w:rFonts w:ascii="Cambria" w:hAnsi="Cambria" w:cs="Arial" w:hint="eastAsia"/>
+          <w:sz w:val="22"/>
+          <w:szCs w:val="22"/>
+        </w:rPr>
+      </w:pPr>
+      <w:r>
+        <w:rPr>
+          <w:rFonts w:ascii="Cambria" w:hAnsi="Cambria" w:cs="Arial" w:hint="eastAsia"/>
+          <w:sz w:val="22"/>
+          <w:szCs w:val="22"/>
+        </w:rPr>
+        <w:t>本文</w:t>
+      </w:r>
+      <w:r>
+        <w:rPr>
+          <w:rFonts w:ascii="Cambria" w:hAnsi="Cambria" w:cs="Arial" w:hint="eastAsia"/>
+          <w:sz w:val="22"/>
+          <w:szCs w:val="22"/>
+        </w:rPr>
+        <w:t>通过重新测算了</w:t>
+      </w:r>
+      <w:r>
+        <w:rPr>
+          <w:rFonts w:ascii="Cambria" w:hAnsi="Cambria" w:cs="Arial" w:hint="eastAsia"/>
+          <w:sz w:val="22"/>
+          <w:szCs w:val="22"/>
+        </w:rPr>
+        <w:t>家庭层面的能源消费情况</w:t>
+      </w:r>
+      <w:r>
+        <w:rPr>
+          <w:rFonts w:ascii="Cambria" w:hAnsi="Cambria" w:cs="Arial" w:hint="eastAsia"/>
+          <w:sz w:val="22"/>
+          <w:szCs w:val="22"/>
+        </w:rPr>
+        <w:t>，并且</w:t>
+      </w:r>
+      <w:r>
+        <w:rPr>
+          <w:rFonts w:ascii="Cambria" w:hAnsi="Cambria" w:cs="Arial" w:hint="eastAsia"/>
+          <w:sz w:val="22"/>
+          <w:szCs w:val="22"/>
+        </w:rPr>
+        <w:t>细致</w:t>
+      </w:r>
+      <w:r>
+        <w:rPr>
+          <w:rFonts w:ascii="Cambria" w:hAnsi="Cambria" w:cs="Arial" w:hint="eastAsia"/>
+          <w:sz w:val="22"/>
+          <w:szCs w:val="22"/>
+        </w:rPr>
+        <w:t>整理了</w:t>
+      </w:r>
+      <w:r>
+        <w:rPr>
+          <w:rFonts w:ascii="Cambria" w:hAnsi="Cambria" w:cs="Arial" w:hint="eastAsia"/>
+          <w:sz w:val="22"/>
+          <w:szCs w:val="22"/>
+        </w:rPr>
+        <w:t>家庭能源消费活动的</w:t>
+      </w:r>
+      <w:r>
+        <w:rPr>
+          <w:rFonts w:ascii="Cambria" w:hAnsi="Cambria" w:cs="Arial" w:hint="eastAsia"/>
+          <w:sz w:val="22"/>
+          <w:szCs w:val="22"/>
+        </w:rPr>
+        <w:lastRenderedPageBreak/>
+        <w:t>细粒度变量，</w:t>
+      </w:r>
+      <w:r>
+        <w:rPr>
+          <w:rFonts w:ascii="Cambria" w:hAnsi="Cambria" w:cs="Arial" w:hint="eastAsia"/>
+          <w:sz w:val="22"/>
+          <w:szCs w:val="22"/>
+        </w:rPr>
+        <w:t>构造了一</w:t>
+      </w:r>
+      <w:r>
+        <w:rPr>
+          <w:rFonts w:ascii="Cambria" w:hAnsi="Cambria" w:cs="Arial" w:hint="eastAsia"/>
+          <w:sz w:val="22"/>
+          <w:szCs w:val="22"/>
+        </w:rPr>
+        <w:t>个两步聚类</w:t>
+      </w:r>
+      <w:r>
+        <w:rPr>
+          <w:rFonts w:ascii="Cambria" w:hAnsi="Cambria" w:cs="Arial" w:hint="eastAsia"/>
+          <w:sz w:val="22"/>
+          <w:szCs w:val="22"/>
+        </w:rPr>
+        <w:t>的建模框架用于</w:t>
+      </w:r>
+    </w:p>
+    <w:p>
+      <w:pPr>
+        <w:jc w:val="left"/>
+        <w:rPr>
+          <w:rFonts w:ascii="Cambria" w:hAnsi="Cambria" w:cs="Arial" w:hint="eastAsia"/>
           <w:sz w:val="22"/>
           <w:szCs w:val="22"/>
         </w:rPr>
@@ -4496,6 +8560,96 @@
       <w:pPr>
         <w:jc w:val="left"/>
         <w:rPr>
+          <w:rFonts w:ascii="Cambria" w:hAnsi="Cambria" w:cs="Arial" w:hint="eastAsia"/>
+          <w:sz w:val="22"/>
+          <w:szCs w:val="22"/>
+        </w:rPr>
+      </w:pPr>
+      <w:r>
+        <w:rPr>
+          <w:rFonts w:ascii="Cambria" w:hAnsi="Cambria" w:cs="Arial" w:hint="eastAsia"/>
+          <w:sz w:val="22"/>
+          <w:szCs w:val="22"/>
+        </w:rPr>
+        <w:t>[</w:t>
+      </w:r>
+      <w:r>
+        <w:rPr>
+          <w:rFonts w:ascii="Cambria" w:hAnsi="Cambria" w:cs="Arial"/>
+          <w:sz w:val="22"/>
+          <w:szCs w:val="22"/>
+        </w:rPr>
+        <w:t xml:space="preserve">Policy implication] </w:t>
+      </w:r>
+      <w:r>
+        <w:rPr>
+          <w:rFonts w:ascii="Cambria" w:hAnsi="Cambria" w:cs="Arial" w:hint="eastAsia"/>
+          <w:sz w:val="22"/>
+          <w:szCs w:val="22"/>
+        </w:rPr>
+        <w:t>根据</w:t>
+      </w:r>
+      <w:r>
+        <w:rPr>
+          <w:rFonts w:ascii="Cambria" w:hAnsi="Cambria" w:cs="Arial" w:hint="eastAsia"/>
+          <w:sz w:val="22"/>
+          <w:szCs w:val="22"/>
+        </w:rPr>
+        <w:t>分组之后整体组别的</w:t>
+      </w:r>
+      <w:r>
+        <w:rPr>
+          <w:rFonts w:ascii="Cambria" w:hAnsi="Cambria" w:cs="Arial" w:hint="eastAsia"/>
+          <w:sz w:val="22"/>
+          <w:szCs w:val="22"/>
+        </w:rPr>
+        <w:t>GINI</w:t>
+      </w:r>
+      <w:r>
+        <w:rPr>
+          <w:rFonts w:ascii="Cambria" w:hAnsi="Cambria" w:cs="Arial" w:hint="eastAsia"/>
+          <w:sz w:val="22"/>
+          <w:szCs w:val="22"/>
+        </w:rPr>
+        <w:t>系数</w:t>
+      </w:r>
+      <w:r>
+        <w:rPr>
+          <w:rFonts w:ascii="Cambria" w:hAnsi="Cambria" w:cs="Arial" w:hint="eastAsia"/>
+          <w:sz w:val="22"/>
+          <w:szCs w:val="22"/>
+        </w:rPr>
+        <w:t>有效改善的情况来看，按照生活方式和家庭本身的能源消费特征进行分组的逻辑是正确且有效的，这也表明“一城一策、分类施策”的政策倾向可能是更加有效的。</w:t>
+      </w:r>
+      <w:r>
+        <w:rPr>
+          <w:rFonts w:ascii="Cambria" w:hAnsi="Cambria" w:cs="Arial" w:hint="eastAsia"/>
+          <w:sz w:val="22"/>
+          <w:szCs w:val="22"/>
+        </w:rPr>
+        <w:t>在考虑分类施策的过程中，值得注意的是不仅需要关注趋势相同的家庭类型，更要关注有离群趋势的家庭类型，因为这一类家庭中可能包含着潜在的</w:t>
+      </w:r>
+      <w:r>
+        <w:rPr>
+          <w:rFonts w:ascii="Cambria" w:hAnsi="Cambria" w:cs="Arial" w:hint="eastAsia"/>
+          <w:sz w:val="22"/>
+          <w:szCs w:val="22"/>
+        </w:rPr>
+        <w:t>暴露在能源贫困</w:t>
+      </w:r>
+      <w:r>
+        <w:rPr>
+          <w:rFonts w:ascii="Cambria" w:hAnsi="Cambria" w:cs="Arial" w:hint="eastAsia"/>
+          <w:sz w:val="22"/>
+          <w:szCs w:val="22"/>
+        </w:rPr>
+        <w:t>风险中的家庭。</w:t>
+      </w:r>
+    </w:p>
+    <w:p>
+      <w:pPr>
+        <w:jc w:val="left"/>
+        <w:rPr>
           <w:rFonts w:ascii="Cambria" w:hAnsi="Cambria" w:cs="Arial"/>
           <w:sz w:val="22"/>
           <w:szCs w:val="22"/>
@@ -4775,10 +8929,109 @@
         </w:rPr>
         <w:t>第一</w:t>
       </w:r>
+      <w:r>
+        <w:rPr>
+          <w:rFonts w:ascii="Cambria" w:hAnsi="Cambria" w:cs="Arial" w:hint="eastAsia"/>
+          <w:sz w:val="22"/>
+          <w:szCs w:val="22"/>
+        </w:rPr>
+        <w:t>数据采样的准确度可能存在瑕疵，导致估算得到的家庭能源消耗可能有遗漏；第二</w:t>
+      </w:r>
+      <w:r>
+        <w:rPr>
+          <w:rFonts w:ascii="Cambria" w:hAnsi="Cambria" w:cs="Arial" w:hint="eastAsia"/>
+          <w:sz w:val="22"/>
+          <w:szCs w:val="22"/>
+        </w:rPr>
+        <w:t>由于</w:t>
+      </w:r>
+      <w:r>
+        <w:rPr>
+          <w:rFonts w:ascii="Cambria" w:hAnsi="Cambria" w:cs="Arial" w:hint="eastAsia"/>
+          <w:sz w:val="22"/>
+          <w:szCs w:val="22"/>
+        </w:rPr>
+        <w:t>关键数据的缺失，比如</w:t>
+      </w:r>
+      <w:r>
+        <w:rPr>
+          <w:rFonts w:ascii="Cambria" w:hAnsi="Cambria" w:cs="Arial" w:hint="eastAsia"/>
+          <w:sz w:val="22"/>
+          <w:szCs w:val="22"/>
+        </w:rPr>
+        <w:t>更具体的能源种类和用量，</w:t>
+      </w:r>
+      <w:r>
+        <w:rPr>
+          <w:rFonts w:ascii="Cambria" w:hAnsi="Cambria" w:cs="Arial" w:hint="eastAsia"/>
+          <w:sz w:val="22"/>
+          <w:szCs w:val="22"/>
+        </w:rPr>
+        <w:t>使得从家庭用能活动去推算能源的消耗量存在挑战</w:t>
+      </w:r>
+      <w:r>
+        <w:rPr>
+          <w:rFonts w:ascii="Cambria" w:hAnsi="Cambria" w:cs="Arial" w:hint="eastAsia"/>
+          <w:sz w:val="22"/>
+          <w:szCs w:val="22"/>
+        </w:rPr>
+        <w:t>；第三</w:t>
+      </w:r>
+      <w:r>
+        <w:rPr>
+          <w:rFonts w:ascii="Cambria" w:hAnsi="Cambria" w:cs="Arial" w:hint="eastAsia"/>
+          <w:sz w:val="22"/>
+          <w:szCs w:val="22"/>
+        </w:rPr>
+        <w:t>中国南北地区</w:t>
+      </w:r>
+      <w:r>
+        <w:rPr>
+          <w:rFonts w:ascii="Cambria" w:hAnsi="Cambria" w:cs="Arial" w:hint="eastAsia"/>
+          <w:sz w:val="22"/>
+          <w:szCs w:val="22"/>
+        </w:rPr>
+        <w:t>有着明显的自然条件差异、经济发展水平差异和</w:t>
+      </w:r>
+      <w:r>
+        <w:rPr>
+          <w:rFonts w:ascii="Cambria" w:hAnsi="Cambria" w:cs="Arial" w:hint="eastAsia"/>
+          <w:sz w:val="22"/>
+          <w:szCs w:val="22"/>
+        </w:rPr>
+        <w:t>生活习惯的差异，尽管我们的建模框架已经能够处理</w:t>
+      </w:r>
+      <w:r>
+        <w:rPr>
+          <w:rFonts w:ascii="Cambria" w:hAnsi="Cambria" w:cs="Arial" w:hint="eastAsia"/>
+          <w:sz w:val="22"/>
+          <w:szCs w:val="22"/>
+        </w:rPr>
+        <w:t>部分</w:t>
+      </w:r>
+      <w:r>
+        <w:rPr>
+          <w:rFonts w:ascii="Cambria" w:hAnsi="Cambria" w:cs="Arial" w:hint="eastAsia"/>
+          <w:sz w:val="22"/>
+          <w:szCs w:val="22"/>
+        </w:rPr>
+        <w:t>偏差，但仍可能存在遗漏的变量使得</w:t>
+      </w:r>
+      <w:r>
+        <w:rPr>
+          <w:rFonts w:ascii="Cambria" w:hAnsi="Cambria" w:cs="Arial" w:hint="eastAsia"/>
+          <w:sz w:val="22"/>
+          <w:szCs w:val="22"/>
+        </w:rPr>
+        <w:t>聚类的结果有偏误。</w:t>
+      </w:r>
     </w:p>
     <w:p>
       <w:pPr>
         <w:pStyle w:val="1"/>
+        <w:rPr>
+          <w:rFonts w:hint="eastAsia"/>
+        </w:rPr>
       </w:pPr>
       <w:r>
         <w:rPr>
@@ -4790,8 +9043,235 @@
         <w:t>eferences</w:t>
       </w:r>
     </w:p>
-    <w:p/>
-    <w:p/>
+    <w:p>
+      <w:pPr>
+        <w:pStyle w:val="EndNoteBibliography"/>
+        <w:ind w:left="720" w:hanging="720"/>
+        <w:rPr>
+          <w:noProof/>
+        </w:rPr>
+      </w:pPr>
+      <w:r>
+        <w:rPr>
+          <w:rFonts w:ascii="Cambria" w:hAnsi="Cambria"/>
+          <w:sz w:val="21"/>
+          <w:szCs w:val="21"/>
+        </w:rPr>
+        <w:fldChar w:fldCharType="begin"/>
+      </w:r>
+      <w:r>
+        <w:rPr>
+          <w:rFonts w:ascii="Cambria" w:hAnsi="Cambria"/>
+          <w:sz w:val="21"/>
+          <w:szCs w:val="21"/>
+        </w:rPr>
+        <w:instrText xml:space="preserve"> ADDIN EN.REFLIST </w:instrText>
+      </w:r>
+      <w:r>
+        <w:rPr>
+          <w:rFonts w:ascii="Cambria" w:hAnsi="Cambria"/>
+          <w:sz w:val="21"/>
+          <w:szCs w:val="21"/>
+        </w:rPr>
+        <w:fldChar w:fldCharType="separate"/>
+      </w:r>
+      <w:r>
+        <w:rPr>
+          <w:noProof/>
+        </w:rPr>
+        <w:t xml:space="preserve">Dou, Y., Zhao, J., Dong, X., &amp; Dong, K. (2021). Quantifying the impacts of energy inequality on carbon emissions in China: A household-level analysis. </w:t>
+      </w:r>
+      <w:r>
+        <w:rPr>
+          <w:i/>
+          <w:noProof/>
+        </w:rPr>
+        <w:t>Energy Economics, 102</w:t>
+      </w:r>
+      <w:r>
+        <w:rPr>
+          <w:noProof/>
+        </w:rPr>
+        <w:t>. doi:10.1016/j.eneco.2021.105502</w:t>
+      </w:r>
+    </w:p>
+    <w:p>
+      <w:pPr>
+        <w:pStyle w:val="EndNoteBibliography"/>
+        <w:ind w:left="720" w:hanging="720"/>
+        <w:rPr>
+          <w:noProof/>
+        </w:rPr>
+      </w:pPr>
+      <w:r>
+        <w:rPr>
+          <w:noProof/>
+        </w:rPr>
+        <w:t xml:space="preserve">Li, Z., Liu, Y., &amp; Zhang, Z. (2022). Carbon Emission Characteristics and Reduction Pathways of Urban Household in China. </w:t>
+      </w:r>
+      <w:r>
+        <w:rPr>
+          <w:i/>
+          <w:noProof/>
+        </w:rPr>
+        <w:t>Frontiers in Environmental Science, 10</w:t>
+      </w:r>
+      <w:r>
+        <w:rPr>
+          <w:noProof/>
+        </w:rPr>
+        <w:t>. doi:10.3389/fenvs.2022.896765</w:t>
+      </w:r>
+    </w:p>
+    <w:p>
+      <w:pPr>
+        <w:pStyle w:val="EndNoteBibliography"/>
+        <w:ind w:left="720" w:hanging="720"/>
+        <w:rPr>
+          <w:noProof/>
+        </w:rPr>
+      </w:pPr>
+      <w:r>
+        <w:rPr>
+          <w:noProof/>
+        </w:rPr>
+        <w:t xml:space="preserve">Ma, S., Xu, X., Li, C., Zhang, L., &amp; Sun, M. (2021). Energy consumption inequality decrease with energy consumption increase: Evidence from rural China at micro scale. </w:t>
+      </w:r>
+      <w:r>
+        <w:rPr>
+          <w:i/>
+          <w:noProof/>
+        </w:rPr>
+        <w:t>Energy Policy, 159</w:t>
+      </w:r>
+      <w:r>
+        <w:rPr>
+          <w:noProof/>
+        </w:rPr>
+        <w:t>. doi:10.1016/j.enpol.2021.112638</w:t>
+      </w:r>
+    </w:p>
+    <w:p>
+      <w:pPr>
+        <w:pStyle w:val="EndNoteBibliography"/>
+        <w:ind w:left="720" w:hanging="720"/>
+        <w:rPr>
+          <w:noProof/>
+        </w:rPr>
+      </w:pPr>
+      <w:r>
+        <w:rPr>
+          <w:noProof/>
+        </w:rPr>
+        <w:t xml:space="preserve">NBS. (2023). </w:t>
+      </w:r>
+      <w:r>
+        <w:rPr>
+          <w:i/>
+          <w:noProof/>
+        </w:rPr>
+        <w:t>China Energy Statistical Yearbook</w:t>
+      </w:r>
+      <w:r>
+        <w:rPr>
+          <w:noProof/>
+        </w:rPr>
+        <w:t xml:space="preserve">. Retrieved from </w:t>
+      </w:r>
+    </w:p>
+    <w:p>
+      <w:pPr>
+        <w:pStyle w:val="EndNoteBibliography"/>
+        <w:ind w:left="720" w:hanging="720"/>
+        <w:rPr>
+          <w:noProof/>
+        </w:rPr>
+      </w:pPr>
+      <w:r>
+        <w:rPr>
+          <w:noProof/>
+        </w:rPr>
+        <w:t xml:space="preserve">Shi, X. (2019). Inequality of opportunity in energy consumption in China. </w:t>
+      </w:r>
+      <w:r>
+        <w:rPr>
+          <w:i/>
+          <w:noProof/>
+        </w:rPr>
+        <w:t>Energy Policy, 124</w:t>
+      </w:r>
+      <w:r>
+        <w:rPr>
+          <w:noProof/>
+        </w:rPr>
+        <w:t>, 371-382. doi:10.1016/j.enpol.2018.09.029</w:t>
+      </w:r>
+    </w:p>
+    <w:p>
+      <w:pPr>
+        <w:pStyle w:val="EndNoteBibliography"/>
+        <w:ind w:left="720" w:hanging="720"/>
+        <w:rPr>
+          <w:noProof/>
+        </w:rPr>
+      </w:pPr>
+      <w:r>
+        <w:rPr>
+          <w:noProof/>
+        </w:rPr>
+        <w:t xml:space="preserve">Wu, S., Zheng, X., &amp; Wei, C. (2017). Measurement of inequality using household energy consumption data in rural China. </w:t>
+      </w:r>
+      <w:r>
+        <w:rPr>
+          <w:i/>
+          <w:noProof/>
+        </w:rPr>
+        <w:t>Nature Energy, 2</w:t>
+      </w:r>
+      <w:r>
+        <w:rPr>
+          <w:noProof/>
+        </w:rPr>
+        <w:t>(10), 795-803. doi:10.1038/s41560-017-0003-1</w:t>
+      </w:r>
+    </w:p>
+    <w:p>
+      <w:pPr>
+        <w:pStyle w:val="EndNoteBibliography"/>
+        <w:ind w:left="720" w:hanging="720"/>
+        <w:rPr>
+          <w:noProof/>
+        </w:rPr>
+      </w:pPr>
+      <w:r>
+        <w:rPr>
+          <w:noProof/>
+        </w:rPr>
+        <w:t xml:space="preserve">Zheng, X., Wei, C., Song, F., Xie, L., Qin, P., Ma, B., . . . Fu, J. (2016). </w:t>
+      </w:r>
+      <w:r>
+        <w:rPr>
+          <w:i/>
+          <w:noProof/>
+        </w:rPr>
+        <w:t>Research Report on China’s Household Energy Consumption 2015</w:t>
+      </w:r>
+      <w:r>
+        <w:rPr>
+          <w:noProof/>
+        </w:rPr>
+        <w:t xml:space="preserve">. Retrieved from </w:t>
+      </w:r>
+    </w:p>
+    <w:p>
+      <w:r>
+        <w:rPr>
+          <w:rFonts w:ascii="Cambria" w:hAnsi="Cambria"/>
+          <w:szCs w:val="21"/>
+        </w:rPr>
+        <w:fldChar w:fldCharType="end"/>
+      </w:r>
+    </w:p>
     <w:sectPr>
       <w:pgSz w:w="11900" w:h="16840"/>
       <w:pgMar w:top="1440" w:right="1800" w:bottom="1440" w:left="1800" w:header="851" w:footer="992" w:gutter="0"/>
@@ -5250,7 +9730,6 @@
   <w:style w:type="character" w:default="1" w:styleId="a0">
     <w:name w:val="Default Paragraph Font"/>
     <w:uiPriority w:val="1"/>
-    <w:semiHidden/>
     <w:unhideWhenUsed/>
   </w:style>
   <w:style w:type="table" w:default="1" w:styleId="a1">
@@ -5400,6 +9879,59 @@
         <w:insideV w:val="single" w:sz="4" w:space="0" w:color="auto"/>
       </w:tblBorders>
     </w:tblPr>
+  </w:style>
+  <w:style w:type="character" w:styleId="a7">
+    <w:name w:val="Placeholder Text"/>
+    <w:basedOn w:val="a0"/>
+    <w:uiPriority w:val="99"/>
+    <w:semiHidden/>
+    <w:rsid w:val="00291DF8"/>
+    <w:rPr>
+      <w:color w:val="666666"/>
+    </w:rPr>
+  </w:style>
+  <w:style w:type="paragraph" w:customStyle="1" w:styleId="EndNoteBibliographyTitle">
+    <w:name w:val="EndNote Bibliography Title"/>
+    <w:basedOn w:val="a"/>
+    <w:link w:val="EndNoteBibliographyTitle0"/>
+    <w:rsid w:val="006C0255"/>
+    <w:pPr>
+      <w:jc w:val="center"/>
+    </w:pPr>
+    <w:rPr>
+      <w:rFonts w:ascii="DengXian" w:eastAsia="DengXian" w:hAnsi="DengXian"/>
+      <w:sz w:val="20"/>
+    </w:rPr>
+  </w:style>
+  <w:style w:type="character" w:customStyle="1" w:styleId="EndNoteBibliographyTitle0">
+    <w:name w:val="EndNote Bibliography Title 字符"/>
+    <w:basedOn w:val="a0"/>
+    <w:link w:val="EndNoteBibliographyTitle"/>
+    <w:rsid w:val="006C0255"/>
+    <w:rPr>
+      <w:rFonts w:ascii="DengXian" w:eastAsia="DengXian" w:hAnsi="DengXian"/>
+      <w:sz w:val="20"/>
+    </w:rPr>
+  </w:style>
+  <w:style w:type="paragraph" w:customStyle="1" w:styleId="EndNoteBibliography">
+    <w:name w:val="EndNote Bibliography"/>
+    <w:basedOn w:val="a"/>
+    <w:link w:val="EndNoteBibliography0"/>
+    <w:rsid w:val="006C0255"/>
+    <w:rPr>
+      <w:rFonts w:ascii="DengXian" w:eastAsia="DengXian" w:hAnsi="DengXian"/>
+      <w:sz w:val="20"/>
+    </w:rPr>
+  </w:style>
+  <w:style w:type="character" w:customStyle="1" w:styleId="EndNoteBibliography0">
+    <w:name w:val="EndNote Bibliography 字符"/>
+    <w:basedOn w:val="a0"/>
+    <w:link w:val="EndNoteBibliography"/>
+    <w:rsid w:val="006C0255"/>
+    <w:rPr>
+      <w:rFonts w:ascii="DengXian" w:eastAsia="DengXian" w:hAnsi="DengXian"/>
+      <w:sz w:val="20"/>
+    </w:rPr>
   </w:style>
 </w:styles>
 </file>
